--- a/boyer_moore.docx
+++ b/boyer_moore.docx
@@ -29,6 +29,31 @@
         <w:t>Бойера-Мура</w:t>
       </w:r>
       <w:proofErr w:type="spellEnd"/>
+      <w:r>
+        <w:rPr>
+          <w:b/>
+          <w:sz w:val="32"/>
+          <w:szCs w:val="32"/>
+        </w:rPr>
+        <w:t xml:space="preserve"> </w:t>
+      </w:r>
+      <w:r>
+        <w:rPr>
+          <w:b/>
+          <w:sz w:val="32"/>
+          <w:szCs w:val="32"/>
+          <w:lang w:val="en-US"/>
+        </w:rPr>
+        <w:t>v</w:t>
+      </w:r>
+      <w:r>
+        <w:rPr>
+          <w:b/>
+          <w:sz w:val="32"/>
+          <w:szCs w:val="32"/>
+        </w:rPr>
+        <w:t>1.0</w:t>
+      </w:r>
     </w:p>
     <w:p>
       <w:pPr>
@@ -393,7 +418,6 @@
         <w:rPr>
           <w:sz w:val="28"/>
           <w:szCs w:val="28"/>
-          <w:lang w:val="en-US"/>
         </w:rPr>
       </w:pPr>
       <w:r>
@@ -401,23 +425,7 @@
           <w:sz w:val="28"/>
           <w:szCs w:val="28"/>
         </w:rPr>
-        <w:t>Строки в алгоритме представлены массивами целых чисел</w:t>
-      </w:r>
-      <w:proofErr w:type="gramStart"/>
-      <w:r>
-        <w:rPr>
-          <w:sz w:val="28"/>
-          <w:szCs w:val="28"/>
-        </w:rPr>
-        <w:t>.</w:t>
-      </w:r>
-      <w:proofErr w:type="gramEnd"/>
-      <w:r>
-        <w:rPr>
-          <w:sz w:val="28"/>
-          <w:szCs w:val="28"/>
-        </w:rPr>
-        <w:t xml:space="preserve"> Преобразование из строки в массив и обратно осуществляются с помощью функций </w:t>
+        <w:t xml:space="preserve">Строки в алгоритме представлены массивами целых чисел. Преобразование из строки в массив и обратно осуществляются с помощью функций </w:t>
       </w:r>
       <w:proofErr w:type="spellStart"/>
       <w:r>
@@ -777,6 +785,7 @@
         </w:rPr>
         <w:t xml:space="preserve"> Внедрение своей кодировки не является необходимым, но позволяет сделать алгоритм более универсальным и «чистым», а также не формировать таблицу плохих символов для всех символов </w:t>
       </w:r>
+      <w:proofErr w:type="gramStart"/>
       <w:r>
         <w:rPr>
           <w:sz w:val="28"/>
@@ -792,6 +801,7 @@
         </w:rPr>
         <w:t>.</w:t>
       </w:r>
+      <w:proofErr w:type="gramEnd"/>
     </w:p>
     <w:p>
       <w:pPr>
@@ -1003,12 +1013,6 @@
           <w:lang w:val="en-US"/>
         </w:rPr>
       </w:pPr>
-      <w:r>
-        <w:rPr>
-          <w:noProof/>
-          <w:lang w:eastAsia="ru-RU"/>
-        </w:rPr>
-      </w:r>
       <w:r>
         <w:pict>
           <v:group id="_x0000_s1027" editas="canvas" style="width:294.6pt;height:191.5pt;mso-position-horizontal-relative:char;mso-position-vertical-relative:line" coordorigin="996,1134" coordsize="5892,3830">
@@ -1095,7 +1099,7 @@
             <v:shape id="_x0000_s1042" type="#_x0000_t32" style="position:absolute;left:1907;top:2196;width:3;height:278;flip:x" o:connectortype="straight">
               <v:stroke dashstyle="dash"/>
             </v:shape>
-            <v:shape id="_x0000_s1043" type="#_x0000_t32" style="position:absolute;left:6439;top:2195;width:1;height:278;flip:x" o:connectortype="straight">
+            <v:shape id="_x0000_s1043" type="#_x0000_t32" style="position:absolute;left:6439;top:2196;width:1;height:278;flip:x" o:connectortype="straight">
               <v:stroke dashstyle="dash"/>
             </v:shape>
             <v:shape id="_x0000_s1044" type="#_x0000_t202" style="position:absolute;left:1305;top:2513;width:506;height:567;v-text-anchor:middle" stroked="f">
@@ -2045,12 +2049,6 @@
       <w:pPr>
         <w:jc w:val="center"/>
       </w:pPr>
-      <w:r>
-        <w:rPr>
-          <w:noProof/>
-          <w:lang w:eastAsia="ru-RU"/>
-        </w:rPr>
-      </w:r>
       <w:r>
         <w:pict>
           <v:group id="_x0000_s1071" editas="canvas" style="width:294.6pt;height:191.5pt;mso-position-horizontal-relative:char;mso-position-vertical-relative:line" coordorigin="996,1134" coordsize="5892,3830">
@@ -2089,7 +2087,7 @@
             <v:shape id="_x0000_s1075" type="#_x0000_t32" style="position:absolute;left:1907;top:2196;width:3;height:278;flip:x" o:connectortype="straight">
               <v:stroke dashstyle="dash"/>
             </v:shape>
-            <v:shape id="_x0000_s1076" type="#_x0000_t32" style="position:absolute;left:6439;top:2196;width:1;height:278;flip:x" o:connectortype="straight">
+            <v:shape id="_x0000_s1076" type="#_x0000_t32" style="position:absolute;left:6439;top:2195;width:1;height:278;flip:x" o:connectortype="straight">
               <v:stroke dashstyle="dash"/>
             </v:shape>
             <v:shape id="_x0000_s1077" type="#_x0000_t202" style="position:absolute;left:1305;top:2513;width:506;height:567;v-text-anchor:middle" stroked="f">
@@ -2926,12 +2924,6 @@
         <w:jc w:val="center"/>
       </w:pPr>
       <w:r>
-        <w:rPr>
-          <w:noProof/>
-          <w:lang w:eastAsia="ru-RU"/>
-        </w:rPr>
-      </w:r>
-      <w:r>
         <w:pict>
           <v:group id="_x0000_s1103" editas="canvas" style="width:294.6pt;height:191.5pt;mso-position-horizontal-relative:char;mso-position-vertical-relative:line" coordorigin="996,1134" coordsize="5892,3830">
             <o:lock v:ext="edit" aspectratio="t"/>
@@ -3122,7 +3114,7 @@
                 </w:txbxContent>
               </v:textbox>
             </v:shape>
-            <v:shape id="_x0000_s1136" type="#_x0000_t202" style="position:absolute;left:1445;top:3196;width:1126;height:1128;v-text-anchor:middle" stroked="f">
+            <v:shape id="_x0000_s1136" type="#_x0000_t202" style="position:absolute;left:1132;top:3196;width:1439;height:1128;v-text-anchor:middle" stroked="f">
               <v:textbox style="mso-next-textbox:#_x0000_s1136" inset="0,0,0,0">
                 <w:txbxContent>
                   <w:p>
@@ -3150,7 +3142,33 @@
                         <w:szCs w:val="28"/>
                         <w:lang w:val="en-US"/>
                       </w:rPr>
-                      <w:t xml:space="preserve"> table (BT):</w:t>
+                      <w:t xml:space="preserve"> char</w:t>
+                    </w:r>
+                    <w:r>
+                      <w:rPr>
+                        <w:sz w:val="28"/>
+                        <w:szCs w:val="28"/>
+                        <w:lang w:val="en-US"/>
+                      </w:rPr>
+                      <w:t xml:space="preserve"> table (</w:t>
+                    </w:r>
+                    <w:proofErr w:type="spellStart"/>
+                    <w:r>
+                      <w:rPr>
+                        <w:sz w:val="28"/>
+                        <w:szCs w:val="28"/>
+                        <w:lang w:val="en-US"/>
+                      </w:rPr>
+                      <w:t>tabBC</w:t>
+                    </w:r>
+                    <w:proofErr w:type="spellEnd"/>
+                    <w:r>
+                      <w:rPr>
+                        <w:sz w:val="28"/>
+                        <w:szCs w:val="28"/>
+                        <w:lang w:val="en-US"/>
+                      </w:rPr>
+                      <w:t>):</w:t>
                     </w:r>
                   </w:p>
                 </w:txbxContent>
@@ -3380,12 +3398,849 @@
           <w:szCs w:val="28"/>
           <w:lang w:val="en-US"/>
         </w:rPr>
-        <w:t>Bad table</w:t>
+        <w:t>Bad</w:t>
+      </w:r>
+      <w:r>
+        <w:rPr>
+          <w:i/>
+          <w:sz w:val="28"/>
+          <w:szCs w:val="28"/>
+        </w:rPr>
+        <w:t xml:space="preserve"> </w:t>
+      </w:r>
+      <w:r>
+        <w:rPr>
+          <w:i/>
+          <w:sz w:val="28"/>
+          <w:szCs w:val="28"/>
+          <w:lang w:val="en-US"/>
+        </w:rPr>
+        <w:t>table</w:t>
       </w:r>
     </w:p>
     <w:p>
       <w:pPr>
         <w:rPr>
+          <w:sz w:val="28"/>
+          <w:szCs w:val="28"/>
+          <w:lang w:val="en-US"/>
+        </w:rPr>
+      </w:pPr>
+      <w:r>
+        <w:rPr>
+          <w:sz w:val="28"/>
+          <w:szCs w:val="28"/>
+        </w:rPr>
+        <w:t xml:space="preserve">С этим разобрались. Но что будет, если не совпавший символ будет не первым, а как показано на рисунке </w:t>
+      </w:r>
+      <w:r>
+        <w:rPr>
+          <w:sz w:val="28"/>
+          <w:szCs w:val="28"/>
+        </w:rPr>
+        <w:t>4</w:t>
+      </w:r>
+      <w:r>
+        <w:rPr>
+          <w:sz w:val="28"/>
+          <w:szCs w:val="28"/>
+        </w:rPr>
+        <w:t>?</w:t>
+      </w:r>
+      <w:r>
+        <w:rPr>
+          <w:sz w:val="28"/>
+          <w:szCs w:val="28"/>
+        </w:rPr>
+        <w:t xml:space="preserve"> </w:t>
+      </w:r>
+      <w:r>
+        <w:rPr>
+          <w:sz w:val="28"/>
+          <w:szCs w:val="28"/>
+        </w:rPr>
+        <w:t>Сразу отметим, что совпавшую подстроку «</w:t>
+      </w:r>
+      <w:r>
+        <w:rPr>
+          <w:sz w:val="28"/>
+          <w:szCs w:val="28"/>
+          <w:lang w:val="en-US"/>
+        </w:rPr>
+        <w:t>AC</w:t>
+      </w:r>
+      <w:r>
+        <w:rPr>
+          <w:sz w:val="28"/>
+          <w:szCs w:val="28"/>
+        </w:rPr>
+        <w:t>» будем в дальнейшем называть суффиксом, но сейчас сам суффикс нас не интересует. Символ шаблона «</w:t>
+      </w:r>
+      <w:r>
+        <w:rPr>
+          <w:sz w:val="28"/>
+          <w:szCs w:val="28"/>
+          <w:lang w:val="en-US"/>
+        </w:rPr>
+        <w:t>D</w:t>
+      </w:r>
+      <w:r>
+        <w:rPr>
+          <w:sz w:val="28"/>
+          <w:szCs w:val="28"/>
+        </w:rPr>
+        <w:t xml:space="preserve">» находится на смещении 3 от конца шаблона. Но если мы сдвинем </w:t>
+      </w:r>
+      <w:r>
+        <w:rPr>
+          <w:sz w:val="28"/>
+          <w:szCs w:val="28"/>
+        </w:rPr>
+        <w:t>шаблон на 3 клетки, то промажем и «</w:t>
+      </w:r>
+      <w:r>
+        <w:rPr>
+          <w:sz w:val="28"/>
+          <w:szCs w:val="28"/>
+          <w:lang w:val="en-US"/>
+        </w:rPr>
+        <w:t>D</w:t>
+      </w:r>
+      <w:r>
+        <w:rPr>
+          <w:sz w:val="28"/>
+          <w:szCs w:val="28"/>
+        </w:rPr>
+        <w:t>» шаблона окажется правее «</w:t>
+      </w:r>
+      <w:r>
+        <w:rPr>
+          <w:sz w:val="28"/>
+          <w:szCs w:val="28"/>
+          <w:lang w:val="en-US"/>
+        </w:rPr>
+        <w:t>D</w:t>
+      </w:r>
+      <w:r>
+        <w:rPr>
+          <w:sz w:val="28"/>
+          <w:szCs w:val="28"/>
+        </w:rPr>
+        <w:t>»</w:t>
+      </w:r>
+      <w:r>
+        <w:rPr>
+          <w:sz w:val="28"/>
+          <w:szCs w:val="28"/>
+        </w:rPr>
+        <w:t xml:space="preserve"> </w:t>
+      </w:r>
+      <w:r>
+        <w:rPr>
+          <w:sz w:val="28"/>
+          <w:szCs w:val="28"/>
+        </w:rPr>
+        <w:t>из строки. Выходит, что функция плохого символа неприменима при непустом суффиксе? Не совсем. Нас просто нужно учитывать смещение плохого символа от конца последнего</w:t>
+      </w:r>
+      <w:r>
+        <w:rPr>
+          <w:sz w:val="28"/>
+          <w:szCs w:val="28"/>
+        </w:rPr>
+        <w:t xml:space="preserve"> (</w:t>
+      </w:r>
+      <w:r>
+        <w:rPr>
+          <w:sz w:val="28"/>
+          <w:szCs w:val="28"/>
+        </w:rPr>
+        <w:t>относительно шаблона</w:t>
+      </w:r>
+      <w:r>
+        <w:rPr>
+          <w:sz w:val="28"/>
+          <w:szCs w:val="28"/>
+        </w:rPr>
+        <w:t>)</w:t>
+      </w:r>
+      <w:r>
+        <w:rPr>
+          <w:sz w:val="28"/>
+          <w:szCs w:val="28"/>
+        </w:rPr>
+        <w:t xml:space="preserve"> символа строки</w:t>
+      </w:r>
+      <w:r>
+        <w:rPr>
+          <w:sz w:val="28"/>
+          <w:szCs w:val="28"/>
+        </w:rPr>
+        <w:t>.</w:t>
+      </w:r>
+      <w:r>
+        <w:rPr>
+          <w:sz w:val="28"/>
+          <w:szCs w:val="28"/>
+        </w:rPr>
+        <w:t xml:space="preserve"> </w:t>
+      </w:r>
+      <w:proofErr w:type="spellStart"/>
+      <w:r>
+        <w:rPr>
+          <w:sz w:val="28"/>
+          <w:szCs w:val="28"/>
+        </w:rPr>
+        <w:t>Расчитываем</w:t>
+      </w:r>
+      <w:proofErr w:type="spellEnd"/>
+      <w:r>
+        <w:rPr>
+          <w:sz w:val="28"/>
+          <w:szCs w:val="28"/>
+        </w:rPr>
+        <w:t xml:space="preserve"> итоговое смещение по формуле: </w:t>
+      </w:r>
+      <w:proofErr w:type="spellStart"/>
+      <w:r>
+        <w:rPr>
+          <w:sz w:val="28"/>
+          <w:szCs w:val="28"/>
+          <w:lang w:val="en-US"/>
+        </w:rPr>
+        <w:t>tabBC</w:t>
+      </w:r>
+      <w:proofErr w:type="spellEnd"/>
+      <w:r>
+        <w:rPr>
+          <w:sz w:val="28"/>
+          <w:szCs w:val="28"/>
+        </w:rPr>
+        <w:t>[</w:t>
+      </w:r>
+      <w:r>
+        <w:rPr>
+          <w:sz w:val="28"/>
+          <w:szCs w:val="28"/>
+        </w:rPr>
+        <w:t>«</w:t>
+      </w:r>
+      <w:r>
+        <w:rPr>
+          <w:sz w:val="28"/>
+          <w:szCs w:val="28"/>
+          <w:lang w:val="en-US"/>
+        </w:rPr>
+        <w:t>D</w:t>
+      </w:r>
+      <w:r>
+        <w:rPr>
+          <w:sz w:val="28"/>
+          <w:szCs w:val="28"/>
+        </w:rPr>
+        <w:t>»</w:t>
+      </w:r>
+      <w:r>
+        <w:rPr>
+          <w:sz w:val="28"/>
+          <w:szCs w:val="28"/>
+        </w:rPr>
+        <w:t xml:space="preserve">] – </w:t>
+      </w:r>
+      <w:proofErr w:type="spellStart"/>
+      <w:r>
+        <w:rPr>
+          <w:sz w:val="28"/>
+          <w:szCs w:val="28"/>
+          <w:lang w:val="en-US"/>
+        </w:rPr>
+        <w:t>suff</w:t>
+      </w:r>
+      <w:proofErr w:type="spellEnd"/>
+      <w:r>
+        <w:rPr>
+          <w:sz w:val="28"/>
+          <w:szCs w:val="28"/>
+        </w:rPr>
+        <w:t>_</w:t>
+      </w:r>
+      <w:proofErr w:type="spellStart"/>
+      <w:r>
+        <w:rPr>
+          <w:sz w:val="28"/>
+          <w:szCs w:val="28"/>
+          <w:lang w:val="en-US"/>
+        </w:rPr>
+        <w:t>len</w:t>
+      </w:r>
+      <w:proofErr w:type="spellEnd"/>
+      <w:r>
+        <w:rPr>
+          <w:sz w:val="28"/>
+          <w:szCs w:val="28"/>
+        </w:rPr>
+        <w:t xml:space="preserve"> = 3 – 2 = 1</w:t>
+      </w:r>
+      <w:r>
+        <w:rPr>
+          <w:sz w:val="28"/>
+          <w:szCs w:val="28"/>
+        </w:rPr>
+        <w:t>.</w:t>
+      </w:r>
+    </w:p>
+    <w:p>
+      <w:pPr>
+        <w:jc w:val="center"/>
+      </w:pPr>
+      <w:r>
+        <w:pict>
+          <v:group id="_x0000_s1148" editas="canvas" style="width:294.6pt;height:212.4pt;mso-position-horizontal-relative:char;mso-position-vertical-relative:line" coordorigin="996,716" coordsize="5892,4248">
+            <o:lock v:ext="edit" aspectratio="t"/>
+            <v:shape id="_x0000_s1149" type="#_x0000_t75" style="position:absolute;left:996;top:716;width:5892;height:4248" o:preferrelative="f">
+              <v:fill o:detectmouseclick="t"/>
+              <v:path o:extrusionok="t" o:connecttype="none"/>
+              <o:lock v:ext="edit" text="t"/>
+            </v:shape>
+            <v:shape id="_x0000_s1150" type="#_x0000_t202" style="position:absolute;left:1910;top:2513;width:566;height:567;v-text-anchor:middle">
+              <v:textbox style="mso-next-textbox:#_x0000_s1150" inset="0,0,0,0">
+                <w:txbxContent>
+                  <w:p>
+                    <w:pPr>
+                      <w:spacing w:after="0" w:line="240" w:lineRule="auto"/>
+                      <w:jc w:val="center"/>
+                      <w:rPr>
+                        <w:sz w:val="36"/>
+                        <w:szCs w:val="36"/>
+                        <w:lang w:val="en-US"/>
+                      </w:rPr>
+                    </w:pPr>
+                    <w:r>
+                      <w:rPr>
+                        <w:sz w:val="36"/>
+                        <w:szCs w:val="36"/>
+                        <w:lang w:val="en-US"/>
+                      </w:rPr>
+                      <w:t>A</w:t>
+                    </w:r>
+                  </w:p>
+                </w:txbxContent>
+              </v:textbox>
+            </v:shape>
+            <v:shape id="_x0000_s1151" type="#_x0000_t87" style="position:absolute;left:3991;top:-783;width:362;height:4530;rotation:90"/>
+            <v:shape id="_x0000_s1152" type="#_x0000_t32" style="position:absolute;left:1907;top:1663;width:3;height:1134" o:connectortype="straight">
+              <v:stroke dashstyle="dash"/>
+            </v:shape>
+            <v:shape id="_x0000_s1153" type="#_x0000_t32" style="position:absolute;left:6437;top:1663;width:3;height:1134" o:connectortype="straight">
+              <v:stroke dashstyle="dash"/>
+            </v:shape>
+            <v:shape id="_x0000_s1154" type="#_x0000_t202" style="position:absolute;left:1305;top:2513;width:506;height:567;v-text-anchor:middle" stroked="f">
+              <v:textbox style="mso-next-textbox:#_x0000_s1154" inset="0,0,0,0">
+                <w:txbxContent>
+                  <w:p>
+                    <w:pPr>
+                      <w:spacing w:after="0"/>
+                      <w:rPr>
+                        <w:sz w:val="28"/>
+                        <w:szCs w:val="28"/>
+                        <w:lang w:val="en-US"/>
+                      </w:rPr>
+                    </w:pPr>
+                    <w:proofErr w:type="spellStart"/>
+                    <w:proofErr w:type="gramStart"/>
+                    <w:r>
+                      <w:rPr>
+                        <w:sz w:val="28"/>
+                        <w:szCs w:val="28"/>
+                        <w:lang w:val="en-US"/>
+                      </w:rPr>
+                      <w:t>str</w:t>
+                    </w:r>
+                    <w:proofErr w:type="spellEnd"/>
+                    <w:proofErr w:type="gramEnd"/>
+                    <w:r>
+                      <w:rPr>
+                        <w:sz w:val="28"/>
+                        <w:szCs w:val="28"/>
+                        <w:lang w:val="en-US"/>
+                      </w:rPr>
+                      <w:t>:</w:t>
+                    </w:r>
+                  </w:p>
+                </w:txbxContent>
+              </v:textbox>
+            </v:shape>
+            <v:shape id="_x0000_s1155" type="#_x0000_t202" style="position:absolute;left:2476;top:2513;width:566;height:567;v-text-anchor:middle">
+              <v:textbox style="mso-next-textbox:#_x0000_s1155" inset="0,0,0,0">
+                <w:txbxContent>
+                  <w:p>
+                    <w:pPr>
+                      <w:spacing w:after="0" w:line="240" w:lineRule="auto"/>
+                      <w:jc w:val="center"/>
+                      <w:rPr>
+                        <w:sz w:val="36"/>
+                        <w:szCs w:val="36"/>
+                        <w:lang w:val="en-US"/>
+                      </w:rPr>
+                    </w:pPr>
+                    <w:r>
+                      <w:rPr>
+                        <w:sz w:val="36"/>
+                        <w:szCs w:val="36"/>
+                        <w:lang w:val="en-US"/>
+                      </w:rPr>
+                      <w:t>B</w:t>
+                    </w:r>
+                  </w:p>
+                </w:txbxContent>
+              </v:textbox>
+            </v:shape>
+            <v:shape id="_x0000_s1156" type="#_x0000_t202" style="position:absolute;left:3042;top:2513;width:566;height:567;v-text-anchor:middle">
+              <v:textbox style="mso-next-textbox:#_x0000_s1156" inset="0,0,0,0">
+                <w:txbxContent>
+                  <w:p>
+                    <w:pPr>
+                      <w:spacing w:after="0" w:line="240" w:lineRule="auto"/>
+                      <w:jc w:val="center"/>
+                      <w:rPr>
+                        <w:sz w:val="36"/>
+                        <w:szCs w:val="36"/>
+                        <w:lang w:val="en-US"/>
+                      </w:rPr>
+                    </w:pPr>
+                    <w:r>
+                      <w:rPr>
+                        <w:sz w:val="36"/>
+                        <w:szCs w:val="36"/>
+                        <w:lang w:val="en-US"/>
+                      </w:rPr>
+                      <w:t>D</w:t>
+                    </w:r>
+                  </w:p>
+                </w:txbxContent>
+              </v:textbox>
+            </v:shape>
+            <v:shape id="_x0000_s1157" type="#_x0000_t202" style="position:absolute;left:3608;top:2513;width:567;height:567;v-text-anchor:middle" fillcolor="#92d050">
+              <v:textbox style="mso-next-textbox:#_x0000_s1157" inset="0,0,0,0">
+                <w:txbxContent>
+                  <w:p>
+                    <w:pPr>
+                      <w:spacing w:after="0" w:line="240" w:lineRule="auto"/>
+                      <w:jc w:val="center"/>
+                      <w:rPr>
+                        <w:sz w:val="36"/>
+                        <w:szCs w:val="36"/>
+                        <w:lang w:val="en-US"/>
+                      </w:rPr>
+                    </w:pPr>
+                    <w:r>
+                      <w:rPr>
+                        <w:sz w:val="36"/>
+                        <w:szCs w:val="36"/>
+                        <w:lang w:val="en-US"/>
+                      </w:rPr>
+                      <w:t>D</w:t>
+                    </w:r>
+                  </w:p>
+                </w:txbxContent>
+              </v:textbox>
+            </v:shape>
+            <v:shape id="_x0000_s1158" type="#_x0000_t202" style="position:absolute;left:4175;top:2513;width:566;height:567;v-text-anchor:middle" fillcolor="#8db3e2 [1311]">
+              <v:textbox style="mso-next-textbox:#_x0000_s1158" inset="0,0,0,0">
+                <w:txbxContent>
+                  <w:p>
+                    <w:pPr>
+                      <w:spacing w:after="0" w:line="240" w:lineRule="auto"/>
+                      <w:jc w:val="center"/>
+                      <w:rPr>
+                        <w:sz w:val="36"/>
+                        <w:szCs w:val="36"/>
+                        <w:lang w:val="en-US"/>
+                      </w:rPr>
+                    </w:pPr>
+                    <w:r>
+                      <w:rPr>
+                        <w:sz w:val="36"/>
+                        <w:szCs w:val="36"/>
+                        <w:lang w:val="en-US"/>
+                      </w:rPr>
+                      <w:t>A</w:t>
+                    </w:r>
+                  </w:p>
+                </w:txbxContent>
+              </v:textbox>
+            </v:shape>
+            <v:shape id="_x0000_s1159" type="#_x0000_t202" style="position:absolute;left:4741;top:2513;width:567;height:567;v-text-anchor:middle" fillcolor="#8db3e2 [1311]">
+              <v:textbox style="mso-next-textbox:#_x0000_s1159" inset="0,0,0,0">
+                <w:txbxContent>
+                  <w:p>
+                    <w:pPr>
+                      <w:spacing w:after="0" w:line="240" w:lineRule="auto"/>
+                      <w:jc w:val="center"/>
+                      <w:rPr>
+                        <w:sz w:val="36"/>
+                        <w:szCs w:val="36"/>
+                        <w:lang w:val="en-US"/>
+                      </w:rPr>
+                    </w:pPr>
+                    <w:r>
+                      <w:rPr>
+                        <w:sz w:val="36"/>
+                        <w:szCs w:val="36"/>
+                        <w:lang w:val="en-US"/>
+                      </w:rPr>
+                      <w:t>C</w:t>
+                    </w:r>
+                  </w:p>
+                </w:txbxContent>
+              </v:textbox>
+            </v:shape>
+            <v:shape id="_x0000_s1160" type="#_x0000_t202" style="position:absolute;left:5308;top:2513;width:565;height:567;v-text-anchor:middle">
+              <v:textbox style="mso-next-textbox:#_x0000_s1160" inset="0,0,0,0">
+                <w:txbxContent>
+                  <w:p>
+                    <w:pPr>
+                      <w:spacing w:after="0" w:line="240" w:lineRule="auto"/>
+                      <w:jc w:val="center"/>
+                      <w:rPr>
+                        <w:sz w:val="36"/>
+                        <w:szCs w:val="36"/>
+                        <w:lang w:val="en-US"/>
+                      </w:rPr>
+                    </w:pPr>
+                    <w:r>
+                      <w:rPr>
+                        <w:sz w:val="36"/>
+                        <w:szCs w:val="36"/>
+                        <w:lang w:val="en-US"/>
+                      </w:rPr>
+                      <w:t>A</w:t>
+                    </w:r>
+                  </w:p>
+                </w:txbxContent>
+              </v:textbox>
+            </v:shape>
+            <v:shape id="_x0000_s1161" type="#_x0000_t202" style="position:absolute;left:5873;top:2513;width:567;height:567;v-text-anchor:middle">
+              <v:textbox style="mso-next-textbox:#_x0000_s1161" inset="0,0,0,0">
+                <w:txbxContent>
+                  <w:p>
+                    <w:pPr>
+                      <w:spacing w:after="0" w:line="240" w:lineRule="auto"/>
+                      <w:jc w:val="center"/>
+                      <w:rPr>
+                        <w:sz w:val="36"/>
+                        <w:szCs w:val="36"/>
+                        <w:lang w:val="en-US"/>
+                      </w:rPr>
+                    </w:pPr>
+                    <w:r>
+                      <w:rPr>
+                        <w:sz w:val="36"/>
+                        <w:szCs w:val="36"/>
+                        <w:lang w:val="en-US"/>
+                      </w:rPr>
+                      <w:t>B</w:t>
+                    </w:r>
+                  </w:p>
+                </w:txbxContent>
+              </v:textbox>
+            </v:shape>
+            <v:shape id="_x0000_s1162" type="#_x0000_t202" style="position:absolute;left:2476;top:3080;width:567;height:567;v-text-anchor:middle">
+              <v:textbox style="mso-next-textbox:#_x0000_s1162" inset="0,0,0,0">
+                <w:txbxContent>
+                  <w:p>
+                    <w:pPr>
+                      <w:spacing w:after="0" w:line="240" w:lineRule="auto"/>
+                      <w:jc w:val="center"/>
+                      <w:rPr>
+                        <w:sz w:val="36"/>
+                        <w:szCs w:val="36"/>
+                      </w:rPr>
+                    </w:pPr>
+                    <w:r>
+                      <w:rPr>
+                        <w:sz w:val="36"/>
+                        <w:szCs w:val="36"/>
+                      </w:rPr>
+                      <w:t>С</w:t>
+                    </w:r>
+                  </w:p>
+                </w:txbxContent>
+              </v:textbox>
+            </v:shape>
+            <v:shape id="_x0000_s1163" type="#_x0000_t202" style="position:absolute;left:3043;top:3080;width:566;height:567;v-text-anchor:middle" fillcolor="#92d050">
+              <v:textbox style="mso-next-textbox:#_x0000_s1163" inset="0,0,0,0">
+                <w:txbxContent>
+                  <w:p>
+                    <w:pPr>
+                      <w:spacing w:after="0" w:line="240" w:lineRule="auto"/>
+                      <w:jc w:val="center"/>
+                      <w:rPr>
+                        <w:sz w:val="36"/>
+                        <w:szCs w:val="36"/>
+                        <w:lang w:val="en-US"/>
+                      </w:rPr>
+                    </w:pPr>
+                    <w:r>
+                      <w:rPr>
+                        <w:sz w:val="36"/>
+                        <w:szCs w:val="36"/>
+                        <w:lang w:val="en-US"/>
+                      </w:rPr>
+                      <w:t>D</w:t>
+                    </w:r>
+                  </w:p>
+                </w:txbxContent>
+              </v:textbox>
+            </v:shape>
+            <v:shape id="_x0000_s1164" type="#_x0000_t202" style="position:absolute;left:3609;top:3080;width:566;height:567;v-text-anchor:middle" fillcolor="#c00000">
+              <v:textbox style="mso-next-textbox:#_x0000_s1164" inset="0,0,0,0">
+                <w:txbxContent>
+                  <w:p>
+                    <w:pPr>
+                      <w:spacing w:after="0" w:line="240" w:lineRule="auto"/>
+                      <w:jc w:val="center"/>
+                      <w:rPr>
+                        <w:sz w:val="36"/>
+                        <w:szCs w:val="36"/>
+                        <w:lang w:val="en-US"/>
+                      </w:rPr>
+                    </w:pPr>
+                    <w:r>
+                      <w:rPr>
+                        <w:sz w:val="36"/>
+                        <w:szCs w:val="36"/>
+                        <w:lang w:val="en-US"/>
+                      </w:rPr>
+                      <w:t>C</w:t>
+                    </w:r>
+                  </w:p>
+                </w:txbxContent>
+              </v:textbox>
+            </v:shape>
+            <v:shape id="_x0000_s1165" type="#_x0000_t202" style="position:absolute;left:4175;top:3080;width:566;height:567;v-text-anchor:middle" fillcolor="#8db3e2 [1311]">
+              <v:textbox style="mso-next-textbox:#_x0000_s1165" inset="0,0,0,0">
+                <w:txbxContent>
+                  <w:p>
+                    <w:pPr>
+                      <w:spacing w:after="0" w:line="240" w:lineRule="auto"/>
+                      <w:jc w:val="center"/>
+                      <w:rPr>
+                        <w:sz w:val="36"/>
+                        <w:szCs w:val="36"/>
+                        <w:lang w:val="en-US"/>
+                      </w:rPr>
+                    </w:pPr>
+                    <w:r>
+                      <w:rPr>
+                        <w:sz w:val="36"/>
+                        <w:szCs w:val="36"/>
+                        <w:lang w:val="en-US"/>
+                      </w:rPr>
+                      <w:t>A</w:t>
+                    </w:r>
+                  </w:p>
+                </w:txbxContent>
+              </v:textbox>
+            </v:shape>
+            <v:shape id="_x0000_s1166" type="#_x0000_t202" style="position:absolute;left:4741;top:3080;width:567;height:567;v-text-anchor:middle" fillcolor="#8db3e2 [1311]">
+              <v:textbox style="mso-next-textbox:#_x0000_s1166" inset="0,0,0,0">
+                <w:txbxContent>
+                  <w:p>
+                    <w:pPr>
+                      <w:spacing w:after="0" w:line="240" w:lineRule="auto"/>
+                      <w:jc w:val="center"/>
+                      <w:rPr>
+                        <w:sz w:val="36"/>
+                        <w:szCs w:val="36"/>
+                      </w:rPr>
+                    </w:pPr>
+                    <w:r>
+                      <w:rPr>
+                        <w:sz w:val="36"/>
+                        <w:szCs w:val="36"/>
+                      </w:rPr>
+                      <w:t>С</w:t>
+                    </w:r>
+                  </w:p>
+                </w:txbxContent>
+              </v:textbox>
+            </v:shape>
+            <v:shape id="_x0000_s1167" type="#_x0000_t202" style="position:absolute;left:1244;top:3080;width:666;height:567;v-text-anchor:middle" stroked="f">
+              <v:textbox style="mso-next-textbox:#_x0000_s1167" inset="0,0,0,0">
+                <w:txbxContent>
+                  <w:p>
+                    <w:pPr>
+                      <w:spacing w:after="0"/>
+                      <w:rPr>
+                        <w:sz w:val="28"/>
+                        <w:szCs w:val="28"/>
+                        <w:lang w:val="en-US"/>
+                      </w:rPr>
+                    </w:pPr>
+                    <w:proofErr w:type="gramStart"/>
+                    <w:r>
+                      <w:rPr>
+                        <w:sz w:val="28"/>
+                        <w:szCs w:val="28"/>
+                        <w:lang w:val="en-US"/>
+                      </w:rPr>
+                      <w:t>tem</w:t>
+                    </w:r>
+                    <w:proofErr w:type="gramEnd"/>
+                    <w:r>
+                      <w:rPr>
+                        <w:sz w:val="28"/>
+                        <w:szCs w:val="28"/>
+                        <w:lang w:val="en-US"/>
+                      </w:rPr>
+                      <w:t>:</w:t>
+                    </w:r>
+                  </w:p>
+                </w:txbxContent>
+              </v:textbox>
+            </v:shape>
+            <v:shape id="_x0000_s1168" type="#_x0000_t87" style="position:absolute;left:3705;top:2690;width:362;height:2832;rotation:270"/>
+            <v:shape id="_x0000_s1169" type="#_x0000_t32" style="position:absolute;left:2464;top:3647;width:1;height:278" o:connectortype="straight">
+              <v:stroke dashstyle="dash"/>
+            </v:shape>
+            <v:shape id="_x0000_s1170" type="#_x0000_t32" style="position:absolute;left:5302;top:3647;width:2;height:278" o:connectortype="straight">
+              <v:stroke dashstyle="dash"/>
+            </v:shape>
+            <v:shape id="_x0000_s1171" type="#_x0000_t202" style="position:absolute;left:3736;top:919;width:862;height:445;v-text-anchor:middle" stroked="f">
+              <v:textbox style="mso-next-textbox:#_x0000_s1171" inset="0,0,0,0">
+                <w:txbxContent>
+                  <w:p>
+                    <w:pPr>
+                      <w:spacing w:after="0"/>
+                      <w:rPr>
+                        <w:sz w:val="28"/>
+                        <w:szCs w:val="28"/>
+                        <w:lang w:val="en-US"/>
+                      </w:rPr>
+                    </w:pPr>
+                    <w:proofErr w:type="spellStart"/>
+                    <w:r>
+                      <w:rPr>
+                        <w:sz w:val="28"/>
+                        <w:szCs w:val="28"/>
+                        <w:lang w:val="en-US"/>
+                      </w:rPr>
+                      <w:t>str</w:t>
+                    </w:r>
+                    <w:r>
+                      <w:rPr>
+                        <w:sz w:val="28"/>
+                        <w:szCs w:val="28"/>
+                        <w:lang w:val="en-US"/>
+                      </w:rPr>
+                      <w:t>_len</w:t>
+                    </w:r>
+                    <w:proofErr w:type="spellEnd"/>
+                  </w:p>
+                </w:txbxContent>
+              </v:textbox>
+            </v:shape>
+            <v:shape id="_x0000_s1172" type="#_x0000_t202" style="position:absolute;left:3392;top:4308;width:996;height:447;v-text-anchor:middle" stroked="f">
+              <v:textbox style="mso-next-textbox:#_x0000_s1172" inset="0,0,0,0">
+                <w:txbxContent>
+                  <w:p>
+                    <w:pPr>
+                      <w:spacing w:after="0"/>
+                      <w:rPr>
+                        <w:sz w:val="28"/>
+                        <w:szCs w:val="28"/>
+                        <w:lang w:val="en-US"/>
+                      </w:rPr>
+                    </w:pPr>
+                    <w:proofErr w:type="spellStart"/>
+                    <w:r>
+                      <w:rPr>
+                        <w:sz w:val="28"/>
+                        <w:szCs w:val="28"/>
+                        <w:lang w:val="en-US"/>
+                      </w:rPr>
+                      <w:t>tem_len</w:t>
+                    </w:r>
+                    <w:proofErr w:type="spellEnd"/>
+                  </w:p>
+                </w:txbxContent>
+              </v:textbox>
+            </v:shape>
+            <v:shape id="_x0000_s1173" type="#_x0000_t87" style="position:absolute;left:2005;top:3827;width:362;height:557;rotation:270"/>
+            <v:shape id="_x0000_s1174" type="#_x0000_t32" style="position:absolute;left:1907;top:3080;width:3;height:846;flip:x" o:connectortype="straight">
+              <v:stroke dashstyle="dash"/>
+            </v:shape>
+            <v:shape id="_x0000_s1175" type="#_x0000_t202" style="position:absolute;left:2103;top:4287;width:281;height:447;v-text-anchor:middle" stroked="f">
+              <v:textbox style="mso-next-textbox:#_x0000_s1175" inset="0,0,0,0">
+                <w:txbxContent>
+                  <w:p>
+                    <w:pPr>
+                      <w:spacing w:after="0"/>
+                      <w:rPr>
+                        <w:sz w:val="28"/>
+                        <w:szCs w:val="28"/>
+                        <w:lang w:val="en-US"/>
+                      </w:rPr>
+                    </w:pPr>
+                    <w:proofErr w:type="gramStart"/>
+                    <w:r>
+                      <w:rPr>
+                        <w:sz w:val="28"/>
+                        <w:szCs w:val="28"/>
+                        <w:lang w:val="en-US"/>
+                      </w:rPr>
+                      <w:t>p</w:t>
+                    </w:r>
+                    <w:proofErr w:type="gramEnd"/>
+                  </w:p>
+                </w:txbxContent>
+              </v:textbox>
+            </v:shape>
+            <v:shape id="_x0000_s1179" type="#_x0000_t87" style="position:absolute;left:4561;top:1765;width:362;height:1133;rotation:90"/>
+            <v:shape id="_x0000_s1180" type="#_x0000_t202" style="position:absolute;left:4281;top:1663;width:1174;height:445;v-text-anchor:middle" stroked="f">
+              <v:textbox style="mso-next-textbox:#_x0000_s1180" inset="0,0,0,0">
+                <w:txbxContent>
+                  <w:p>
+                    <w:pPr>
+                      <w:spacing w:after="0"/>
+                      <w:rPr>
+                        <w:sz w:val="28"/>
+                        <w:szCs w:val="28"/>
+                        <w:lang w:val="en-US"/>
+                      </w:rPr>
+                    </w:pPr>
+                    <w:proofErr w:type="spellStart"/>
+                    <w:r>
+                      <w:rPr>
+                        <w:sz w:val="28"/>
+                        <w:szCs w:val="28"/>
+                        <w:lang w:val="en-US"/>
+                      </w:rPr>
+                      <w:t>s</w:t>
+                    </w:r>
+                    <w:r>
+                      <w:rPr>
+                        <w:sz w:val="28"/>
+                        <w:szCs w:val="28"/>
+                        <w:lang w:val="en-US"/>
+                      </w:rPr>
+                      <w:t>uff_len</w:t>
+                    </w:r>
+                    <w:proofErr w:type="spellEnd"/>
+                  </w:p>
+                </w:txbxContent>
+              </v:textbox>
+            </v:shape>
+            <w10:wrap type="none"/>
+            <w10:anchorlock/>
+          </v:group>
+        </w:pict>
+      </w:r>
+    </w:p>
+    <w:p>
+      <w:pPr>
+        <w:jc w:val="center"/>
+        <w:rPr>
           <w:i/>
           <w:sz w:val="28"/>
           <w:szCs w:val="28"/>
@@ -3393,13 +4248,15 @@
       </w:pPr>
       <w:r>
         <w:rPr>
-          <w:sz w:val="28"/>
-          <w:szCs w:val="28"/>
-        </w:rPr>
-        <w:t xml:space="preserve">С этим разобрались. Но что будет, если не совпавший символ будет не первым, а как показано на рисунке </w:t>
-      </w:r>
-      <w:r>
-        <w:rPr>
+          <w:i/>
+          <w:sz w:val="28"/>
+          <w:szCs w:val="28"/>
+        </w:rPr>
+        <w:t xml:space="preserve">Рисунок </w:t>
+      </w:r>
+      <w:r>
+        <w:rPr>
+          <w:i/>
           <w:sz w:val="28"/>
           <w:szCs w:val="28"/>
         </w:rPr>
@@ -3407,11 +4264,3770 @@
       </w:r>
       <w:r>
         <w:rPr>
-          <w:sz w:val="28"/>
-          <w:szCs w:val="28"/>
-        </w:rPr>
-        <w:t>?</w:t>
-      </w:r>
+          <w:i/>
+          <w:sz w:val="28"/>
+          <w:szCs w:val="28"/>
+        </w:rPr>
+        <w:t xml:space="preserve">. </w:t>
+      </w:r>
+      <w:r>
+        <w:rPr>
+          <w:i/>
+          <w:sz w:val="28"/>
+          <w:szCs w:val="28"/>
+        </w:rPr>
+        <w:t>Суффикс и плохой символ</w:t>
+      </w:r>
+    </w:p>
+    <w:p>
+      <w:pPr>
+        <w:ind w:firstLine="708"/>
+        <w:rPr>
+          <w:i/>
+          <w:sz w:val="28"/>
+          <w:szCs w:val="28"/>
+        </w:rPr>
+      </w:pPr>
+      <w:r>
+        <w:rPr>
+          <w:sz w:val="28"/>
+          <w:szCs w:val="28"/>
+        </w:rPr>
+        <w:t xml:space="preserve">Отлично! Но что, если произойдёт ситуация, как на рисунке 5, когда последнее вхождение символа шаблона будет правее или равно позиции плохого </w:t>
+      </w:r>
+      <w:r>
+        <w:rPr>
+          <w:sz w:val="28"/>
+          <w:szCs w:val="28"/>
+        </w:rPr>
+        <w:lastRenderedPageBreak/>
+        <w:t>символа?</w:t>
+      </w:r>
+      <w:r>
+        <w:rPr>
+          <w:sz w:val="28"/>
+          <w:szCs w:val="28"/>
+        </w:rPr>
+        <w:t xml:space="preserve"> </w:t>
+      </w:r>
+      <w:r>
+        <w:rPr>
+          <w:sz w:val="28"/>
+          <w:szCs w:val="28"/>
+        </w:rPr>
+        <w:t xml:space="preserve">1 – 2 = -1 … </w:t>
+      </w:r>
+      <w:proofErr w:type="spellStart"/>
+      <w:r>
+        <w:rPr>
+          <w:sz w:val="28"/>
+          <w:szCs w:val="28"/>
+        </w:rPr>
+        <w:t>хмм</w:t>
+      </w:r>
+      <w:proofErr w:type="spellEnd"/>
+      <w:r>
+        <w:rPr>
+          <w:sz w:val="28"/>
+          <w:szCs w:val="28"/>
+        </w:rPr>
+        <w:t xml:space="preserve"> отрицательное смещение</w:t>
+      </w:r>
+      <w:r>
+        <w:rPr>
+          <w:sz w:val="28"/>
+          <w:szCs w:val="28"/>
+        </w:rPr>
+        <w:t xml:space="preserve">. Как </w:t>
+      </w:r>
+      <w:proofErr w:type="gramStart"/>
+      <w:r>
+        <w:rPr>
+          <w:sz w:val="28"/>
+          <w:szCs w:val="28"/>
+        </w:rPr>
+        <w:t xml:space="preserve">упоминалось ранее смещение </w:t>
+      </w:r>
+      <w:r>
+        <w:rPr>
+          <w:sz w:val="28"/>
+          <w:szCs w:val="28"/>
+        </w:rPr>
+        <w:t xml:space="preserve">&lt;=0 </w:t>
+      </w:r>
+      <w:r>
+        <w:rPr>
+          <w:sz w:val="28"/>
+          <w:szCs w:val="28"/>
+        </w:rPr>
+        <w:t>не имеет</w:t>
+      </w:r>
+      <w:proofErr w:type="gramEnd"/>
+      <w:r>
+        <w:rPr>
+          <w:sz w:val="28"/>
+          <w:szCs w:val="28"/>
+        </w:rPr>
+        <w:t xml:space="preserve"> смысла, поэтому просто смещаемся на один шаг. В теории можно сделать двумерный массив </w:t>
+      </w:r>
+      <w:proofErr w:type="spellStart"/>
+      <w:r>
+        <w:rPr>
+          <w:sz w:val="28"/>
+          <w:szCs w:val="28"/>
+          <w:lang w:val="en-US"/>
+        </w:rPr>
+        <w:t>tabBS</w:t>
+      </w:r>
+      <w:proofErr w:type="spellEnd"/>
+      <w:r>
+        <w:rPr>
+          <w:sz w:val="28"/>
+          <w:szCs w:val="28"/>
+        </w:rPr>
+        <w:t>[</w:t>
+      </w:r>
+      <w:proofErr w:type="spellStart"/>
+      <w:r>
+        <w:rPr>
+          <w:sz w:val="28"/>
+          <w:szCs w:val="28"/>
+          <w:lang w:val="en-US"/>
+        </w:rPr>
+        <w:t>suff</w:t>
+      </w:r>
+      <w:proofErr w:type="spellEnd"/>
+      <w:r>
+        <w:rPr>
+          <w:sz w:val="28"/>
+          <w:szCs w:val="28"/>
+        </w:rPr>
+        <w:t>_</w:t>
+      </w:r>
+      <w:proofErr w:type="spellStart"/>
+      <w:r>
+        <w:rPr>
+          <w:sz w:val="28"/>
+          <w:szCs w:val="28"/>
+          <w:lang w:val="en-US"/>
+        </w:rPr>
+        <w:t>len</w:t>
+      </w:r>
+      <w:proofErr w:type="spellEnd"/>
+      <w:r>
+        <w:rPr>
+          <w:sz w:val="28"/>
+          <w:szCs w:val="28"/>
+        </w:rPr>
+        <w:t>][</w:t>
+      </w:r>
+      <w:r>
+        <w:rPr>
+          <w:sz w:val="28"/>
+          <w:szCs w:val="28"/>
+          <w:lang w:val="en-US"/>
+        </w:rPr>
+        <w:t>char</w:t>
+      </w:r>
+      <w:r>
+        <w:rPr>
+          <w:sz w:val="28"/>
+          <w:szCs w:val="28"/>
+        </w:rPr>
+        <w:t xml:space="preserve">] </w:t>
+      </w:r>
+      <w:r>
+        <w:rPr>
+          <w:sz w:val="28"/>
+          <w:szCs w:val="28"/>
+        </w:rPr>
+        <w:t xml:space="preserve">и </w:t>
+      </w:r>
+      <w:proofErr w:type="gramStart"/>
+      <w:r>
+        <w:rPr>
+          <w:sz w:val="28"/>
+          <w:szCs w:val="28"/>
+        </w:rPr>
+        <w:t>найти последнее вхождение каждого символа для каждой длинны</w:t>
+      </w:r>
+      <w:proofErr w:type="gramEnd"/>
+      <w:r>
+        <w:rPr>
+          <w:sz w:val="28"/>
+          <w:szCs w:val="28"/>
+        </w:rPr>
+        <w:t xml:space="preserve"> суффикса, чтобы сделать алгоритм эффективнее. Кстати значение нулевой строки такой матрицы (суффикс пуст) равно нашей обычно таблице.</w:t>
+      </w:r>
+      <w:r>
+        <w:rPr>
+          <w:sz w:val="28"/>
+          <w:szCs w:val="28"/>
+        </w:rPr>
+        <w:t xml:space="preserve"> Но такой подход</w:t>
+      </w:r>
+      <w:r>
+        <w:rPr>
+          <w:sz w:val="28"/>
+          <w:szCs w:val="28"/>
+        </w:rPr>
+        <w:t xml:space="preserve"> потребует уже </w:t>
+      </w:r>
+      <w:r>
+        <w:rPr>
+          <w:sz w:val="28"/>
+          <w:szCs w:val="28"/>
+          <w:lang w:val="en-US"/>
+        </w:rPr>
+        <w:t>tem</w:t>
+      </w:r>
+      <w:r>
+        <w:rPr>
+          <w:sz w:val="28"/>
+          <w:szCs w:val="28"/>
+        </w:rPr>
+        <w:t>_</w:t>
+      </w:r>
+      <w:proofErr w:type="spellStart"/>
+      <w:r>
+        <w:rPr>
+          <w:sz w:val="28"/>
+          <w:szCs w:val="28"/>
+          <w:lang w:val="en-US"/>
+        </w:rPr>
+        <w:t>len</w:t>
+      </w:r>
+      <w:proofErr w:type="spellEnd"/>
+      <w:r>
+        <w:rPr>
+          <w:sz w:val="28"/>
+          <w:szCs w:val="28"/>
+        </w:rPr>
+        <w:t>*</w:t>
+      </w:r>
+      <w:proofErr w:type="spellStart"/>
+      <w:r>
+        <w:rPr>
+          <w:sz w:val="28"/>
+          <w:szCs w:val="28"/>
+          <w:lang w:val="en-US"/>
+        </w:rPr>
+        <w:t>abc</w:t>
+      </w:r>
+      <w:proofErr w:type="spellEnd"/>
+      <w:r>
+        <w:rPr>
+          <w:sz w:val="28"/>
+          <w:szCs w:val="28"/>
+        </w:rPr>
+        <w:t>_</w:t>
+      </w:r>
+      <w:proofErr w:type="spellStart"/>
+      <w:r>
+        <w:rPr>
+          <w:sz w:val="28"/>
+          <w:szCs w:val="28"/>
+          <w:lang w:val="en-US"/>
+        </w:rPr>
+        <w:t>len</w:t>
+      </w:r>
+      <w:proofErr w:type="spellEnd"/>
+      <w:r>
+        <w:rPr>
+          <w:sz w:val="28"/>
+          <w:szCs w:val="28"/>
+        </w:rPr>
+        <w:t xml:space="preserve"> </w:t>
+      </w:r>
+      <w:r>
+        <w:rPr>
+          <w:sz w:val="28"/>
+          <w:szCs w:val="28"/>
+        </w:rPr>
+        <w:t>памяти, что не круто.</w:t>
+      </w:r>
+      <w:r>
+        <w:rPr>
+          <w:sz w:val="28"/>
+          <w:szCs w:val="28"/>
+        </w:rPr>
+        <w:t xml:space="preserve"> Можно исхитриться и обойтись </w:t>
+      </w:r>
+      <w:r>
+        <w:rPr>
+          <w:sz w:val="28"/>
+          <w:szCs w:val="28"/>
+          <w:lang w:val="en-US"/>
+        </w:rPr>
+        <w:t>tem</w:t>
+      </w:r>
+      <w:r>
+        <w:rPr>
+          <w:sz w:val="28"/>
+          <w:szCs w:val="28"/>
+        </w:rPr>
+        <w:t>_</w:t>
+      </w:r>
+      <w:proofErr w:type="spellStart"/>
+      <w:r>
+        <w:rPr>
+          <w:sz w:val="28"/>
+          <w:szCs w:val="28"/>
+          <w:lang w:val="en-US"/>
+        </w:rPr>
+        <w:t>len</w:t>
+      </w:r>
+      <w:proofErr w:type="spellEnd"/>
+      <w:r>
+        <w:rPr>
+          <w:sz w:val="28"/>
+          <w:szCs w:val="28"/>
+        </w:rPr>
+        <w:t>+</w:t>
+      </w:r>
+      <w:proofErr w:type="spellStart"/>
+      <w:r>
+        <w:rPr>
+          <w:sz w:val="28"/>
+          <w:szCs w:val="28"/>
+          <w:lang w:val="en-US"/>
+        </w:rPr>
+        <w:t>abc</w:t>
+      </w:r>
+      <w:proofErr w:type="spellEnd"/>
+      <w:r>
+        <w:rPr>
+          <w:sz w:val="28"/>
+          <w:szCs w:val="28"/>
+        </w:rPr>
+        <w:t>_</w:t>
+      </w:r>
+      <w:proofErr w:type="spellStart"/>
+      <w:r>
+        <w:rPr>
+          <w:sz w:val="28"/>
+          <w:szCs w:val="28"/>
+          <w:lang w:val="en-US"/>
+        </w:rPr>
+        <w:t>len</w:t>
+      </w:r>
+      <w:proofErr w:type="spellEnd"/>
+      <w:r>
+        <w:rPr>
+          <w:sz w:val="28"/>
+          <w:szCs w:val="28"/>
+        </w:rPr>
+        <w:t xml:space="preserve"> памяти, и использовать бинарный поиск, вместо обращения к ячейке по индексу, но это уже выходит за рамки рассказа.</w:t>
+      </w:r>
+      <w:r>
+        <w:rPr>
+          <w:sz w:val="28"/>
+          <w:szCs w:val="28"/>
+        </w:rPr>
+        <w:t xml:space="preserve"> В любом случае алгоритм </w:t>
+      </w:r>
+      <w:proofErr w:type="spellStart"/>
+      <w:r>
+        <w:rPr>
+          <w:sz w:val="28"/>
+          <w:szCs w:val="28"/>
+        </w:rPr>
+        <w:t>Бойера-Мура</w:t>
+      </w:r>
+      <w:proofErr w:type="spellEnd"/>
+      <w:r>
+        <w:rPr>
+          <w:sz w:val="28"/>
+          <w:szCs w:val="28"/>
+        </w:rPr>
+        <w:t xml:space="preserve"> не использует двумерный массив.</w:t>
+      </w:r>
+    </w:p>
+    <w:p>
+      <w:pPr>
+        <w:jc w:val="center"/>
+      </w:pPr>
+      <w:r>
+        <w:pict>
+          <v:group id="_x0000_s1181" editas="canvas" style="width:294.6pt;height:212.4pt;mso-position-horizontal-relative:char;mso-position-vertical-relative:line" coordorigin="996,716" coordsize="5892,4248">
+            <o:lock v:ext="edit" aspectratio="t"/>
+            <v:shape id="_x0000_s1182" type="#_x0000_t75" style="position:absolute;left:996;top:716;width:5892;height:4248" o:preferrelative="f">
+              <v:fill o:detectmouseclick="t"/>
+              <v:path o:extrusionok="t" o:connecttype="none"/>
+              <o:lock v:ext="edit" text="t"/>
+            </v:shape>
+            <v:shape id="_x0000_s1183" type="#_x0000_t202" style="position:absolute;left:1910;top:2513;width:566;height:567;v-text-anchor:middle">
+              <v:textbox style="mso-next-textbox:#_x0000_s1183" inset="0,0,0,0">
+                <w:txbxContent>
+                  <w:p>
+                    <w:pPr>
+                      <w:spacing w:after="0" w:line="240" w:lineRule="auto"/>
+                      <w:jc w:val="center"/>
+                      <w:rPr>
+                        <w:sz w:val="36"/>
+                        <w:szCs w:val="36"/>
+                        <w:lang w:val="en-US"/>
+                      </w:rPr>
+                    </w:pPr>
+                    <w:r>
+                      <w:rPr>
+                        <w:sz w:val="36"/>
+                        <w:szCs w:val="36"/>
+                        <w:lang w:val="en-US"/>
+                      </w:rPr>
+                      <w:t>A</w:t>
+                    </w:r>
+                  </w:p>
+                </w:txbxContent>
+              </v:textbox>
+            </v:shape>
+            <v:shape id="_x0000_s1184" type="#_x0000_t87" style="position:absolute;left:3991;top:-783;width:362;height:4530;rotation:90"/>
+            <v:shape id="_x0000_s1185" type="#_x0000_t32" style="position:absolute;left:1907;top:1663;width:3;height:1134" o:connectortype="straight">
+              <v:stroke dashstyle="dash"/>
+            </v:shape>
+            <v:shape id="_x0000_s1186" type="#_x0000_t32" style="position:absolute;left:6437;top:1663;width:3;height:1134" o:connectortype="straight">
+              <v:stroke dashstyle="dash"/>
+            </v:shape>
+            <v:shape id="_x0000_s1187" type="#_x0000_t202" style="position:absolute;left:1305;top:2513;width:506;height:567;v-text-anchor:middle" stroked="f">
+              <v:textbox style="mso-next-textbox:#_x0000_s1187" inset="0,0,0,0">
+                <w:txbxContent>
+                  <w:p>
+                    <w:pPr>
+                      <w:spacing w:after="0"/>
+                      <w:rPr>
+                        <w:sz w:val="28"/>
+                        <w:szCs w:val="28"/>
+                        <w:lang w:val="en-US"/>
+                      </w:rPr>
+                    </w:pPr>
+                    <w:proofErr w:type="spellStart"/>
+                    <w:proofErr w:type="gramStart"/>
+                    <w:r>
+                      <w:rPr>
+                        <w:sz w:val="28"/>
+                        <w:szCs w:val="28"/>
+                        <w:lang w:val="en-US"/>
+                      </w:rPr>
+                      <w:t>str</w:t>
+                    </w:r>
+                    <w:proofErr w:type="spellEnd"/>
+                    <w:proofErr w:type="gramEnd"/>
+                    <w:r>
+                      <w:rPr>
+                        <w:sz w:val="28"/>
+                        <w:szCs w:val="28"/>
+                        <w:lang w:val="en-US"/>
+                      </w:rPr>
+                      <w:t>:</w:t>
+                    </w:r>
+                  </w:p>
+                </w:txbxContent>
+              </v:textbox>
+            </v:shape>
+            <v:shape id="_x0000_s1188" type="#_x0000_t202" style="position:absolute;left:2476;top:2513;width:566;height:567;v-text-anchor:middle">
+              <v:textbox style="mso-next-textbox:#_x0000_s1188" inset="0,0,0,0">
+                <w:txbxContent>
+                  <w:p>
+                    <w:pPr>
+                      <w:spacing w:after="0" w:line="240" w:lineRule="auto"/>
+                      <w:jc w:val="center"/>
+                      <w:rPr>
+                        <w:sz w:val="36"/>
+                        <w:szCs w:val="36"/>
+                        <w:lang w:val="en-US"/>
+                      </w:rPr>
+                    </w:pPr>
+                    <w:r>
+                      <w:rPr>
+                        <w:sz w:val="36"/>
+                        <w:szCs w:val="36"/>
+                        <w:lang w:val="en-US"/>
+                      </w:rPr>
+                      <w:t>B</w:t>
+                    </w:r>
+                  </w:p>
+                </w:txbxContent>
+              </v:textbox>
+            </v:shape>
+            <v:shape id="_x0000_s1189" type="#_x0000_t202" style="position:absolute;left:3042;top:2513;width:566;height:567;v-text-anchor:middle">
+              <v:textbox style="mso-next-textbox:#_x0000_s1189" inset="0,0,0,0">
+                <w:txbxContent>
+                  <w:p>
+                    <w:pPr>
+                      <w:spacing w:after="0" w:line="240" w:lineRule="auto"/>
+                      <w:jc w:val="center"/>
+                      <w:rPr>
+                        <w:sz w:val="36"/>
+                        <w:szCs w:val="36"/>
+                        <w:lang w:val="en-US"/>
+                      </w:rPr>
+                    </w:pPr>
+                    <w:r>
+                      <w:rPr>
+                        <w:sz w:val="36"/>
+                        <w:szCs w:val="36"/>
+                        <w:lang w:val="en-US"/>
+                      </w:rPr>
+                      <w:t>D</w:t>
+                    </w:r>
+                  </w:p>
+                </w:txbxContent>
+              </v:textbox>
+            </v:shape>
+            <v:shape id="_x0000_s1190" type="#_x0000_t202" style="position:absolute;left:3608;top:2513;width:567;height:567;v-text-anchor:middle" fillcolor="#92d050">
+              <v:textbox style="mso-next-textbox:#_x0000_s1190" inset="0,0,0,0">
+                <w:txbxContent>
+                  <w:p>
+                    <w:pPr>
+                      <w:spacing w:after="0" w:line="240" w:lineRule="auto"/>
+                      <w:jc w:val="center"/>
+                      <w:rPr>
+                        <w:sz w:val="36"/>
+                        <w:szCs w:val="36"/>
+                        <w:lang w:val="en-US"/>
+                      </w:rPr>
+                    </w:pPr>
+                    <w:r>
+                      <w:rPr>
+                        <w:sz w:val="36"/>
+                        <w:szCs w:val="36"/>
+                        <w:lang w:val="en-US"/>
+                      </w:rPr>
+                      <w:t>D</w:t>
+                    </w:r>
+                  </w:p>
+                </w:txbxContent>
+              </v:textbox>
+            </v:shape>
+            <v:shape id="_x0000_s1191" type="#_x0000_t202" style="position:absolute;left:4175;top:2513;width:566;height:567;v-text-anchor:middle" fillcolor="#8db3e2 [1311]">
+              <v:textbox style="mso-next-textbox:#_x0000_s1191" inset="0,0,0,0">
+                <w:txbxContent>
+                  <w:p>
+                    <w:pPr>
+                      <w:spacing w:after="0" w:line="240" w:lineRule="auto"/>
+                      <w:jc w:val="center"/>
+                      <w:rPr>
+                        <w:sz w:val="36"/>
+                        <w:szCs w:val="36"/>
+                        <w:lang w:val="en-US"/>
+                      </w:rPr>
+                    </w:pPr>
+                    <w:r>
+                      <w:rPr>
+                        <w:sz w:val="36"/>
+                        <w:szCs w:val="36"/>
+                        <w:lang w:val="en-US"/>
+                      </w:rPr>
+                      <w:t>D</w:t>
+                    </w:r>
+                  </w:p>
+                </w:txbxContent>
+              </v:textbox>
+            </v:shape>
+            <v:shape id="_x0000_s1192" type="#_x0000_t202" style="position:absolute;left:4741;top:2513;width:567;height:567;v-text-anchor:middle" fillcolor="#8db3e2 [1311]">
+              <v:textbox style="mso-next-textbox:#_x0000_s1192" inset="0,0,0,0">
+                <w:txbxContent>
+                  <w:p>
+                    <w:pPr>
+                      <w:spacing w:after="0" w:line="240" w:lineRule="auto"/>
+                      <w:jc w:val="center"/>
+                      <w:rPr>
+                        <w:sz w:val="36"/>
+                        <w:szCs w:val="36"/>
+                        <w:lang w:val="en-US"/>
+                      </w:rPr>
+                    </w:pPr>
+                    <w:r>
+                      <w:rPr>
+                        <w:sz w:val="36"/>
+                        <w:szCs w:val="36"/>
+                        <w:lang w:val="en-US"/>
+                      </w:rPr>
+                      <w:t>C</w:t>
+                    </w:r>
+                  </w:p>
+                </w:txbxContent>
+              </v:textbox>
+            </v:shape>
+            <v:shape id="_x0000_s1193" type="#_x0000_t202" style="position:absolute;left:5308;top:2513;width:565;height:567;v-text-anchor:middle">
+              <v:textbox style="mso-next-textbox:#_x0000_s1193" inset="0,0,0,0">
+                <w:txbxContent>
+                  <w:p>
+                    <w:pPr>
+                      <w:spacing w:after="0" w:line="240" w:lineRule="auto"/>
+                      <w:jc w:val="center"/>
+                      <w:rPr>
+                        <w:sz w:val="36"/>
+                        <w:szCs w:val="36"/>
+                        <w:lang w:val="en-US"/>
+                      </w:rPr>
+                    </w:pPr>
+                    <w:r>
+                      <w:rPr>
+                        <w:sz w:val="36"/>
+                        <w:szCs w:val="36"/>
+                        <w:lang w:val="en-US"/>
+                      </w:rPr>
+                      <w:t>A</w:t>
+                    </w:r>
+                  </w:p>
+                </w:txbxContent>
+              </v:textbox>
+            </v:shape>
+            <v:shape id="_x0000_s1194" type="#_x0000_t202" style="position:absolute;left:5873;top:2513;width:567;height:567;v-text-anchor:middle">
+              <v:textbox style="mso-next-textbox:#_x0000_s1194" inset="0,0,0,0">
+                <w:txbxContent>
+                  <w:p>
+                    <w:pPr>
+                      <w:spacing w:after="0" w:line="240" w:lineRule="auto"/>
+                      <w:jc w:val="center"/>
+                      <w:rPr>
+                        <w:sz w:val="36"/>
+                        <w:szCs w:val="36"/>
+                        <w:lang w:val="en-US"/>
+                      </w:rPr>
+                    </w:pPr>
+                    <w:r>
+                      <w:rPr>
+                        <w:sz w:val="36"/>
+                        <w:szCs w:val="36"/>
+                        <w:lang w:val="en-US"/>
+                      </w:rPr>
+                      <w:t>B</w:t>
+                    </w:r>
+                  </w:p>
+                </w:txbxContent>
+              </v:textbox>
+            </v:shape>
+            <v:shape id="_x0000_s1195" type="#_x0000_t202" style="position:absolute;left:2476;top:3080;width:567;height:567;v-text-anchor:middle">
+              <v:textbox style="mso-next-textbox:#_x0000_s1195" inset="0,0,0,0">
+                <w:txbxContent>
+                  <w:p>
+                    <w:pPr>
+                      <w:spacing w:after="0" w:line="240" w:lineRule="auto"/>
+                      <w:jc w:val="center"/>
+                      <w:rPr>
+                        <w:sz w:val="36"/>
+                        <w:szCs w:val="36"/>
+                      </w:rPr>
+                    </w:pPr>
+                    <w:r>
+                      <w:rPr>
+                        <w:sz w:val="36"/>
+                        <w:szCs w:val="36"/>
+                      </w:rPr>
+                      <w:t>С</w:t>
+                    </w:r>
+                  </w:p>
+                </w:txbxContent>
+              </v:textbox>
+            </v:shape>
+            <v:shape id="_x0000_s1196" type="#_x0000_t202" style="position:absolute;left:3043;top:3080;width:566;height:567;v-text-anchor:middle" filled="f" fillcolor="#92d050">
+              <v:textbox style="mso-next-textbox:#_x0000_s1196" inset="0,0,0,0">
+                <w:txbxContent>
+                  <w:p>
+                    <w:pPr>
+                      <w:spacing w:after="0" w:line="240" w:lineRule="auto"/>
+                      <w:jc w:val="center"/>
+                      <w:rPr>
+                        <w:sz w:val="36"/>
+                        <w:szCs w:val="36"/>
+                        <w:lang w:val="en-US"/>
+                      </w:rPr>
+                    </w:pPr>
+                    <w:r>
+                      <w:rPr>
+                        <w:sz w:val="36"/>
+                        <w:szCs w:val="36"/>
+                        <w:lang w:val="en-US"/>
+                      </w:rPr>
+                      <w:t>D</w:t>
+                    </w:r>
+                  </w:p>
+                </w:txbxContent>
+              </v:textbox>
+            </v:shape>
+            <v:shape id="_x0000_s1197" type="#_x0000_t202" style="position:absolute;left:3609;top:3080;width:566;height:567;v-text-anchor:middle" fillcolor="#c00000">
+              <v:textbox style="mso-next-textbox:#_x0000_s1197" inset="0,0,0,0">
+                <w:txbxContent>
+                  <w:p>
+                    <w:pPr>
+                      <w:spacing w:after="0" w:line="240" w:lineRule="auto"/>
+                      <w:jc w:val="center"/>
+                      <w:rPr>
+                        <w:sz w:val="36"/>
+                        <w:szCs w:val="36"/>
+                        <w:lang w:val="en-US"/>
+                      </w:rPr>
+                    </w:pPr>
+                    <w:r>
+                      <w:rPr>
+                        <w:sz w:val="36"/>
+                        <w:szCs w:val="36"/>
+                        <w:lang w:val="en-US"/>
+                      </w:rPr>
+                      <w:t>C</w:t>
+                    </w:r>
+                  </w:p>
+                </w:txbxContent>
+              </v:textbox>
+            </v:shape>
+            <v:shape id="_x0000_s1198" type="#_x0000_t202" style="position:absolute;left:4175;top:3080;width:566;height:567;v-text-anchor:middle" fillcolor="#92d050">
+              <v:textbox style="mso-next-textbox:#_x0000_s1198" inset="0,0,0,0">
+                <w:txbxContent>
+                  <w:p>
+                    <w:pPr>
+                      <w:spacing w:after="0" w:line="240" w:lineRule="auto"/>
+                      <w:jc w:val="center"/>
+                      <w:rPr>
+                        <w:sz w:val="36"/>
+                        <w:szCs w:val="36"/>
+                        <w:lang w:val="en-US"/>
+                      </w:rPr>
+                    </w:pPr>
+                    <w:r>
+                      <w:rPr>
+                        <w:sz w:val="36"/>
+                        <w:szCs w:val="36"/>
+                        <w:lang w:val="en-US"/>
+                      </w:rPr>
+                      <w:t>D</w:t>
+                    </w:r>
+                  </w:p>
+                </w:txbxContent>
+              </v:textbox>
+            </v:shape>
+            <v:shape id="_x0000_s1199" type="#_x0000_t202" style="position:absolute;left:4741;top:3080;width:567;height:567;v-text-anchor:middle" fillcolor="#8db3e2 [1311]">
+              <v:textbox style="mso-next-textbox:#_x0000_s1199" inset="0,0,0,0">
+                <w:txbxContent>
+                  <w:p>
+                    <w:pPr>
+                      <w:spacing w:after="0" w:line="240" w:lineRule="auto"/>
+                      <w:jc w:val="center"/>
+                      <w:rPr>
+                        <w:sz w:val="36"/>
+                        <w:szCs w:val="36"/>
+                      </w:rPr>
+                    </w:pPr>
+                    <w:r>
+                      <w:rPr>
+                        <w:sz w:val="36"/>
+                        <w:szCs w:val="36"/>
+                      </w:rPr>
+                      <w:t>С</w:t>
+                    </w:r>
+                  </w:p>
+                </w:txbxContent>
+              </v:textbox>
+            </v:shape>
+            <v:shape id="_x0000_s1200" type="#_x0000_t202" style="position:absolute;left:1244;top:3080;width:666;height:567;v-text-anchor:middle" stroked="f">
+              <v:textbox style="mso-next-textbox:#_x0000_s1200" inset="0,0,0,0">
+                <w:txbxContent>
+                  <w:p>
+                    <w:pPr>
+                      <w:spacing w:after="0"/>
+                      <w:rPr>
+                        <w:sz w:val="28"/>
+                        <w:szCs w:val="28"/>
+                        <w:lang w:val="en-US"/>
+                      </w:rPr>
+                    </w:pPr>
+                    <w:proofErr w:type="gramStart"/>
+                    <w:r>
+                      <w:rPr>
+                        <w:sz w:val="28"/>
+                        <w:szCs w:val="28"/>
+                        <w:lang w:val="en-US"/>
+                      </w:rPr>
+                      <w:t>tem</w:t>
+                    </w:r>
+                    <w:proofErr w:type="gramEnd"/>
+                    <w:r>
+                      <w:rPr>
+                        <w:sz w:val="28"/>
+                        <w:szCs w:val="28"/>
+                        <w:lang w:val="en-US"/>
+                      </w:rPr>
+                      <w:t>:</w:t>
+                    </w:r>
+                  </w:p>
+                </w:txbxContent>
+              </v:textbox>
+            </v:shape>
+            <v:shape id="_x0000_s1201" type="#_x0000_t87" style="position:absolute;left:3705;top:2690;width:362;height:2832;rotation:270"/>
+            <v:shape id="_x0000_s1202" type="#_x0000_t32" style="position:absolute;left:2464;top:3647;width:1;height:278" o:connectortype="straight">
+              <v:stroke dashstyle="dash"/>
+            </v:shape>
+            <v:shape id="_x0000_s1203" type="#_x0000_t32" style="position:absolute;left:5302;top:3647;width:2;height:278" o:connectortype="straight">
+              <v:stroke dashstyle="dash"/>
+            </v:shape>
+            <v:shape id="_x0000_s1204" type="#_x0000_t202" style="position:absolute;left:3736;top:919;width:862;height:445;v-text-anchor:middle" stroked="f">
+              <v:textbox style="mso-next-textbox:#_x0000_s1204" inset="0,0,0,0">
+                <w:txbxContent>
+                  <w:p>
+                    <w:pPr>
+                      <w:spacing w:after="0"/>
+                      <w:rPr>
+                        <w:sz w:val="28"/>
+                        <w:szCs w:val="28"/>
+                        <w:lang w:val="en-US"/>
+                      </w:rPr>
+                    </w:pPr>
+                    <w:proofErr w:type="spellStart"/>
+                    <w:r>
+                      <w:rPr>
+                        <w:sz w:val="28"/>
+                        <w:szCs w:val="28"/>
+                        <w:lang w:val="en-US"/>
+                      </w:rPr>
+                      <w:t>str</w:t>
+                    </w:r>
+                    <w:r>
+                      <w:rPr>
+                        <w:sz w:val="28"/>
+                        <w:szCs w:val="28"/>
+                        <w:lang w:val="en-US"/>
+                      </w:rPr>
+                      <w:t>_len</w:t>
+                    </w:r>
+                    <w:proofErr w:type="spellEnd"/>
+                  </w:p>
+                </w:txbxContent>
+              </v:textbox>
+            </v:shape>
+            <v:shape id="_x0000_s1205" type="#_x0000_t202" style="position:absolute;left:3392;top:4308;width:996;height:447;v-text-anchor:middle" stroked="f">
+              <v:textbox style="mso-next-textbox:#_x0000_s1205" inset="0,0,0,0">
+                <w:txbxContent>
+                  <w:p>
+                    <w:pPr>
+                      <w:spacing w:after="0"/>
+                      <w:rPr>
+                        <w:sz w:val="28"/>
+                        <w:szCs w:val="28"/>
+                        <w:lang w:val="en-US"/>
+                      </w:rPr>
+                    </w:pPr>
+                    <w:proofErr w:type="spellStart"/>
+                    <w:r>
+                      <w:rPr>
+                        <w:sz w:val="28"/>
+                        <w:szCs w:val="28"/>
+                        <w:lang w:val="en-US"/>
+                      </w:rPr>
+                      <w:t>tem_len</w:t>
+                    </w:r>
+                    <w:proofErr w:type="spellEnd"/>
+                  </w:p>
+                </w:txbxContent>
+              </v:textbox>
+            </v:shape>
+            <v:shape id="_x0000_s1206" type="#_x0000_t87" style="position:absolute;left:2005;top:3827;width:362;height:557;rotation:270"/>
+            <v:shape id="_x0000_s1207" type="#_x0000_t32" style="position:absolute;left:1907;top:3080;width:3;height:846;flip:x" o:connectortype="straight">
+              <v:stroke dashstyle="dash"/>
+            </v:shape>
+            <v:shape id="_x0000_s1208" type="#_x0000_t202" style="position:absolute;left:2103;top:4287;width:281;height:447;v-text-anchor:middle" stroked="f">
+              <v:textbox style="mso-next-textbox:#_x0000_s1208" inset="0,0,0,0">
+                <w:txbxContent>
+                  <w:p>
+                    <w:pPr>
+                      <w:spacing w:after="0"/>
+                      <w:rPr>
+                        <w:sz w:val="28"/>
+                        <w:szCs w:val="28"/>
+                        <w:lang w:val="en-US"/>
+                      </w:rPr>
+                    </w:pPr>
+                    <w:proofErr w:type="gramStart"/>
+                    <w:r>
+                      <w:rPr>
+                        <w:sz w:val="28"/>
+                        <w:szCs w:val="28"/>
+                        <w:lang w:val="en-US"/>
+                      </w:rPr>
+                      <w:t>p</w:t>
+                    </w:r>
+                    <w:proofErr w:type="gramEnd"/>
+                  </w:p>
+                </w:txbxContent>
+              </v:textbox>
+            </v:shape>
+            <v:shape id="_x0000_s1209" type="#_x0000_t87" style="position:absolute;left:4561;top:1765;width:362;height:1133;rotation:90"/>
+            <v:shape id="_x0000_s1210" type="#_x0000_t202" style="position:absolute;left:4281;top:1663;width:1174;height:445;v-text-anchor:middle" stroked="f">
+              <v:textbox style="mso-next-textbox:#_x0000_s1210" inset="0,0,0,0">
+                <w:txbxContent>
+                  <w:p>
+                    <w:pPr>
+                      <w:spacing w:after="0"/>
+                      <w:rPr>
+                        <w:sz w:val="28"/>
+                        <w:szCs w:val="28"/>
+                        <w:lang w:val="en-US"/>
+                      </w:rPr>
+                    </w:pPr>
+                    <w:proofErr w:type="spellStart"/>
+                    <w:r>
+                      <w:rPr>
+                        <w:sz w:val="28"/>
+                        <w:szCs w:val="28"/>
+                        <w:lang w:val="en-US"/>
+                      </w:rPr>
+                      <w:t>s</w:t>
+                    </w:r>
+                    <w:r>
+                      <w:rPr>
+                        <w:sz w:val="28"/>
+                        <w:szCs w:val="28"/>
+                        <w:lang w:val="en-US"/>
+                      </w:rPr>
+                      <w:t>uff_len</w:t>
+                    </w:r>
+                    <w:proofErr w:type="spellEnd"/>
+                  </w:p>
+                </w:txbxContent>
+              </v:textbox>
+            </v:shape>
+            <w10:wrap type="none"/>
+            <w10:anchorlock/>
+          </v:group>
+        </w:pict>
+      </w:r>
+    </w:p>
+    <w:p>
+      <w:pPr>
+        <w:jc w:val="center"/>
+        <w:rPr>
+          <w:i/>
+          <w:sz w:val="28"/>
+          <w:szCs w:val="28"/>
+        </w:rPr>
+      </w:pPr>
+      <w:r>
+        <w:rPr>
+          <w:i/>
+          <w:sz w:val="28"/>
+          <w:szCs w:val="28"/>
+        </w:rPr>
+        <w:t xml:space="preserve">Рисунок </w:t>
+      </w:r>
+      <w:r>
+        <w:rPr>
+          <w:i/>
+          <w:sz w:val="28"/>
+          <w:szCs w:val="28"/>
+        </w:rPr>
+        <w:t>5</w:t>
+      </w:r>
+      <w:r>
+        <w:rPr>
+          <w:i/>
+          <w:sz w:val="28"/>
+          <w:szCs w:val="28"/>
+        </w:rPr>
+        <w:t xml:space="preserve">. </w:t>
+      </w:r>
+      <w:r>
+        <w:rPr>
+          <w:i/>
+          <w:sz w:val="28"/>
+          <w:szCs w:val="28"/>
+        </w:rPr>
+        <w:t>Суффикс и плохой символ</w:t>
+      </w:r>
+    </w:p>
+    <w:p>
+      <w:pPr>
+        <w:ind w:firstLine="708"/>
+        <w:rPr>
+          <w:sz w:val="28"/>
+          <w:szCs w:val="28"/>
+        </w:rPr>
+      </w:pPr>
+      <w:r>
+        <w:rPr>
+          <w:sz w:val="28"/>
+          <w:szCs w:val="28"/>
+        </w:rPr>
+        <w:t>С плохим символом вроде разобрались, что теперь насчёт хорошего суффикса. Взглянем на рисунок 6.</w:t>
+      </w:r>
+      <w:r>
+        <w:rPr>
+          <w:sz w:val="28"/>
+          <w:szCs w:val="28"/>
+        </w:rPr>
+        <w:t xml:space="preserve"> </w:t>
+      </w:r>
+      <w:r>
+        <w:rPr>
+          <w:sz w:val="28"/>
+          <w:szCs w:val="28"/>
+        </w:rPr>
+        <w:t xml:space="preserve">У нас совпал суффикс </w:t>
+      </w:r>
+      <w:r>
+        <w:rPr>
+          <w:sz w:val="28"/>
+          <w:szCs w:val="28"/>
+        </w:rPr>
+        <w:t>«</w:t>
+      </w:r>
+      <w:r>
+        <w:rPr>
+          <w:sz w:val="28"/>
+          <w:szCs w:val="28"/>
+          <w:lang w:val="en-US"/>
+        </w:rPr>
+        <w:t>AB</w:t>
+      </w:r>
+      <w:r>
+        <w:rPr>
+          <w:sz w:val="28"/>
+          <w:szCs w:val="28"/>
+        </w:rPr>
+        <w:t>»</w:t>
+      </w:r>
+      <w:r>
+        <w:rPr>
+          <w:sz w:val="28"/>
+          <w:szCs w:val="28"/>
+        </w:rPr>
+        <w:t xml:space="preserve"> и нам нужно сдвинуть шаблон таким образом, </w:t>
+      </w:r>
+      <w:r>
+        <w:rPr>
+          <w:sz w:val="28"/>
+          <w:szCs w:val="28"/>
+        </w:rPr>
+        <w:t>чтобы</w:t>
+      </w:r>
+      <w:r>
+        <w:rPr>
+          <w:sz w:val="28"/>
+          <w:szCs w:val="28"/>
+        </w:rPr>
+        <w:t xml:space="preserve"> на ме</w:t>
+      </w:r>
+      <w:r>
+        <w:rPr>
+          <w:sz w:val="28"/>
+          <w:szCs w:val="28"/>
+        </w:rPr>
+        <w:t>с</w:t>
+      </w:r>
+      <w:r>
+        <w:rPr>
+          <w:sz w:val="28"/>
+          <w:szCs w:val="28"/>
+        </w:rPr>
+        <w:t>те нашего суффикса «</w:t>
+      </w:r>
+      <w:r>
+        <w:rPr>
+          <w:sz w:val="28"/>
+          <w:szCs w:val="28"/>
+          <w:lang w:val="en-US"/>
+        </w:rPr>
+        <w:t>AB</w:t>
+      </w:r>
+      <w:r>
+        <w:rPr>
+          <w:sz w:val="28"/>
+          <w:szCs w:val="28"/>
+        </w:rPr>
+        <w:t>»</w:t>
+      </w:r>
+      <w:r>
+        <w:rPr>
+          <w:sz w:val="28"/>
+          <w:szCs w:val="28"/>
+        </w:rPr>
+        <w:t xml:space="preserve"> </w:t>
+      </w:r>
+      <w:r>
+        <w:rPr>
+          <w:sz w:val="28"/>
+          <w:szCs w:val="28"/>
+        </w:rPr>
+        <w:t>оказалось последнее вхождение в шаблон этого же суффикса. На рисунке 6 синим цветом отмечен суффикс, а зелёным последнее вхождение этого суффикса в шаблон. Последнее вхождение находиться на смещении 3 от конца шаблона</w:t>
+      </w:r>
+      <w:r>
+        <w:rPr>
+          <w:sz w:val="28"/>
+          <w:szCs w:val="28"/>
+        </w:rPr>
+        <w:t xml:space="preserve"> (смещение считаем относительно последнего символа вхождения)</w:t>
+      </w:r>
+      <w:r>
+        <w:rPr>
+          <w:sz w:val="28"/>
+          <w:szCs w:val="28"/>
+        </w:rPr>
+        <w:t>, поэтому и сам шаблон мы сдвигаем на 3 шага.</w:t>
+      </w:r>
+    </w:p>
+    <w:p>
+      <w:pPr>
+        <w:jc w:val="center"/>
+      </w:pPr>
+      <w:r>
+        <w:pict>
+          <v:group id="_x0000_s1241" editas="canvas" style="width:378.3pt;height:212.4pt;mso-position-horizontal-relative:char;mso-position-vertical-relative:line" coordorigin="142,716" coordsize="7566,4248">
+            <o:lock v:ext="edit" aspectratio="t"/>
+            <v:shape id="_x0000_s1242" type="#_x0000_t75" style="position:absolute;left:142;top:716;width:7566;height:4248" o:preferrelative="f">
+              <v:fill o:detectmouseclick="t"/>
+              <v:path o:extrusionok="t" o:connecttype="none"/>
+              <o:lock v:ext="edit" text="t"/>
+            </v:shape>
+            <v:shape id="_x0000_s1243" type="#_x0000_t202" style="position:absolute;left:1027;top:2513;width:566;height:567;v-text-anchor:middle" filled="f">
+              <v:textbox style="mso-next-textbox:#_x0000_s1243" inset="0,0,0,0">
+                <w:txbxContent>
+                  <w:p>
+                    <w:pPr>
+                      <w:spacing w:after="0" w:line="240" w:lineRule="auto"/>
+                      <w:jc w:val="center"/>
+                      <w:rPr>
+                        <w:sz w:val="36"/>
+                        <w:szCs w:val="36"/>
+                        <w:lang w:val="en-US"/>
+                      </w:rPr>
+                    </w:pPr>
+                    <w:r>
+                      <w:rPr>
+                        <w:sz w:val="36"/>
+                        <w:szCs w:val="36"/>
+                        <w:lang w:val="en-US"/>
+                      </w:rPr>
+                      <w:t>A</w:t>
+                    </w:r>
+                  </w:p>
+                </w:txbxContent>
+              </v:textbox>
+            </v:shape>
+            <v:shape id="_x0000_s1244" type="#_x0000_t87" style="position:absolute;left:3959;top:-1634;width:362;height:6232;rotation:90"/>
+            <v:shape id="_x0000_s1245" type="#_x0000_t32" style="position:absolute;left:1024;top:1663;width:3;height:1134" o:connectortype="straight">
+              <v:stroke dashstyle="dash"/>
+            </v:shape>
+            <v:shape id="_x0000_s1246" type="#_x0000_t32" style="position:absolute;left:7256;top:1663;width:1;height:1134;flip:x" o:connectortype="straight">
+              <v:stroke dashstyle="dash"/>
+            </v:shape>
+            <v:shape id="_x0000_s1247" type="#_x0000_t202" style="position:absolute;left:422;top:2513;width:506;height:567;v-text-anchor:middle" stroked="f">
+              <v:textbox style="mso-next-textbox:#_x0000_s1247" inset="0,0,0,0">
+                <w:txbxContent>
+                  <w:p>
+                    <w:pPr>
+                      <w:spacing w:after="0"/>
+                      <w:rPr>
+                        <w:sz w:val="28"/>
+                        <w:szCs w:val="28"/>
+                        <w:lang w:val="en-US"/>
+                      </w:rPr>
+                    </w:pPr>
+                    <w:proofErr w:type="spellStart"/>
+                    <w:proofErr w:type="gramStart"/>
+                    <w:r>
+                      <w:rPr>
+                        <w:sz w:val="28"/>
+                        <w:szCs w:val="28"/>
+                        <w:lang w:val="en-US"/>
+                      </w:rPr>
+                      <w:t>str</w:t>
+                    </w:r>
+                    <w:proofErr w:type="spellEnd"/>
+                    <w:proofErr w:type="gramEnd"/>
+                    <w:r>
+                      <w:rPr>
+                        <w:sz w:val="28"/>
+                        <w:szCs w:val="28"/>
+                        <w:lang w:val="en-US"/>
+                      </w:rPr>
+                      <w:t>:</w:t>
+                    </w:r>
+                  </w:p>
+                </w:txbxContent>
+              </v:textbox>
+            </v:shape>
+            <v:shape id="_x0000_s1248" type="#_x0000_t202" style="position:absolute;left:1593;top:2513;width:566;height:567;v-text-anchor:middle" filled="f">
+              <v:textbox style="mso-next-textbox:#_x0000_s1248" inset="0,0,0,0">
+                <w:txbxContent>
+                  <w:p>
+                    <w:pPr>
+                      <w:spacing w:after="0" w:line="240" w:lineRule="auto"/>
+                      <w:jc w:val="center"/>
+                      <w:rPr>
+                        <w:sz w:val="36"/>
+                        <w:szCs w:val="36"/>
+                        <w:lang w:val="en-US"/>
+                      </w:rPr>
+                    </w:pPr>
+                    <w:r>
+                      <w:rPr>
+                        <w:sz w:val="36"/>
+                        <w:szCs w:val="36"/>
+                        <w:lang w:val="en-US"/>
+                      </w:rPr>
+                      <w:t>B</w:t>
+                    </w:r>
+                  </w:p>
+                </w:txbxContent>
+              </v:textbox>
+            </v:shape>
+            <v:shape id="_x0000_s1249" type="#_x0000_t202" style="position:absolute;left:2159;top:2513;width:566;height:567;v-text-anchor:middle" filled="f">
+              <v:textbox style="mso-next-textbox:#_x0000_s1249" inset="0,0,0,0">
+                <w:txbxContent>
+                  <w:p>
+                    <w:pPr>
+                      <w:spacing w:after="0" w:line="240" w:lineRule="auto"/>
+                      <w:jc w:val="center"/>
+                      <w:rPr>
+                        <w:sz w:val="36"/>
+                        <w:szCs w:val="36"/>
+                        <w:lang w:val="en-US"/>
+                      </w:rPr>
+                    </w:pPr>
+                    <w:r>
+                      <w:rPr>
+                        <w:sz w:val="36"/>
+                        <w:szCs w:val="36"/>
+                        <w:lang w:val="en-US"/>
+                      </w:rPr>
+                      <w:t>D</w:t>
+                    </w:r>
+                  </w:p>
+                </w:txbxContent>
+              </v:textbox>
+            </v:shape>
+            <v:shape id="_x0000_s1250" type="#_x0000_t202" style="position:absolute;left:2725;top:2513;width:567;height:567;v-text-anchor:middle" filled="f" fillcolor="#92d050">
+              <v:textbox style="mso-next-textbox:#_x0000_s1250" inset="0,0,0,0">
+                <w:txbxContent>
+                  <w:p>
+                    <w:pPr>
+                      <w:spacing w:after="0" w:line="240" w:lineRule="auto"/>
+                      <w:jc w:val="center"/>
+                      <w:rPr>
+                        <w:sz w:val="36"/>
+                        <w:szCs w:val="36"/>
+                        <w:lang w:val="en-US"/>
+                      </w:rPr>
+                    </w:pPr>
+                    <w:r>
+                      <w:rPr>
+                        <w:sz w:val="36"/>
+                        <w:szCs w:val="36"/>
+                        <w:lang w:val="en-US"/>
+                      </w:rPr>
+                      <w:t>D</w:t>
+                    </w:r>
+                  </w:p>
+                </w:txbxContent>
+              </v:textbox>
+            </v:shape>
+            <v:shape id="_x0000_s1251" type="#_x0000_t202" style="position:absolute;left:3292;top:2513;width:566;height:567;v-text-anchor:middle" filled="f" fillcolor="#8db3e2 [1311]">
+              <v:textbox style="mso-next-textbox:#_x0000_s1251" inset="0,0,0,0">
+                <w:txbxContent>
+                  <w:p>
+                    <w:pPr>
+                      <w:spacing w:after="0" w:line="240" w:lineRule="auto"/>
+                      <w:jc w:val="center"/>
+                      <w:rPr>
+                        <w:sz w:val="36"/>
+                        <w:szCs w:val="36"/>
+                        <w:lang w:val="en-US"/>
+                      </w:rPr>
+                    </w:pPr>
+                    <w:r>
+                      <w:rPr>
+                        <w:sz w:val="36"/>
+                        <w:szCs w:val="36"/>
+                        <w:lang w:val="en-US"/>
+                      </w:rPr>
+                      <w:t>C</w:t>
+                    </w:r>
+                  </w:p>
+                </w:txbxContent>
+              </v:textbox>
+            </v:shape>
+            <v:shape id="_x0000_s1252" type="#_x0000_t202" style="position:absolute;left:3858;top:2513;width:567;height:567;v-text-anchor:middle" fillcolor="#8db3e2 [1311]">
+              <v:textbox style="mso-next-textbox:#_x0000_s1252" inset="0,0,0,0">
+                <w:txbxContent>
+                  <w:p>
+                    <w:pPr>
+                      <w:spacing w:after="0" w:line="240" w:lineRule="auto"/>
+                      <w:jc w:val="center"/>
+                      <w:rPr>
+                        <w:sz w:val="36"/>
+                        <w:szCs w:val="36"/>
+                        <w:lang w:val="en-US"/>
+                      </w:rPr>
+                    </w:pPr>
+                    <w:r>
+                      <w:rPr>
+                        <w:sz w:val="36"/>
+                        <w:szCs w:val="36"/>
+                        <w:lang w:val="en-US"/>
+                      </w:rPr>
+                      <w:t>A</w:t>
+                    </w:r>
+                  </w:p>
+                </w:txbxContent>
+              </v:textbox>
+            </v:shape>
+            <v:shape id="_x0000_s1253" type="#_x0000_t202" style="position:absolute;left:4425;top:2513;width:565;height:567;v-text-anchor:middle" fillcolor="#8db3e2 [1311]">
+              <v:textbox style="mso-next-textbox:#_x0000_s1253" inset="0,0,0,0">
+                <w:txbxContent>
+                  <w:p>
+                    <w:pPr>
+                      <w:spacing w:after="0" w:line="240" w:lineRule="auto"/>
+                      <w:jc w:val="center"/>
+                      <w:rPr>
+                        <w:sz w:val="36"/>
+                        <w:szCs w:val="36"/>
+                        <w:lang w:val="en-US"/>
+                      </w:rPr>
+                    </w:pPr>
+                    <w:r>
+                      <w:rPr>
+                        <w:sz w:val="36"/>
+                        <w:szCs w:val="36"/>
+                        <w:lang w:val="en-US"/>
+                      </w:rPr>
+                      <w:t>B</w:t>
+                    </w:r>
+                  </w:p>
+                </w:txbxContent>
+              </v:textbox>
+            </v:shape>
+            <v:shape id="_x0000_s1254" type="#_x0000_t202" style="position:absolute;left:4990;top:2513;width:567;height:567;v-text-anchor:middle" filled="f">
+              <v:textbox style="mso-next-textbox:#_x0000_s1254" inset="0,0,0,0">
+                <w:txbxContent>
+                  <w:p>
+                    <w:pPr>
+                      <w:spacing w:after="0" w:line="240" w:lineRule="auto"/>
+                      <w:jc w:val="center"/>
+                      <w:rPr>
+                        <w:sz w:val="36"/>
+                        <w:szCs w:val="36"/>
+                        <w:lang w:val="en-US"/>
+                      </w:rPr>
+                    </w:pPr>
+                    <w:r>
+                      <w:rPr>
+                        <w:sz w:val="36"/>
+                        <w:szCs w:val="36"/>
+                        <w:lang w:val="en-US"/>
+                      </w:rPr>
+                      <w:t>B</w:t>
+                    </w:r>
+                  </w:p>
+                </w:txbxContent>
+              </v:textbox>
+            </v:shape>
+            <v:shape id="_x0000_s1256" type="#_x0000_t202" style="position:absolute;left:2161;top:3081;width:566;height:567;v-text-anchor:middle" fillcolor="#92d050">
+              <v:textbox style="mso-next-textbox:#_x0000_s1256" inset="0,0,0,0">
+                <w:txbxContent>
+                  <w:p>
+                    <w:pPr>
+                      <w:spacing w:after="0" w:line="240" w:lineRule="auto"/>
+                      <w:jc w:val="center"/>
+                      <w:rPr>
+                        <w:sz w:val="36"/>
+                        <w:szCs w:val="36"/>
+                        <w:lang w:val="en-US"/>
+                      </w:rPr>
+                    </w:pPr>
+                    <w:r>
+                      <w:rPr>
+                        <w:sz w:val="36"/>
+                        <w:szCs w:val="36"/>
+                        <w:lang w:val="en-US"/>
+                      </w:rPr>
+                      <w:t>A</w:t>
+                    </w:r>
+                  </w:p>
+                </w:txbxContent>
+              </v:textbox>
+            </v:shape>
+            <v:shape id="_x0000_s1257" type="#_x0000_t202" style="position:absolute;left:2728;top:3082;width:566;height:567;v-text-anchor:middle" fillcolor="#92d050">
+              <v:textbox style="mso-next-textbox:#_x0000_s1257" inset="0,0,0,0">
+                <w:txbxContent>
+                  <w:p>
+                    <w:pPr>
+                      <w:spacing w:after="0" w:line="240" w:lineRule="auto"/>
+                      <w:jc w:val="center"/>
+                      <w:rPr>
+                        <w:sz w:val="36"/>
+                        <w:szCs w:val="36"/>
+                        <w:lang w:val="en-US"/>
+                      </w:rPr>
+                    </w:pPr>
+                    <w:r>
+                      <w:rPr>
+                        <w:sz w:val="36"/>
+                        <w:szCs w:val="36"/>
+                        <w:lang w:val="en-US"/>
+                      </w:rPr>
+                      <w:t>B</w:t>
+                    </w:r>
+                  </w:p>
+                </w:txbxContent>
+              </v:textbox>
+            </v:shape>
+            <v:shape id="_x0000_s1258" type="#_x0000_t202" style="position:absolute;left:3294;top:3082;width:566;height:567;v-text-anchor:middle" filled="f" fillcolor="#92d050">
+              <v:textbox style="mso-next-textbox:#_x0000_s1258" inset="0,0,0,0">
+                <w:txbxContent>
+                  <w:p>
+                    <w:pPr>
+                      <w:spacing w:after="0" w:line="240" w:lineRule="auto"/>
+                      <w:jc w:val="center"/>
+                      <w:rPr>
+                        <w:sz w:val="36"/>
+                        <w:szCs w:val="36"/>
+                        <w:lang w:val="en-US"/>
+                      </w:rPr>
+                    </w:pPr>
+                    <w:r>
+                      <w:rPr>
+                        <w:sz w:val="36"/>
+                        <w:szCs w:val="36"/>
+                        <w:lang w:val="en-US"/>
+                      </w:rPr>
+                      <w:t>D</w:t>
+                    </w:r>
+                  </w:p>
+                </w:txbxContent>
+              </v:textbox>
+            </v:shape>
+            <v:shape id="_x0000_s1259" type="#_x0000_t202" style="position:absolute;left:3860;top:3082;width:567;height:567;v-text-anchor:middle" fillcolor="#8db3e2 [1311]">
+              <v:textbox style="mso-next-textbox:#_x0000_s1259" inset="0,0,0,0">
+                <w:txbxContent>
+                  <w:p>
+                    <w:pPr>
+                      <w:spacing w:after="0" w:line="240" w:lineRule="auto"/>
+                      <w:jc w:val="center"/>
+                      <w:rPr>
+                        <w:sz w:val="36"/>
+                        <w:szCs w:val="36"/>
+                        <w:lang w:val="en-US"/>
+                      </w:rPr>
+                    </w:pPr>
+                    <w:r>
+                      <w:rPr>
+                        <w:sz w:val="36"/>
+                        <w:szCs w:val="36"/>
+                        <w:lang w:val="en-US"/>
+                      </w:rPr>
+                      <w:t>A</w:t>
+                    </w:r>
+                  </w:p>
+                </w:txbxContent>
+              </v:textbox>
+            </v:shape>
+            <v:shape id="_x0000_s1260" type="#_x0000_t202" style="position:absolute;left:361;top:3080;width:666;height:567;v-text-anchor:middle" stroked="f">
+              <v:textbox style="mso-next-textbox:#_x0000_s1260" inset="0,0,0,0">
+                <w:txbxContent>
+                  <w:p>
+                    <w:pPr>
+                      <w:spacing w:after="0"/>
+                      <w:rPr>
+                        <w:sz w:val="28"/>
+                        <w:szCs w:val="28"/>
+                        <w:lang w:val="en-US"/>
+                      </w:rPr>
+                    </w:pPr>
+                    <w:proofErr w:type="gramStart"/>
+                    <w:r>
+                      <w:rPr>
+                        <w:sz w:val="28"/>
+                        <w:szCs w:val="28"/>
+                        <w:lang w:val="en-US"/>
+                      </w:rPr>
+                      <w:t>tem</w:t>
+                    </w:r>
+                    <w:proofErr w:type="gramEnd"/>
+                    <w:r>
+                      <w:rPr>
+                        <w:sz w:val="28"/>
+                        <w:szCs w:val="28"/>
+                        <w:lang w:val="en-US"/>
+                      </w:rPr>
+                      <w:t>:</w:t>
+                    </w:r>
+                  </w:p>
+                </w:txbxContent>
+              </v:textbox>
+            </v:shape>
+            <v:shape id="_x0000_s1261" type="#_x0000_t87" style="position:absolute;left:3109;top:2403;width:362;height:3406;rotation:270"/>
+            <v:shape id="_x0000_s1262" type="#_x0000_t32" style="position:absolute;left:1594;top:3366;width:1;height:559;flip:x" o:connectortype="straight">
+              <v:stroke dashstyle="dash"/>
+            </v:shape>
+            <v:shape id="_x0000_s1263" type="#_x0000_t32" style="position:absolute;left:4988;top:3648;width:2;height:278" o:connectortype="straight">
+              <v:stroke dashstyle="dash"/>
+            </v:shape>
+            <v:shape id="_x0000_s1264" type="#_x0000_t202" style="position:absolute;left:3655;top:801;width:862;height:445;v-text-anchor:middle" stroked="f">
+              <v:textbox style="mso-next-textbox:#_x0000_s1264" inset="0,0,0,0">
+                <w:txbxContent>
+                  <w:p>
+                    <w:pPr>
+                      <w:spacing w:after="0"/>
+                      <w:rPr>
+                        <w:sz w:val="28"/>
+                        <w:szCs w:val="28"/>
+                        <w:lang w:val="en-US"/>
+                      </w:rPr>
+                    </w:pPr>
+                    <w:proofErr w:type="spellStart"/>
+                    <w:r>
+                      <w:rPr>
+                        <w:sz w:val="28"/>
+                        <w:szCs w:val="28"/>
+                        <w:lang w:val="en-US"/>
+                      </w:rPr>
+                      <w:t>str</w:t>
+                    </w:r>
+                    <w:r>
+                      <w:rPr>
+                        <w:sz w:val="28"/>
+                        <w:szCs w:val="28"/>
+                        <w:lang w:val="en-US"/>
+                      </w:rPr>
+                      <w:t>_len</w:t>
+                    </w:r>
+                    <w:proofErr w:type="spellEnd"/>
+                  </w:p>
+                </w:txbxContent>
+              </v:textbox>
+            </v:shape>
+            <v:shape id="_x0000_s1265" type="#_x0000_t202" style="position:absolute;left:2798;top:4308;width:996;height:447;v-text-anchor:middle" stroked="f">
+              <v:textbox style="mso-next-textbox:#_x0000_s1265" inset="0,0,0,0">
+                <w:txbxContent>
+                  <w:p>
+                    <w:pPr>
+                      <w:spacing w:after="0"/>
+                      <w:rPr>
+                        <w:sz w:val="28"/>
+                        <w:szCs w:val="28"/>
+                        <w:lang w:val="en-US"/>
+                      </w:rPr>
+                    </w:pPr>
+                    <w:proofErr w:type="spellStart"/>
+                    <w:r>
+                      <w:rPr>
+                        <w:sz w:val="28"/>
+                        <w:szCs w:val="28"/>
+                        <w:lang w:val="en-US"/>
+                      </w:rPr>
+                      <w:t>tem_len</w:t>
+                    </w:r>
+                    <w:proofErr w:type="spellEnd"/>
+                  </w:p>
+                </w:txbxContent>
+              </v:textbox>
+            </v:shape>
+            <v:shape id="_x0000_s1266" type="#_x0000_t87" style="position:absolute;left:1128;top:3821;width:362;height:570;rotation:270"/>
+            <v:shape id="_x0000_s1267" type="#_x0000_t32" style="position:absolute;left:1024;top:3079;width:3;height:846;flip:x" o:connectortype="straight">
+              <v:stroke dashstyle="dash"/>
+            </v:shape>
+            <v:shape id="_x0000_s1268" type="#_x0000_t202" style="position:absolute;left:1220;top:4287;width:281;height:447;v-text-anchor:middle" stroked="f">
+              <v:textbox style="mso-next-textbox:#_x0000_s1268" inset="0,0,0,0">
+                <w:txbxContent>
+                  <w:p>
+                    <w:pPr>
+                      <w:spacing w:after="0"/>
+                      <w:rPr>
+                        <w:sz w:val="28"/>
+                        <w:szCs w:val="28"/>
+                        <w:lang w:val="en-US"/>
+                      </w:rPr>
+                    </w:pPr>
+                    <w:proofErr w:type="gramStart"/>
+                    <w:r>
+                      <w:rPr>
+                        <w:sz w:val="28"/>
+                        <w:szCs w:val="28"/>
+                        <w:lang w:val="en-US"/>
+                      </w:rPr>
+                      <w:t>p</w:t>
+                    </w:r>
+                    <w:proofErr w:type="gramEnd"/>
+                  </w:p>
+                </w:txbxContent>
+              </v:textbox>
+            </v:shape>
+            <v:shape id="_x0000_s1269" type="#_x0000_t87" style="position:absolute;left:4246;top:1798;width:362;height:1133;rotation:90"/>
+            <v:shape id="_x0000_s1270" type="#_x0000_t202" style="position:absolute;left:3911;top:1663;width:1174;height:445;v-text-anchor:middle" stroked="f">
+              <v:textbox style="mso-next-textbox:#_x0000_s1270" inset="0,0,0,0">
+                <w:txbxContent>
+                  <w:p>
+                    <w:pPr>
+                      <w:spacing w:after="0"/>
+                      <w:rPr>
+                        <w:sz w:val="28"/>
+                        <w:szCs w:val="28"/>
+                        <w:lang w:val="en-US"/>
+                      </w:rPr>
+                    </w:pPr>
+                    <w:proofErr w:type="spellStart"/>
+                    <w:r>
+                      <w:rPr>
+                        <w:sz w:val="28"/>
+                        <w:szCs w:val="28"/>
+                        <w:lang w:val="en-US"/>
+                      </w:rPr>
+                      <w:t>s</w:t>
+                    </w:r>
+                    <w:r>
+                      <w:rPr>
+                        <w:sz w:val="28"/>
+                        <w:szCs w:val="28"/>
+                        <w:lang w:val="en-US"/>
+                      </w:rPr>
+                      <w:t>uff_len</w:t>
+                    </w:r>
+                    <w:proofErr w:type="spellEnd"/>
+                  </w:p>
+                </w:txbxContent>
+              </v:textbox>
+            </v:shape>
+            <v:shape id="_x0000_s1275" type="#_x0000_t202" style="position:absolute;left:5557;top:2513;width:567;height:567;v-text-anchor:middle" filled="f" fillcolor="#8db3e2 [1311]">
+              <v:textbox style="mso-next-textbox:#_x0000_s1275" inset="0,0,0,0">
+                <w:txbxContent>
+                  <w:p>
+                    <w:pPr>
+                      <w:spacing w:after="0" w:line="240" w:lineRule="auto"/>
+                      <w:jc w:val="center"/>
+                      <w:rPr>
+                        <w:sz w:val="36"/>
+                        <w:szCs w:val="36"/>
+                        <w:lang w:val="en-US"/>
+                      </w:rPr>
+                    </w:pPr>
+                    <w:r>
+                      <w:rPr>
+                        <w:sz w:val="36"/>
+                        <w:szCs w:val="36"/>
+                        <w:lang w:val="en-US"/>
+                      </w:rPr>
+                      <w:t>C</w:t>
+                    </w:r>
+                  </w:p>
+                </w:txbxContent>
+              </v:textbox>
+            </v:shape>
+            <v:shape id="_x0000_s1276" type="#_x0000_t202" style="position:absolute;left:6124;top:2513;width:565;height:567;v-text-anchor:middle" filled="f">
+              <v:textbox style="mso-next-textbox:#_x0000_s1276" inset="0,0,0,0">
+                <w:txbxContent>
+                  <w:p>
+                    <w:pPr>
+                      <w:spacing w:after="0" w:line="240" w:lineRule="auto"/>
+                      <w:jc w:val="center"/>
+                      <w:rPr>
+                        <w:sz w:val="36"/>
+                        <w:szCs w:val="36"/>
+                        <w:lang w:val="en-US"/>
+                      </w:rPr>
+                    </w:pPr>
+                    <w:r>
+                      <w:rPr>
+                        <w:sz w:val="36"/>
+                        <w:szCs w:val="36"/>
+                        <w:lang w:val="en-US"/>
+                      </w:rPr>
+                      <w:t>A</w:t>
+                    </w:r>
+                  </w:p>
+                </w:txbxContent>
+              </v:textbox>
+            </v:shape>
+            <v:shape id="_x0000_s1277" type="#_x0000_t202" style="position:absolute;left:6689;top:2513;width:567;height:567;v-text-anchor:middle" filled="f">
+              <v:textbox style="mso-next-textbox:#_x0000_s1277" inset="0,0,0,0">
+                <w:txbxContent>
+                  <w:p>
+                    <w:pPr>
+                      <w:spacing w:after="0" w:line="240" w:lineRule="auto"/>
+                      <w:jc w:val="center"/>
+                      <w:rPr>
+                        <w:sz w:val="36"/>
+                        <w:szCs w:val="36"/>
+                        <w:lang w:val="en-US"/>
+                      </w:rPr>
+                    </w:pPr>
+                    <w:r>
+                      <w:rPr>
+                        <w:sz w:val="36"/>
+                        <w:szCs w:val="36"/>
+                        <w:lang w:val="en-US"/>
+                      </w:rPr>
+                      <w:t>B</w:t>
+                    </w:r>
+                  </w:p>
+                </w:txbxContent>
+              </v:textbox>
+            </v:shape>
+            <v:shape id="_x0000_s1281" type="#_x0000_t202" style="position:absolute;left:4427;top:3083;width:566;height:567;v-text-anchor:middle" fillcolor="#8db3e2 [1311]">
+              <v:textbox style="mso-next-textbox:#_x0000_s1281" inset="0,0,0,0">
+                <w:txbxContent>
+                  <w:p>
+                    <w:pPr>
+                      <w:spacing w:after="0" w:line="240" w:lineRule="auto"/>
+                      <w:jc w:val="center"/>
+                      <w:rPr>
+                        <w:sz w:val="36"/>
+                        <w:szCs w:val="36"/>
+                        <w:lang w:val="en-US"/>
+                      </w:rPr>
+                    </w:pPr>
+                    <w:r>
+                      <w:rPr>
+                        <w:sz w:val="36"/>
+                        <w:szCs w:val="36"/>
+                        <w:lang w:val="en-US"/>
+                      </w:rPr>
+                      <w:t>B</w:t>
+                    </w:r>
+                  </w:p>
+                </w:txbxContent>
+              </v:textbox>
+            </v:shape>
+            <v:shape id="_x0000_s1283" type="#_x0000_t202" style="position:absolute;left:1595;top:3082;width:566;height:567;v-text-anchor:middle" filled="f" fillcolor="#92d050">
+              <v:textbox style="mso-next-textbox:#_x0000_s1283" inset="0,0,0,0">
+                <w:txbxContent>
+                  <w:p>
+                    <w:pPr>
+                      <w:spacing w:after="0" w:line="240" w:lineRule="auto"/>
+                      <w:jc w:val="center"/>
+                      <w:rPr>
+                        <w:sz w:val="36"/>
+                        <w:szCs w:val="36"/>
+                        <w:lang w:val="en-US"/>
+                      </w:rPr>
+                    </w:pPr>
+                    <w:r>
+                      <w:rPr>
+                        <w:sz w:val="36"/>
+                        <w:szCs w:val="36"/>
+                        <w:lang w:val="en-US"/>
+                      </w:rPr>
+                      <w:t>B</w:t>
+                    </w:r>
+                  </w:p>
+                </w:txbxContent>
+              </v:textbox>
+            </v:shape>
+            <v:shape id="_x0000_s1291" type="#_x0000_t32" style="position:absolute;left:3291;top:3652;width:1;height:274;flip:y" o:connectortype="straight"/>
+            <v:shape id="_x0000_s1292" type="#_x0000_t32" style="position:absolute;left:3294;top:3792;width:1694;height:1" o:connectortype="straight">
+              <v:stroke endarrow="block"/>
+            </v:shape>
+            <w10:wrap type="none"/>
+            <w10:anchorlock/>
+          </v:group>
+        </w:pict>
+      </w:r>
+    </w:p>
+    <w:p>
+      <w:pPr>
+        <w:jc w:val="center"/>
+        <w:rPr>
+          <w:i/>
+          <w:sz w:val="28"/>
+          <w:szCs w:val="28"/>
+        </w:rPr>
+      </w:pPr>
+      <w:r>
+        <w:rPr>
+          <w:i/>
+          <w:sz w:val="28"/>
+          <w:szCs w:val="28"/>
+        </w:rPr>
+        <w:t xml:space="preserve">Рисунок </w:t>
+      </w:r>
+      <w:r>
+        <w:rPr>
+          <w:i/>
+          <w:sz w:val="28"/>
+          <w:szCs w:val="28"/>
+        </w:rPr>
+        <w:t>6</w:t>
+      </w:r>
+      <w:r>
+        <w:rPr>
+          <w:i/>
+          <w:sz w:val="28"/>
+          <w:szCs w:val="28"/>
+        </w:rPr>
+        <w:t xml:space="preserve">. </w:t>
+      </w:r>
+      <w:r>
+        <w:rPr>
+          <w:i/>
+          <w:sz w:val="28"/>
+          <w:szCs w:val="28"/>
+        </w:rPr>
+        <w:t>Хороший суффикс</w:t>
+      </w:r>
+    </w:p>
+    <w:p>
+      <w:pPr>
+        <w:ind w:firstLine="708"/>
+        <w:rPr>
+          <w:sz w:val="28"/>
+          <w:szCs w:val="28"/>
+        </w:rPr>
+      </w:pPr>
+      <w:r>
+        <w:rPr>
+          <w:sz w:val="28"/>
+          <w:szCs w:val="28"/>
+        </w:rPr>
+        <w:t>Вроде элементарно, а теперь рассмотрим некоторые моменты.</w:t>
+      </w:r>
+      <w:r>
+        <w:rPr>
+          <w:sz w:val="28"/>
+          <w:szCs w:val="28"/>
+        </w:rPr>
+        <w:t xml:space="preserve"> </w:t>
+      </w:r>
+      <w:r>
+        <w:rPr>
+          <w:sz w:val="28"/>
+          <w:szCs w:val="28"/>
+        </w:rPr>
+        <w:t xml:space="preserve">Последнее вхождение </w:t>
+      </w:r>
+      <w:r>
+        <w:rPr>
+          <w:sz w:val="28"/>
+          <w:szCs w:val="28"/>
+        </w:rPr>
+        <w:t xml:space="preserve">может наезжать на суффикс, но должно быть </w:t>
+      </w:r>
+      <w:r>
+        <w:rPr>
+          <w:sz w:val="28"/>
+          <w:szCs w:val="28"/>
+        </w:rPr>
+        <w:t xml:space="preserve">левее конца шаблона хотя бы на один шаг. Если полное вхождение суффикса не найдено, то нужно найти префикс шаблона максимальный </w:t>
+      </w:r>
+      <w:proofErr w:type="gramStart"/>
+      <w:r>
+        <w:rPr>
+          <w:sz w:val="28"/>
+          <w:szCs w:val="28"/>
+        </w:rPr>
+        <w:t>длинны</w:t>
+      </w:r>
+      <w:proofErr w:type="gramEnd"/>
+      <w:r>
+        <w:rPr>
+          <w:sz w:val="28"/>
+          <w:szCs w:val="28"/>
+        </w:rPr>
+        <w:t>, который совпадает с суффиксом суффикса.</w:t>
+      </w:r>
+      <w:r>
+        <w:rPr>
+          <w:sz w:val="28"/>
+          <w:szCs w:val="28"/>
+        </w:rPr>
+        <w:t xml:space="preserve"> </w:t>
+      </w:r>
+      <w:r>
+        <w:rPr>
+          <w:sz w:val="28"/>
+          <w:szCs w:val="28"/>
+        </w:rPr>
+        <w:t>Звучит немного запутанно, но на деле всё просто</w:t>
+      </w:r>
+      <w:r>
+        <w:rPr>
+          <w:sz w:val="28"/>
+          <w:szCs w:val="28"/>
+        </w:rPr>
+        <w:t>. Взглянем на рисунок 7. У нас есть суффикс «</w:t>
+      </w:r>
+      <w:r>
+        <w:rPr>
+          <w:sz w:val="28"/>
+          <w:szCs w:val="28"/>
+          <w:lang w:val="en-US"/>
+        </w:rPr>
+        <w:t>ABC</w:t>
+      </w:r>
+      <w:r>
+        <w:rPr>
+          <w:sz w:val="28"/>
+          <w:szCs w:val="28"/>
+        </w:rPr>
+        <w:t>» больше этот суффикс</w:t>
+      </w:r>
+      <w:r>
+        <w:rPr>
+          <w:sz w:val="28"/>
+          <w:szCs w:val="28"/>
+        </w:rPr>
+        <w:t xml:space="preserve"> целиком</w:t>
+      </w:r>
+      <w:r>
+        <w:rPr>
+          <w:sz w:val="28"/>
+          <w:szCs w:val="28"/>
+        </w:rPr>
+        <w:t xml:space="preserve"> не вст</w:t>
+      </w:r>
+      <w:r>
+        <w:rPr>
+          <w:sz w:val="28"/>
+          <w:szCs w:val="28"/>
+        </w:rPr>
+        <w:t>речается.</w:t>
+      </w:r>
+      <w:r>
+        <w:rPr>
+          <w:sz w:val="28"/>
+          <w:szCs w:val="28"/>
+        </w:rPr>
+        <w:t xml:space="preserve"> Но если мы сдвинем шаблон на всю его длину, то можем пропустить вхождение шаблона в строку. Поэтому если мы не нашли полное вхождение суффикса </w:t>
+      </w:r>
+      <w:proofErr w:type="gramStart"/>
+      <w:r>
+        <w:rPr>
+          <w:sz w:val="28"/>
+          <w:szCs w:val="28"/>
+        </w:rPr>
+        <w:t>в</w:t>
+      </w:r>
+      <w:proofErr w:type="gramEnd"/>
+      <w:r>
+        <w:rPr>
+          <w:sz w:val="28"/>
+          <w:szCs w:val="28"/>
+        </w:rPr>
+        <w:t xml:space="preserve"> </w:t>
+      </w:r>
+      <w:proofErr w:type="gramStart"/>
+      <w:r>
+        <w:rPr>
+          <w:sz w:val="28"/>
+          <w:szCs w:val="28"/>
+        </w:rPr>
+        <w:t>шаблона</w:t>
+      </w:r>
+      <w:proofErr w:type="gramEnd"/>
+      <w:r>
+        <w:rPr>
+          <w:sz w:val="28"/>
+          <w:szCs w:val="28"/>
+        </w:rPr>
+        <w:t>, то нужно найти префикс максимальной длинны, который будет совпадать с суффиксом. В данном примере это префикс «</w:t>
+      </w:r>
+      <w:r>
+        <w:rPr>
+          <w:sz w:val="28"/>
+          <w:szCs w:val="28"/>
+          <w:lang w:val="en-US"/>
+        </w:rPr>
+        <w:t>BC</w:t>
+      </w:r>
+      <w:r>
+        <w:rPr>
+          <w:sz w:val="28"/>
+          <w:szCs w:val="28"/>
+        </w:rPr>
+        <w:t>»</w:t>
+      </w:r>
+      <w:r>
+        <w:rPr>
+          <w:sz w:val="28"/>
+          <w:szCs w:val="28"/>
+        </w:rPr>
+        <w:t xml:space="preserve">. </w:t>
+      </w:r>
+      <w:r>
+        <w:rPr>
+          <w:sz w:val="28"/>
+          <w:szCs w:val="28"/>
+        </w:rPr>
+        <w:t xml:space="preserve">Если оказалось так, что такого префикса </w:t>
+      </w:r>
+      <w:proofErr w:type="gramStart"/>
+      <w:r>
+        <w:rPr>
+          <w:sz w:val="28"/>
+          <w:szCs w:val="28"/>
+        </w:rPr>
+        <w:t>нету</w:t>
+      </w:r>
+      <w:proofErr w:type="gramEnd"/>
+      <w:r>
+        <w:rPr>
+          <w:sz w:val="28"/>
+          <w:szCs w:val="28"/>
+        </w:rPr>
+        <w:t xml:space="preserve">, то только в том случае можно сдвинуть шаблон на всю его длину. </w:t>
+      </w:r>
+      <w:r>
+        <w:rPr>
+          <w:sz w:val="28"/>
+          <w:szCs w:val="28"/>
+        </w:rPr>
+        <w:t>Как в случае нахождения полного вхождения суффикса, так и совпадения части суффикса с префиксом мы сдвигаем шаблон на смещение найденного фрагмента относительно конца шаблона. Смещение считаем от последнего символа фрагмента.</w:t>
+      </w:r>
+    </w:p>
+    <w:p>
+      <w:pPr>
+        <w:jc w:val="center"/>
+      </w:pPr>
+      <w:r>
+        <w:pict>
+          <v:group id="_x0000_s1294" editas="canvas" style="width:378.3pt;height:212.4pt;mso-position-horizontal-relative:char;mso-position-vertical-relative:line" coordorigin="142,716" coordsize="7566,4248">
+            <o:lock v:ext="edit" aspectratio="t"/>
+            <v:shape id="_x0000_s1295" type="#_x0000_t75" style="position:absolute;left:142;top:716;width:7566;height:4248" o:preferrelative="f">
+              <v:fill o:detectmouseclick="t"/>
+              <v:path o:extrusionok="t" o:connecttype="none"/>
+              <o:lock v:ext="edit" text="t"/>
+            </v:shape>
+            <v:shape id="_x0000_s1296" type="#_x0000_t202" style="position:absolute;left:1027;top:2513;width:566;height:567;v-text-anchor:middle" filled="f">
+              <v:textbox style="mso-next-textbox:#_x0000_s1296" inset="0,0,0,0">
+                <w:txbxContent>
+                  <w:p>
+                    <w:pPr>
+                      <w:spacing w:after="0" w:line="240" w:lineRule="auto"/>
+                      <w:jc w:val="center"/>
+                      <w:rPr>
+                        <w:sz w:val="36"/>
+                        <w:szCs w:val="36"/>
+                        <w:lang w:val="en-US"/>
+                      </w:rPr>
+                    </w:pPr>
+                    <w:r>
+                      <w:rPr>
+                        <w:sz w:val="36"/>
+                        <w:szCs w:val="36"/>
+                        <w:lang w:val="en-US"/>
+                      </w:rPr>
+                      <w:t>A</w:t>
+                    </w:r>
+                  </w:p>
+                </w:txbxContent>
+              </v:textbox>
+            </v:shape>
+            <v:shape id="_x0000_s1297" type="#_x0000_t87" style="position:absolute;left:3959;top:-1634;width:362;height:6232;rotation:90"/>
+            <v:shape id="_x0000_s1298" type="#_x0000_t32" style="position:absolute;left:1024;top:1663;width:3;height:1134" o:connectortype="straight">
+              <v:stroke dashstyle="dash"/>
+            </v:shape>
+            <v:shape id="_x0000_s1299" type="#_x0000_t32" style="position:absolute;left:7256;top:1663;width:1;height:1134;flip:x" o:connectortype="straight">
+              <v:stroke dashstyle="dash"/>
+            </v:shape>
+            <v:shape id="_x0000_s1300" type="#_x0000_t202" style="position:absolute;left:422;top:2513;width:506;height:567;v-text-anchor:middle" stroked="f">
+              <v:textbox style="mso-next-textbox:#_x0000_s1300" inset="0,0,0,0">
+                <w:txbxContent>
+                  <w:p>
+                    <w:pPr>
+                      <w:spacing w:after="0"/>
+                      <w:rPr>
+                        <w:sz w:val="28"/>
+                        <w:szCs w:val="28"/>
+                        <w:lang w:val="en-US"/>
+                      </w:rPr>
+                    </w:pPr>
+                    <w:proofErr w:type="spellStart"/>
+                    <w:proofErr w:type="gramStart"/>
+                    <w:r>
+                      <w:rPr>
+                        <w:sz w:val="28"/>
+                        <w:szCs w:val="28"/>
+                        <w:lang w:val="en-US"/>
+                      </w:rPr>
+                      <w:t>str</w:t>
+                    </w:r>
+                    <w:proofErr w:type="spellEnd"/>
+                    <w:proofErr w:type="gramEnd"/>
+                    <w:r>
+                      <w:rPr>
+                        <w:sz w:val="28"/>
+                        <w:szCs w:val="28"/>
+                        <w:lang w:val="en-US"/>
+                      </w:rPr>
+                      <w:t>:</w:t>
+                    </w:r>
+                  </w:p>
+                </w:txbxContent>
+              </v:textbox>
+            </v:shape>
+            <v:shape id="_x0000_s1301" type="#_x0000_t202" style="position:absolute;left:1593;top:2513;width:566;height:567;v-text-anchor:middle" filled="f">
+              <v:textbox style="mso-next-textbox:#_x0000_s1301" inset="0,0,0,0">
+                <w:txbxContent>
+                  <w:p>
+                    <w:pPr>
+                      <w:spacing w:after="0" w:line="240" w:lineRule="auto"/>
+                      <w:jc w:val="center"/>
+                      <w:rPr>
+                        <w:sz w:val="36"/>
+                        <w:szCs w:val="36"/>
+                        <w:lang w:val="en-US"/>
+                      </w:rPr>
+                    </w:pPr>
+                    <w:r>
+                      <w:rPr>
+                        <w:sz w:val="36"/>
+                        <w:szCs w:val="36"/>
+                        <w:lang w:val="en-US"/>
+                      </w:rPr>
+                      <w:t>B</w:t>
+                    </w:r>
+                  </w:p>
+                </w:txbxContent>
+              </v:textbox>
+            </v:shape>
+            <v:shape id="_x0000_s1302" type="#_x0000_t202" style="position:absolute;left:2159;top:2513;width:566;height:567;v-text-anchor:middle" filled="f">
+              <v:textbox style="mso-next-textbox:#_x0000_s1302" inset="0,0,0,0">
+                <w:txbxContent>
+                  <w:p>
+                    <w:pPr>
+                      <w:spacing w:after="0" w:line="240" w:lineRule="auto"/>
+                      <w:jc w:val="center"/>
+                      <w:rPr>
+                        <w:sz w:val="36"/>
+                        <w:szCs w:val="36"/>
+                        <w:lang w:val="en-US"/>
+                      </w:rPr>
+                    </w:pPr>
+                    <w:r>
+                      <w:rPr>
+                        <w:sz w:val="36"/>
+                        <w:szCs w:val="36"/>
+                        <w:lang w:val="en-US"/>
+                      </w:rPr>
+                      <w:t>D</w:t>
+                    </w:r>
+                  </w:p>
+                </w:txbxContent>
+              </v:textbox>
+            </v:shape>
+            <v:shape id="_x0000_s1303" type="#_x0000_t202" style="position:absolute;left:2725;top:2513;width:567;height:567;v-text-anchor:middle" filled="f" fillcolor="#92d050">
+              <v:textbox style="mso-next-textbox:#_x0000_s1303" inset="0,0,0,0">
+                <w:txbxContent>
+                  <w:p>
+                    <w:pPr>
+                      <w:spacing w:after="0" w:line="240" w:lineRule="auto"/>
+                      <w:jc w:val="center"/>
+                      <w:rPr>
+                        <w:sz w:val="36"/>
+                        <w:szCs w:val="36"/>
+                        <w:lang w:val="en-US"/>
+                      </w:rPr>
+                    </w:pPr>
+                    <w:r>
+                      <w:rPr>
+                        <w:sz w:val="36"/>
+                        <w:szCs w:val="36"/>
+                        <w:lang w:val="en-US"/>
+                      </w:rPr>
+                      <w:t>D</w:t>
+                    </w:r>
+                  </w:p>
+                </w:txbxContent>
+              </v:textbox>
+            </v:shape>
+            <v:shape id="_x0000_s1304" type="#_x0000_t202" style="position:absolute;left:3292;top:2513;width:566;height:567;v-text-anchor:middle" fillcolor="#8db3e2 [1311]">
+              <v:textbox style="mso-next-textbox:#_x0000_s1304" inset="0,0,0,0">
+                <w:txbxContent>
+                  <w:p>
+                    <w:pPr>
+                      <w:spacing w:after="0" w:line="240" w:lineRule="auto"/>
+                      <w:jc w:val="center"/>
+                      <w:rPr>
+                        <w:sz w:val="36"/>
+                        <w:szCs w:val="36"/>
+                        <w:lang w:val="en-US"/>
+                      </w:rPr>
+                    </w:pPr>
+                    <w:r>
+                      <w:rPr>
+                        <w:sz w:val="36"/>
+                        <w:szCs w:val="36"/>
+                        <w:lang w:val="en-US"/>
+                      </w:rPr>
+                      <w:t>A</w:t>
+                    </w:r>
+                  </w:p>
+                </w:txbxContent>
+              </v:textbox>
+            </v:shape>
+            <v:shape id="_x0000_s1305" type="#_x0000_t202" style="position:absolute;left:3858;top:2513;width:567;height:567;v-text-anchor:middle" fillcolor="#8db3e2 [1311]">
+              <v:textbox style="mso-next-textbox:#_x0000_s1305" inset="0,0,0,0">
+                <w:txbxContent>
+                  <w:p>
+                    <w:pPr>
+                      <w:spacing w:after="0" w:line="240" w:lineRule="auto"/>
+                      <w:jc w:val="center"/>
+                      <w:rPr>
+                        <w:sz w:val="36"/>
+                        <w:szCs w:val="36"/>
+                        <w:lang w:val="en-US"/>
+                      </w:rPr>
+                    </w:pPr>
+                    <w:r>
+                      <w:rPr>
+                        <w:sz w:val="36"/>
+                        <w:szCs w:val="36"/>
+                        <w:lang w:val="en-US"/>
+                      </w:rPr>
+                      <w:t>B</w:t>
+                    </w:r>
+                  </w:p>
+                </w:txbxContent>
+              </v:textbox>
+            </v:shape>
+            <v:shape id="_x0000_s1306" type="#_x0000_t202" style="position:absolute;left:4425;top:2513;width:565;height:567;v-text-anchor:middle" fillcolor="#8db3e2 [1311]">
+              <v:textbox style="mso-next-textbox:#_x0000_s1306" inset="0,0,0,0">
+                <w:txbxContent>
+                  <w:p>
+                    <w:pPr>
+                      <w:spacing w:after="0" w:line="240" w:lineRule="auto"/>
+                      <w:jc w:val="center"/>
+                      <w:rPr>
+                        <w:sz w:val="36"/>
+                        <w:szCs w:val="36"/>
+                        <w:lang w:val="en-US"/>
+                      </w:rPr>
+                    </w:pPr>
+                    <w:r>
+                      <w:rPr>
+                        <w:sz w:val="36"/>
+                        <w:szCs w:val="36"/>
+                        <w:lang w:val="en-US"/>
+                      </w:rPr>
+                      <w:t>C</w:t>
+                    </w:r>
+                  </w:p>
+                </w:txbxContent>
+              </v:textbox>
+            </v:shape>
+            <v:shape id="_x0000_s1307" type="#_x0000_t202" style="position:absolute;left:4990;top:2513;width:567;height:567;v-text-anchor:middle" filled="f">
+              <v:textbox style="mso-next-textbox:#_x0000_s1307" inset="0,0,0,0">
+                <w:txbxContent>
+                  <w:p>
+                    <w:pPr>
+                      <w:spacing w:after="0" w:line="240" w:lineRule="auto"/>
+                      <w:jc w:val="center"/>
+                      <w:rPr>
+                        <w:sz w:val="36"/>
+                        <w:szCs w:val="36"/>
+                        <w:lang w:val="en-US"/>
+                      </w:rPr>
+                    </w:pPr>
+                    <w:r>
+                      <w:rPr>
+                        <w:sz w:val="36"/>
+                        <w:szCs w:val="36"/>
+                        <w:lang w:val="en-US"/>
+                      </w:rPr>
+                      <w:t>D</w:t>
+                    </w:r>
+                  </w:p>
+                </w:txbxContent>
+              </v:textbox>
+            </v:shape>
+            <v:shape id="_x0000_s1308" type="#_x0000_t202" style="position:absolute;left:2161;top:3081;width:566;height:567;v-text-anchor:middle" fillcolor="#92d050">
+              <v:textbox style="mso-next-textbox:#_x0000_s1308" inset="0,0,0,0">
+                <w:txbxContent>
+                  <w:p>
+                    <w:pPr>
+                      <w:spacing w:after="0" w:line="240" w:lineRule="auto"/>
+                      <w:jc w:val="center"/>
+                      <w:rPr>
+                        <w:sz w:val="36"/>
+                        <w:szCs w:val="36"/>
+                        <w:lang w:val="en-US"/>
+                      </w:rPr>
+                    </w:pPr>
+                    <w:r>
+                      <w:rPr>
+                        <w:sz w:val="36"/>
+                        <w:szCs w:val="36"/>
+                        <w:lang w:val="en-US"/>
+                      </w:rPr>
+                      <w:t>C</w:t>
+                    </w:r>
+                  </w:p>
+                </w:txbxContent>
+              </v:textbox>
+            </v:shape>
+            <v:shape id="_x0000_s1309" type="#_x0000_t202" style="position:absolute;left:2728;top:3082;width:566;height:567;v-text-anchor:middle" filled="f" fillcolor="#92d050">
+              <v:textbox style="mso-next-textbox:#_x0000_s1309" inset="0,0,0,0">
+                <w:txbxContent>
+                  <w:p>
+                    <w:pPr>
+                      <w:spacing w:after="0" w:line="240" w:lineRule="auto"/>
+                      <w:jc w:val="center"/>
+                      <w:rPr>
+                        <w:sz w:val="36"/>
+                        <w:szCs w:val="36"/>
+                        <w:lang w:val="en-US"/>
+                      </w:rPr>
+                    </w:pPr>
+                    <w:r>
+                      <w:rPr>
+                        <w:sz w:val="36"/>
+                        <w:szCs w:val="36"/>
+                        <w:lang w:val="en-US"/>
+                      </w:rPr>
+                      <w:t>D</w:t>
+                    </w:r>
+                  </w:p>
+                </w:txbxContent>
+              </v:textbox>
+            </v:shape>
+            <v:shape id="_x0000_s1310" type="#_x0000_t202" style="position:absolute;left:3294;top:3082;width:566;height:567;v-text-anchor:middle" fillcolor="#8db3e2 [1311]">
+              <v:textbox style="mso-next-textbox:#_x0000_s1310" inset="0,0,0,0">
+                <w:txbxContent>
+                  <w:p>
+                    <w:pPr>
+                      <w:spacing w:after="0" w:line="240" w:lineRule="auto"/>
+                      <w:jc w:val="center"/>
+                      <w:rPr>
+                        <w:sz w:val="36"/>
+                        <w:szCs w:val="36"/>
+                        <w:lang w:val="en-US"/>
+                      </w:rPr>
+                    </w:pPr>
+                    <w:r>
+                      <w:rPr>
+                        <w:sz w:val="36"/>
+                        <w:szCs w:val="36"/>
+                        <w:lang w:val="en-US"/>
+                      </w:rPr>
+                      <w:t>A</w:t>
+                    </w:r>
+                  </w:p>
+                </w:txbxContent>
+              </v:textbox>
+            </v:shape>
+            <v:shape id="_x0000_s1311" type="#_x0000_t202" style="position:absolute;left:3860;top:3082;width:567;height:567;v-text-anchor:middle" fillcolor="#8db3e2 [1311]">
+              <v:textbox style="mso-next-textbox:#_x0000_s1311" inset="0,0,0,0">
+                <w:txbxContent>
+                  <w:p>
+                    <w:pPr>
+                      <w:spacing w:after="0" w:line="240" w:lineRule="auto"/>
+                      <w:jc w:val="center"/>
+                      <w:rPr>
+                        <w:sz w:val="36"/>
+                        <w:szCs w:val="36"/>
+                        <w:lang w:val="en-US"/>
+                      </w:rPr>
+                    </w:pPr>
+                    <w:r>
+                      <w:rPr>
+                        <w:sz w:val="36"/>
+                        <w:szCs w:val="36"/>
+                        <w:lang w:val="en-US"/>
+                      </w:rPr>
+                      <w:t>B</w:t>
+                    </w:r>
+                  </w:p>
+                </w:txbxContent>
+              </v:textbox>
+            </v:shape>
+            <v:shape id="_x0000_s1312" type="#_x0000_t202" style="position:absolute;left:361;top:3080;width:666;height:567;v-text-anchor:middle" stroked="f">
+              <v:textbox style="mso-next-textbox:#_x0000_s1312" inset="0,0,0,0">
+                <w:txbxContent>
+                  <w:p>
+                    <w:pPr>
+                      <w:spacing w:after="0"/>
+                      <w:rPr>
+                        <w:sz w:val="28"/>
+                        <w:szCs w:val="28"/>
+                        <w:lang w:val="en-US"/>
+                      </w:rPr>
+                    </w:pPr>
+                    <w:proofErr w:type="gramStart"/>
+                    <w:r>
+                      <w:rPr>
+                        <w:sz w:val="28"/>
+                        <w:szCs w:val="28"/>
+                        <w:lang w:val="en-US"/>
+                      </w:rPr>
+                      <w:t>tem</w:t>
+                    </w:r>
+                    <w:proofErr w:type="gramEnd"/>
+                    <w:r>
+                      <w:rPr>
+                        <w:sz w:val="28"/>
+                        <w:szCs w:val="28"/>
+                        <w:lang w:val="en-US"/>
+                      </w:rPr>
+                      <w:t>:</w:t>
+                    </w:r>
+                  </w:p>
+                </w:txbxContent>
+              </v:textbox>
+            </v:shape>
+            <v:shape id="_x0000_s1313" type="#_x0000_t87" style="position:absolute;left:3109;top:2403;width:362;height:3406;rotation:270"/>
+            <v:shape id="_x0000_s1314" type="#_x0000_t32" style="position:absolute;left:1594;top:3366;width:1;height:559;flip:x" o:connectortype="straight">
+              <v:stroke dashstyle="dash"/>
+            </v:shape>
+            <v:shape id="_x0000_s1315" type="#_x0000_t32" style="position:absolute;left:4988;top:3648;width:2;height:278" o:connectortype="straight">
+              <v:stroke dashstyle="dash"/>
+            </v:shape>
+            <v:shape id="_x0000_s1316" type="#_x0000_t202" style="position:absolute;left:3655;top:801;width:862;height:445;v-text-anchor:middle" stroked="f">
+              <v:textbox style="mso-next-textbox:#_x0000_s1316" inset="0,0,0,0">
+                <w:txbxContent>
+                  <w:p>
+                    <w:pPr>
+                      <w:spacing w:after="0"/>
+                      <w:rPr>
+                        <w:sz w:val="28"/>
+                        <w:szCs w:val="28"/>
+                        <w:lang w:val="en-US"/>
+                      </w:rPr>
+                    </w:pPr>
+                    <w:proofErr w:type="spellStart"/>
+                    <w:r>
+                      <w:rPr>
+                        <w:sz w:val="28"/>
+                        <w:szCs w:val="28"/>
+                        <w:lang w:val="en-US"/>
+                      </w:rPr>
+                      <w:t>str</w:t>
+                    </w:r>
+                    <w:r>
+                      <w:rPr>
+                        <w:sz w:val="28"/>
+                        <w:szCs w:val="28"/>
+                        <w:lang w:val="en-US"/>
+                      </w:rPr>
+                      <w:t>_len</w:t>
+                    </w:r>
+                    <w:proofErr w:type="spellEnd"/>
+                  </w:p>
+                </w:txbxContent>
+              </v:textbox>
+            </v:shape>
+            <v:shape id="_x0000_s1317" type="#_x0000_t202" style="position:absolute;left:2798;top:4308;width:996;height:447;v-text-anchor:middle" stroked="f">
+              <v:textbox style="mso-next-textbox:#_x0000_s1317" inset="0,0,0,0">
+                <w:txbxContent>
+                  <w:p>
+                    <w:pPr>
+                      <w:spacing w:after="0"/>
+                      <w:rPr>
+                        <w:sz w:val="28"/>
+                        <w:szCs w:val="28"/>
+                        <w:lang w:val="en-US"/>
+                      </w:rPr>
+                    </w:pPr>
+                    <w:proofErr w:type="spellStart"/>
+                    <w:r>
+                      <w:rPr>
+                        <w:sz w:val="28"/>
+                        <w:szCs w:val="28"/>
+                        <w:lang w:val="en-US"/>
+                      </w:rPr>
+                      <w:t>tem_len</w:t>
+                    </w:r>
+                    <w:proofErr w:type="spellEnd"/>
+                  </w:p>
+                </w:txbxContent>
+              </v:textbox>
+            </v:shape>
+            <v:shape id="_x0000_s1318" type="#_x0000_t87" style="position:absolute;left:1128;top:3821;width:362;height:570;rotation:270"/>
+            <v:shape id="_x0000_s1319" type="#_x0000_t32" style="position:absolute;left:1024;top:3079;width:3;height:846;flip:x" o:connectortype="straight">
+              <v:stroke dashstyle="dash"/>
+            </v:shape>
+            <v:shape id="_x0000_s1320" type="#_x0000_t202" style="position:absolute;left:1220;top:4287;width:281;height:447;v-text-anchor:middle" stroked="f">
+              <v:textbox style="mso-next-textbox:#_x0000_s1320" inset="0,0,0,0">
+                <w:txbxContent>
+                  <w:p>
+                    <w:pPr>
+                      <w:spacing w:after="0"/>
+                      <w:rPr>
+                        <w:sz w:val="28"/>
+                        <w:szCs w:val="28"/>
+                        <w:lang w:val="en-US"/>
+                      </w:rPr>
+                    </w:pPr>
+                    <w:proofErr w:type="gramStart"/>
+                    <w:r>
+                      <w:rPr>
+                        <w:sz w:val="28"/>
+                        <w:szCs w:val="28"/>
+                        <w:lang w:val="en-US"/>
+                      </w:rPr>
+                      <w:t>p</w:t>
+                    </w:r>
+                    <w:proofErr w:type="gramEnd"/>
+                  </w:p>
+                </w:txbxContent>
+              </v:textbox>
+            </v:shape>
+            <v:shape id="_x0000_s1321" type="#_x0000_t87" style="position:absolute;left:4246;top:1798;width:362;height:1133;rotation:90"/>
+            <v:shape id="_x0000_s1322" type="#_x0000_t202" style="position:absolute;left:3911;top:1663;width:1174;height:445;v-text-anchor:middle" stroked="f">
+              <v:textbox style="mso-next-textbox:#_x0000_s1322" inset="0,0,0,0">
+                <w:txbxContent>
+                  <w:p>
+                    <w:pPr>
+                      <w:spacing w:after="0"/>
+                      <w:rPr>
+                        <w:sz w:val="28"/>
+                        <w:szCs w:val="28"/>
+                        <w:lang w:val="en-US"/>
+                      </w:rPr>
+                    </w:pPr>
+                    <w:proofErr w:type="spellStart"/>
+                    <w:r>
+                      <w:rPr>
+                        <w:sz w:val="28"/>
+                        <w:szCs w:val="28"/>
+                        <w:lang w:val="en-US"/>
+                      </w:rPr>
+                      <w:t>s</w:t>
+                    </w:r>
+                    <w:r>
+                      <w:rPr>
+                        <w:sz w:val="28"/>
+                        <w:szCs w:val="28"/>
+                        <w:lang w:val="en-US"/>
+                      </w:rPr>
+                      <w:t>uff_len</w:t>
+                    </w:r>
+                    <w:proofErr w:type="spellEnd"/>
+                  </w:p>
+                </w:txbxContent>
+              </v:textbox>
+            </v:shape>
+            <v:shape id="_x0000_s1323" type="#_x0000_t202" style="position:absolute;left:5557;top:2513;width:567;height:567;v-text-anchor:middle" filled="f" fillcolor="#8db3e2 [1311]">
+              <v:textbox style="mso-next-textbox:#_x0000_s1323" inset="0,0,0,0">
+                <w:txbxContent>
+                  <w:p>
+                    <w:pPr>
+                      <w:spacing w:after="0" w:line="240" w:lineRule="auto"/>
+                      <w:jc w:val="center"/>
+                      <w:rPr>
+                        <w:sz w:val="36"/>
+                        <w:szCs w:val="36"/>
+                        <w:lang w:val="en-US"/>
+                      </w:rPr>
+                    </w:pPr>
+                    <w:r>
+                      <w:rPr>
+                        <w:sz w:val="36"/>
+                        <w:szCs w:val="36"/>
+                        <w:lang w:val="en-US"/>
+                      </w:rPr>
+                      <w:t>A</w:t>
+                    </w:r>
+                  </w:p>
+                </w:txbxContent>
+              </v:textbox>
+            </v:shape>
+            <v:shape id="_x0000_s1324" type="#_x0000_t202" style="position:absolute;left:6124;top:2513;width:565;height:567;v-text-anchor:middle" filled="f">
+              <v:textbox style="mso-next-textbox:#_x0000_s1324" inset="0,0,0,0">
+                <w:txbxContent>
+                  <w:p>
+                    <w:pPr>
+                      <w:spacing w:after="0" w:line="240" w:lineRule="auto"/>
+                      <w:jc w:val="center"/>
+                      <w:rPr>
+                        <w:sz w:val="36"/>
+                        <w:szCs w:val="36"/>
+                        <w:lang w:val="en-US"/>
+                      </w:rPr>
+                    </w:pPr>
+                    <w:r>
+                      <w:rPr>
+                        <w:sz w:val="36"/>
+                        <w:szCs w:val="36"/>
+                        <w:lang w:val="en-US"/>
+                      </w:rPr>
+                      <w:t>B</w:t>
+                    </w:r>
+                  </w:p>
+                </w:txbxContent>
+              </v:textbox>
+            </v:shape>
+            <v:shape id="_x0000_s1325" type="#_x0000_t202" style="position:absolute;left:6689;top:2513;width:567;height:567;v-text-anchor:middle" filled="f">
+              <v:textbox style="mso-next-textbox:#_x0000_s1325" inset="0,0,0,0">
+                <w:txbxContent>
+                  <w:p>
+                    <w:pPr>
+                      <w:spacing w:after="0" w:line="240" w:lineRule="auto"/>
+                      <w:jc w:val="center"/>
+                      <w:rPr>
+                        <w:sz w:val="36"/>
+                        <w:szCs w:val="36"/>
+                        <w:lang w:val="en-US"/>
+                      </w:rPr>
+                    </w:pPr>
+                    <w:r>
+                      <w:rPr>
+                        <w:sz w:val="36"/>
+                        <w:szCs w:val="36"/>
+                        <w:lang w:val="en-US"/>
+                      </w:rPr>
+                      <w:t>C</w:t>
+                    </w:r>
+                  </w:p>
+                </w:txbxContent>
+              </v:textbox>
+            </v:shape>
+            <v:shape id="_x0000_s1326" type="#_x0000_t202" style="position:absolute;left:4427;top:3083;width:566;height:567;v-text-anchor:middle" fillcolor="#8db3e2 [1311]">
+              <v:textbox style="mso-next-textbox:#_x0000_s1326" inset="0,0,0,0">
+                <w:txbxContent>
+                  <w:p>
+                    <w:pPr>
+                      <w:spacing w:after="0" w:line="240" w:lineRule="auto"/>
+                      <w:jc w:val="center"/>
+                      <w:rPr>
+                        <w:sz w:val="36"/>
+                        <w:szCs w:val="36"/>
+                        <w:lang w:val="en-US"/>
+                      </w:rPr>
+                    </w:pPr>
+                    <w:r>
+                      <w:rPr>
+                        <w:sz w:val="36"/>
+                        <w:szCs w:val="36"/>
+                        <w:lang w:val="en-US"/>
+                      </w:rPr>
+                      <w:t>C</w:t>
+                    </w:r>
+                  </w:p>
+                </w:txbxContent>
+              </v:textbox>
+            </v:shape>
+            <v:shape id="_x0000_s1327" type="#_x0000_t202" style="position:absolute;left:1595;top:3082;width:566;height:567;v-text-anchor:middle" fillcolor="#92d050">
+              <v:textbox style="mso-next-textbox:#_x0000_s1327" inset="0,0,0,0">
+                <w:txbxContent>
+                  <w:p>
+                    <w:pPr>
+                      <w:spacing w:after="0" w:line="240" w:lineRule="auto"/>
+                      <w:jc w:val="center"/>
+                      <w:rPr>
+                        <w:sz w:val="36"/>
+                        <w:szCs w:val="36"/>
+                        <w:lang w:val="en-US"/>
+                      </w:rPr>
+                    </w:pPr>
+                    <w:r>
+                      <w:rPr>
+                        <w:sz w:val="36"/>
+                        <w:szCs w:val="36"/>
+                        <w:lang w:val="en-US"/>
+                      </w:rPr>
+                      <w:t>B</w:t>
+                    </w:r>
+                  </w:p>
+                </w:txbxContent>
+              </v:textbox>
+            </v:shape>
+            <v:shape id="_x0000_s1328" type="#_x0000_t32" style="position:absolute;left:2728;top:3652;width:1;height:274;flip:y" o:connectortype="straight"/>
+            <v:shape id="_x0000_s1329" type="#_x0000_t32" style="position:absolute;left:2728;top:3793;width:2260;height:1" o:connectortype="straight">
+              <v:stroke endarrow="block"/>
+            </v:shape>
+            <w10:wrap type="none"/>
+            <w10:anchorlock/>
+          </v:group>
+        </w:pict>
+      </w:r>
+    </w:p>
+    <w:p>
+      <w:pPr>
+        <w:jc w:val="center"/>
+        <w:rPr>
+          <w:i/>
+          <w:sz w:val="28"/>
+          <w:szCs w:val="28"/>
+        </w:rPr>
+      </w:pPr>
+      <w:r>
+        <w:rPr>
+          <w:i/>
+          <w:sz w:val="28"/>
+          <w:szCs w:val="28"/>
+        </w:rPr>
+        <w:t xml:space="preserve">Рисунок </w:t>
+      </w:r>
+      <w:r>
+        <w:rPr>
+          <w:i/>
+          <w:sz w:val="28"/>
+          <w:szCs w:val="28"/>
+        </w:rPr>
+        <w:t>7</w:t>
+      </w:r>
+      <w:r>
+        <w:rPr>
+          <w:i/>
+          <w:sz w:val="28"/>
+          <w:szCs w:val="28"/>
+        </w:rPr>
+        <w:t xml:space="preserve">. </w:t>
+      </w:r>
+      <w:r>
+        <w:rPr>
+          <w:i/>
+          <w:sz w:val="28"/>
+          <w:szCs w:val="28"/>
+        </w:rPr>
+        <w:t>Префикс</w:t>
+      </w:r>
+    </w:p>
+    <w:p>
+      <w:pPr>
+        <w:ind w:firstLine="708"/>
+        <w:rPr>
+          <w:sz w:val="28"/>
+          <w:szCs w:val="28"/>
+        </w:rPr>
+      </w:pPr>
+      <w:r>
+        <w:rPr>
+          <w:sz w:val="28"/>
+          <w:szCs w:val="28"/>
+        </w:rPr>
+        <w:t xml:space="preserve">Есть ещё одна </w:t>
+      </w:r>
+      <w:proofErr w:type="gramStart"/>
+      <w:r>
+        <w:rPr>
+          <w:sz w:val="28"/>
+          <w:szCs w:val="28"/>
+        </w:rPr>
+        <w:t>вещь</w:t>
+      </w:r>
+      <w:proofErr w:type="gramEnd"/>
+      <w:r>
+        <w:rPr>
+          <w:sz w:val="28"/>
+          <w:szCs w:val="28"/>
+        </w:rPr>
+        <w:t xml:space="preserve"> без которой алгоритм будет работать, но в некоторых случаях – это значительно снизит производительность. Вернёмся к рисунку 6. </w:t>
+      </w:r>
+      <w:proofErr w:type="gramStart"/>
+      <w:r>
+        <w:rPr>
+          <w:sz w:val="28"/>
+          <w:szCs w:val="28"/>
+        </w:rPr>
+        <w:t>Есть суффикс длинны</w:t>
+      </w:r>
+      <w:proofErr w:type="gramEnd"/>
+      <w:r>
+        <w:rPr>
+          <w:sz w:val="28"/>
+          <w:szCs w:val="28"/>
+        </w:rPr>
+        <w:t xml:space="preserve"> 2 и перед этим суффиксом в шаблоне стоит «</w:t>
+      </w:r>
+      <w:r>
+        <w:rPr>
+          <w:sz w:val="28"/>
+          <w:szCs w:val="28"/>
+          <w:lang w:val="en-US"/>
+        </w:rPr>
+        <w:t>D</w:t>
+      </w:r>
+      <w:r>
+        <w:rPr>
+          <w:sz w:val="28"/>
+          <w:szCs w:val="28"/>
+        </w:rPr>
+        <w:t xml:space="preserve">». Очевидно, что раз </w:t>
+      </w:r>
+      <w:proofErr w:type="gramStart"/>
+      <w:r>
+        <w:rPr>
+          <w:sz w:val="28"/>
+          <w:szCs w:val="28"/>
+        </w:rPr>
+        <w:t>длинна</w:t>
+      </w:r>
+      <w:proofErr w:type="gramEnd"/>
+      <w:r>
+        <w:rPr>
+          <w:sz w:val="28"/>
+          <w:szCs w:val="28"/>
+        </w:rPr>
+        <w:t xml:space="preserve"> шаблона равна 2, а не 3 и более, то «</w:t>
+      </w:r>
+      <w:r>
+        <w:rPr>
+          <w:sz w:val="28"/>
+          <w:szCs w:val="28"/>
+          <w:lang w:val="en-US"/>
+        </w:rPr>
+        <w:t>D</w:t>
+      </w:r>
+      <w:r>
+        <w:rPr>
+          <w:sz w:val="28"/>
+          <w:szCs w:val="28"/>
+        </w:rPr>
+        <w:t>»</w:t>
+      </w:r>
+      <w:r>
+        <w:rPr>
+          <w:sz w:val="28"/>
+          <w:szCs w:val="28"/>
+        </w:rPr>
+        <w:t xml:space="preserve"> </w:t>
+      </w:r>
+      <w:r>
+        <w:rPr>
+          <w:sz w:val="28"/>
+          <w:szCs w:val="28"/>
+        </w:rPr>
+        <w:t>не равно соответствующему символу в строке, в конкретном случае «</w:t>
+      </w:r>
+      <w:r>
+        <w:rPr>
+          <w:sz w:val="28"/>
+          <w:szCs w:val="28"/>
+          <w:lang w:val="en-US"/>
+        </w:rPr>
+        <w:t>C</w:t>
+      </w:r>
+      <w:r>
+        <w:rPr>
+          <w:sz w:val="28"/>
+          <w:szCs w:val="28"/>
+        </w:rPr>
+        <w:t>». Давайте представим, что шаблон имеет вид «</w:t>
+      </w:r>
+      <w:r>
+        <w:rPr>
+          <w:color w:val="FF0000"/>
+          <w:sz w:val="28"/>
+          <w:szCs w:val="28"/>
+          <w:lang w:val="en-US"/>
+        </w:rPr>
+        <w:t>D</w:t>
+      </w:r>
+      <w:r>
+        <w:rPr>
+          <w:sz w:val="28"/>
+          <w:szCs w:val="28"/>
+          <w:lang w:val="en-US"/>
+        </w:rPr>
+        <w:t>ABD</w:t>
+      </w:r>
+      <w:r>
+        <w:rPr>
+          <w:color w:val="548DD4" w:themeColor="text2" w:themeTint="99"/>
+          <w:sz w:val="28"/>
+          <w:szCs w:val="28"/>
+          <w:lang w:val="en-US"/>
+        </w:rPr>
+        <w:t>AB</w:t>
+      </w:r>
+      <w:r>
+        <w:rPr>
+          <w:sz w:val="28"/>
+          <w:szCs w:val="28"/>
+        </w:rPr>
+        <w:t>», если мы просто найдём вхождение «</w:t>
+      </w:r>
+      <w:r>
+        <w:rPr>
+          <w:sz w:val="28"/>
+          <w:szCs w:val="28"/>
+          <w:lang w:val="en-US"/>
+        </w:rPr>
+        <w:t>AB</w:t>
+      </w:r>
+      <w:r>
+        <w:rPr>
+          <w:sz w:val="28"/>
+          <w:szCs w:val="28"/>
+        </w:rPr>
+        <w:t>»</w:t>
+      </w:r>
+      <w:r>
+        <w:rPr>
+          <w:sz w:val="28"/>
+          <w:szCs w:val="28"/>
+        </w:rPr>
+        <w:t xml:space="preserve"> </w:t>
+      </w:r>
+      <w:r>
+        <w:rPr>
+          <w:sz w:val="28"/>
+          <w:szCs w:val="28"/>
+        </w:rPr>
+        <w:t xml:space="preserve">со смещением 3, то мы не учтём, что раз у нас соответствующий символ строки </w:t>
+      </w:r>
+      <w:r>
+        <w:rPr>
+          <w:sz w:val="28"/>
+          <w:szCs w:val="28"/>
+        </w:rPr>
+        <w:t>(</w:t>
+      </w:r>
+      <w:r>
+        <w:rPr>
+          <w:sz w:val="28"/>
+          <w:szCs w:val="28"/>
+        </w:rPr>
+        <w:t xml:space="preserve">НЕ </w:t>
+      </w:r>
+      <w:r>
+        <w:rPr>
+          <w:sz w:val="28"/>
+          <w:szCs w:val="28"/>
+        </w:rPr>
+        <w:t>&lt;</w:t>
+      </w:r>
+      <w:r>
+        <w:rPr>
+          <w:sz w:val="28"/>
+          <w:szCs w:val="28"/>
+          <w:lang w:val="en-US"/>
+        </w:rPr>
+        <w:t>D</w:t>
+      </w:r>
+      <w:r>
+        <w:rPr>
+          <w:sz w:val="28"/>
+          <w:szCs w:val="28"/>
+        </w:rPr>
+        <w:t>&gt;)</w:t>
+      </w:r>
+      <w:r>
+        <w:rPr>
+          <w:sz w:val="28"/>
+          <w:szCs w:val="28"/>
+        </w:rPr>
+        <w:t>, то и предыдущее вхождение «</w:t>
+      </w:r>
+      <w:r>
+        <w:rPr>
+          <w:sz w:val="28"/>
+          <w:szCs w:val="28"/>
+          <w:lang w:val="en-US"/>
+        </w:rPr>
+        <w:t>AB</w:t>
+      </w:r>
+      <w:r>
+        <w:rPr>
+          <w:sz w:val="28"/>
+          <w:szCs w:val="28"/>
+        </w:rPr>
+        <w:t xml:space="preserve">», перед </w:t>
+      </w:r>
+      <w:proofErr w:type="gramStart"/>
+      <w:r>
+        <w:rPr>
+          <w:sz w:val="28"/>
+          <w:szCs w:val="28"/>
+        </w:rPr>
+        <w:t>котором</w:t>
+      </w:r>
+      <w:proofErr w:type="gramEnd"/>
+      <w:r>
+        <w:rPr>
+          <w:sz w:val="28"/>
+          <w:szCs w:val="28"/>
+        </w:rPr>
+        <w:t xml:space="preserve"> стоит «</w:t>
+      </w:r>
+      <w:r>
+        <w:rPr>
+          <w:sz w:val="28"/>
+          <w:szCs w:val="28"/>
+          <w:lang w:val="en-US"/>
+        </w:rPr>
+        <w:t>D</w:t>
+      </w:r>
+      <w:r>
+        <w:rPr>
+          <w:sz w:val="28"/>
+          <w:szCs w:val="28"/>
+        </w:rPr>
+        <w:t xml:space="preserve">» никак не может привести к тому, что шаблон целиком совпадёт со строкой. Отсюда следует правило, что при поиске предыдущих вхождений, если перед суффиксом строит символ </w:t>
+      </w:r>
+      <w:r>
+        <w:rPr>
+          <w:sz w:val="28"/>
+          <w:szCs w:val="28"/>
+          <w:lang w:val="en-US"/>
+        </w:rPr>
+        <w:t>X</w:t>
+      </w:r>
+      <w:r>
+        <w:rPr>
+          <w:sz w:val="28"/>
+          <w:szCs w:val="28"/>
+        </w:rPr>
+        <w:t xml:space="preserve">, то в его искомом предыдущем вхождении, перед первым символом этого вхождения должен быть символ отличный от </w:t>
+      </w:r>
+      <w:r>
+        <w:rPr>
+          <w:sz w:val="28"/>
+          <w:szCs w:val="28"/>
+          <w:lang w:val="en-US"/>
+        </w:rPr>
+        <w:t>X</w:t>
+      </w:r>
+      <w:r>
+        <w:rPr>
+          <w:sz w:val="28"/>
+          <w:szCs w:val="28"/>
+        </w:rPr>
+        <w:t xml:space="preserve"> </w:t>
+      </w:r>
+      <w:r>
+        <w:rPr>
+          <w:sz w:val="28"/>
+          <w:szCs w:val="28"/>
+        </w:rPr>
+        <w:t>или его может не быть вовсе</w:t>
+      </w:r>
+      <w:r>
+        <w:rPr>
+          <w:sz w:val="28"/>
+          <w:szCs w:val="28"/>
+        </w:rPr>
+        <w:t>.</w:t>
+      </w:r>
+    </w:p>
+    <w:p>
+      <w:pPr>
+        <w:ind w:firstLine="708"/>
+        <w:rPr>
+          <w:sz w:val="28"/>
+          <w:szCs w:val="28"/>
+        </w:rPr>
+      </w:pPr>
+      <w:r>
+        <w:rPr>
+          <w:sz w:val="28"/>
+          <w:szCs w:val="28"/>
+        </w:rPr>
+        <w:t>При операции поиска шаблона в строке единственная переменная часть</w:t>
+      </w:r>
+      <w:r>
+        <w:rPr>
+          <w:sz w:val="28"/>
+          <w:szCs w:val="28"/>
+        </w:rPr>
+        <w:t xml:space="preserve"> </w:t>
+      </w:r>
+      <w:r>
+        <w:rPr>
+          <w:sz w:val="28"/>
+          <w:szCs w:val="28"/>
+        </w:rPr>
+        <w:t>-</w:t>
+      </w:r>
+      <w:r>
+        <w:rPr>
+          <w:sz w:val="28"/>
+          <w:szCs w:val="28"/>
+        </w:rPr>
+        <w:t xml:space="preserve"> </w:t>
+      </w:r>
+      <w:r>
+        <w:rPr>
+          <w:sz w:val="28"/>
+          <w:szCs w:val="28"/>
+        </w:rPr>
+        <w:t xml:space="preserve">это </w:t>
+      </w:r>
+      <w:r>
+        <w:rPr>
+          <w:sz w:val="28"/>
+          <w:szCs w:val="28"/>
+        </w:rPr>
+        <w:t>длинна суффикса, поэтому аналогично плохому символу мы создаём таблицу хороших суффиксов.</w:t>
+      </w:r>
+      <w:r>
+        <w:rPr>
+          <w:sz w:val="28"/>
+          <w:szCs w:val="28"/>
+        </w:rPr>
+        <w:t xml:space="preserve"> Длинна таблицы будет равна </w:t>
+      </w:r>
+      <w:r>
+        <w:rPr>
+          <w:sz w:val="28"/>
+          <w:szCs w:val="28"/>
+          <w:lang w:val="en-US"/>
+        </w:rPr>
+        <w:t>tem</w:t>
+      </w:r>
+      <w:r>
+        <w:rPr>
+          <w:sz w:val="28"/>
+          <w:szCs w:val="28"/>
+        </w:rPr>
+        <w:t>_</w:t>
+      </w:r>
+      <w:proofErr w:type="spellStart"/>
+      <w:r>
+        <w:rPr>
+          <w:sz w:val="28"/>
+          <w:szCs w:val="28"/>
+          <w:lang w:val="en-US"/>
+        </w:rPr>
+        <w:t>len</w:t>
+      </w:r>
+      <w:proofErr w:type="spellEnd"/>
+      <w:r>
+        <w:rPr>
+          <w:sz w:val="28"/>
+          <w:szCs w:val="28"/>
+        </w:rPr>
+        <w:t>+1</w:t>
+      </w:r>
+      <w:r>
+        <w:rPr>
+          <w:sz w:val="28"/>
+          <w:szCs w:val="28"/>
+        </w:rPr>
+        <w:t>.</w:t>
+      </w:r>
+      <w:r>
+        <w:rPr>
+          <w:sz w:val="28"/>
+          <w:szCs w:val="28"/>
+        </w:rPr>
+        <w:t xml:space="preserve"> </w:t>
+      </w:r>
+      <w:r>
+        <w:rPr>
+          <w:sz w:val="28"/>
+          <w:szCs w:val="28"/>
+        </w:rPr>
+        <w:t>И</w:t>
+      </w:r>
+      <w:r>
+        <w:rPr>
+          <w:sz w:val="28"/>
+          <w:szCs w:val="28"/>
+        </w:rPr>
+        <w:t xml:space="preserve">ндекс таблицы – это </w:t>
+      </w:r>
+      <w:proofErr w:type="gramStart"/>
+      <w:r>
+        <w:rPr>
+          <w:sz w:val="28"/>
+          <w:szCs w:val="28"/>
+        </w:rPr>
+        <w:t>длинна</w:t>
+      </w:r>
+      <w:proofErr w:type="gramEnd"/>
+      <w:r>
+        <w:rPr>
+          <w:sz w:val="28"/>
+          <w:szCs w:val="28"/>
+        </w:rPr>
+        <w:t xml:space="preserve"> совпавшего суффикса от 0 до </w:t>
+      </w:r>
+      <w:r>
+        <w:rPr>
+          <w:sz w:val="28"/>
+          <w:szCs w:val="28"/>
+          <w:lang w:val="en-US"/>
+        </w:rPr>
+        <w:t>tem</w:t>
+      </w:r>
+      <w:r>
+        <w:rPr>
+          <w:sz w:val="28"/>
+          <w:szCs w:val="28"/>
+        </w:rPr>
+        <w:t>_</w:t>
+      </w:r>
+      <w:proofErr w:type="spellStart"/>
+      <w:r>
+        <w:rPr>
+          <w:sz w:val="28"/>
+          <w:szCs w:val="28"/>
+          <w:lang w:val="en-US"/>
+        </w:rPr>
+        <w:t>len</w:t>
+      </w:r>
+      <w:proofErr w:type="spellEnd"/>
+      <w:r>
+        <w:rPr>
+          <w:sz w:val="28"/>
+          <w:szCs w:val="28"/>
+        </w:rPr>
+        <w:t xml:space="preserve"> включительно.</w:t>
+      </w:r>
+    </w:p>
+    <w:p>
+      <w:pPr>
+        <w:ind w:firstLine="708"/>
+        <w:rPr>
+          <w:sz w:val="28"/>
+          <w:szCs w:val="28"/>
+        </w:rPr>
+      </w:pPr>
+      <w:r>
+        <w:rPr>
+          <w:sz w:val="28"/>
+          <w:szCs w:val="28"/>
+        </w:rPr>
+        <w:t>Попробуем реализовать самый простой алгоритм</w:t>
+      </w:r>
+      <w:r>
+        <w:rPr>
+          <w:sz w:val="28"/>
+          <w:szCs w:val="28"/>
+        </w:rPr>
+        <w:t xml:space="preserve">, В коде это функция </w:t>
+      </w:r>
+      <w:proofErr w:type="spellStart"/>
+      <w:r>
+        <w:rPr>
+          <w:rFonts w:ascii="Courier New" w:hAnsi="Courier New" w:cs="Courier New"/>
+          <w:color w:val="000000"/>
+          <w:sz w:val="28"/>
+          <w:szCs w:val="28"/>
+          <w:highlight w:val="white"/>
+        </w:rPr>
+        <w:t>bm_tabGS_slow</w:t>
+      </w:r>
+      <w:proofErr w:type="spellEnd"/>
+      <w:r>
+        <w:rPr>
+          <w:sz w:val="28"/>
+          <w:szCs w:val="28"/>
+        </w:rPr>
+        <w:t xml:space="preserve">. Для каждой длинны суффикса будем </w:t>
+      </w:r>
+      <w:proofErr w:type="gramStart"/>
+      <w:r>
+        <w:rPr>
+          <w:sz w:val="28"/>
+          <w:szCs w:val="28"/>
+        </w:rPr>
+        <w:t>просматривать подстроки длинны</w:t>
+      </w:r>
+      <w:proofErr w:type="gramEnd"/>
+      <w:r>
+        <w:rPr>
+          <w:sz w:val="28"/>
+          <w:szCs w:val="28"/>
+        </w:rPr>
+        <w:t xml:space="preserve"> искомого суффикса </w:t>
+      </w:r>
+      <w:r>
+        <w:rPr>
+          <w:sz w:val="28"/>
+          <w:szCs w:val="28"/>
+        </w:rPr>
+        <w:t>справа налево</w:t>
+      </w:r>
+      <w:r>
+        <w:rPr>
+          <w:sz w:val="28"/>
+          <w:szCs w:val="28"/>
+        </w:rPr>
+        <w:t xml:space="preserve">. </w:t>
+      </w:r>
+      <w:r>
+        <w:rPr>
+          <w:sz w:val="28"/>
+          <w:szCs w:val="28"/>
+        </w:rPr>
+        <w:t>Н</w:t>
+      </w:r>
+      <w:r>
+        <w:rPr>
+          <w:sz w:val="28"/>
+          <w:szCs w:val="28"/>
+        </w:rPr>
+        <w:t xml:space="preserve">ачнём со смещения </w:t>
+      </w:r>
+      <w:r>
+        <w:rPr>
+          <w:sz w:val="28"/>
+          <w:szCs w:val="28"/>
+        </w:rPr>
+        <w:t>1</w:t>
+      </w:r>
+      <w:r>
+        <w:rPr>
+          <w:sz w:val="28"/>
+          <w:szCs w:val="28"/>
+        </w:rPr>
+        <w:t xml:space="preserve"> от </w:t>
+      </w:r>
+      <w:r>
+        <w:rPr>
+          <w:sz w:val="28"/>
+          <w:szCs w:val="28"/>
+        </w:rPr>
+        <w:t>конца</w:t>
+      </w:r>
+      <w:r>
+        <w:rPr>
+          <w:sz w:val="28"/>
+          <w:szCs w:val="28"/>
+        </w:rPr>
+        <w:t>. Напомню, что смещение считается от последнего символа</w:t>
+      </w:r>
+      <w:r>
+        <w:rPr>
+          <w:sz w:val="28"/>
+          <w:szCs w:val="28"/>
+        </w:rPr>
+        <w:t xml:space="preserve"> </w:t>
+      </w:r>
+      <w:r>
+        <w:rPr>
+          <w:sz w:val="28"/>
+          <w:szCs w:val="28"/>
+        </w:rPr>
+        <w:t>подстроки</w:t>
+      </w:r>
+      <w:r>
+        <w:rPr>
+          <w:sz w:val="28"/>
+          <w:szCs w:val="28"/>
+        </w:rPr>
+        <w:t xml:space="preserve">. Если все символы </w:t>
+      </w:r>
+      <w:r>
+        <w:rPr>
+          <w:sz w:val="28"/>
+          <w:szCs w:val="28"/>
+        </w:rPr>
+        <w:t>подстроки</w:t>
+      </w:r>
+      <w:r>
+        <w:rPr>
+          <w:sz w:val="28"/>
+          <w:szCs w:val="28"/>
+        </w:rPr>
+        <w:t xml:space="preserve"> </w:t>
+      </w:r>
+      <w:r>
+        <w:rPr>
+          <w:sz w:val="28"/>
+          <w:szCs w:val="28"/>
+        </w:rPr>
+        <w:t xml:space="preserve">совпадают с суффиксом, то мы запоминаем это смещение в таблицу и переходим к следующей длине суффикса. Если мы левой границей </w:t>
+      </w:r>
+      <w:r>
+        <w:rPr>
+          <w:sz w:val="28"/>
+          <w:szCs w:val="28"/>
+        </w:rPr>
+        <w:t>подстроки</w:t>
+      </w:r>
+      <w:r>
+        <w:rPr>
+          <w:sz w:val="28"/>
+          <w:szCs w:val="28"/>
+        </w:rPr>
+        <w:t xml:space="preserve"> уже вышли за край шаблона, то продолжаем работу и все символы «за </w:t>
+      </w:r>
+      <w:r>
+        <w:rPr>
+          <w:sz w:val="28"/>
+          <w:szCs w:val="28"/>
+        </w:rPr>
+        <w:lastRenderedPageBreak/>
+        <w:t xml:space="preserve">границей» считаем совпавшими. Это позволяет учитывать частичное совпадение с префиксом. В конечном счёте совпадение всегда будет найдено, ведь когда </w:t>
+      </w:r>
+      <w:r>
+        <w:rPr>
+          <w:sz w:val="28"/>
+          <w:szCs w:val="28"/>
+        </w:rPr>
+        <w:t>подстрока</w:t>
+      </w:r>
+      <w:r>
+        <w:rPr>
+          <w:sz w:val="28"/>
+          <w:szCs w:val="28"/>
+        </w:rPr>
+        <w:t xml:space="preserve"> целиком выйдет за левую границу</w:t>
+      </w:r>
+      <w:r>
+        <w:rPr>
+          <w:sz w:val="28"/>
+          <w:szCs w:val="28"/>
+        </w:rPr>
+        <w:t xml:space="preserve"> шаблона</w:t>
+      </w:r>
+      <w:r>
+        <w:rPr>
+          <w:sz w:val="28"/>
+          <w:szCs w:val="28"/>
+        </w:rPr>
+        <w:t xml:space="preserve">, все символы условно говоря совпадут, на деле это означает, что для суффикса заданной длинны не найдено его вхождений или вхождений суффикса </w:t>
+      </w:r>
+      <w:proofErr w:type="spellStart"/>
+      <w:proofErr w:type="gramStart"/>
+      <w:r>
+        <w:rPr>
+          <w:sz w:val="28"/>
+          <w:szCs w:val="28"/>
+        </w:rPr>
+        <w:t>суффикса</w:t>
+      </w:r>
+      <w:proofErr w:type="spellEnd"/>
+      <w:proofErr w:type="gramEnd"/>
+      <w:r>
+        <w:rPr>
+          <w:sz w:val="28"/>
+          <w:szCs w:val="28"/>
+        </w:rPr>
+        <w:t xml:space="preserve"> в префикс.</w:t>
+      </w:r>
+    </w:p>
+    <w:p>
+      <w:pPr>
+        <w:spacing w:after="0"/>
+        <w:ind w:firstLine="708"/>
+        <w:rPr>
+          <w:sz w:val="28"/>
+          <w:szCs w:val="28"/>
+        </w:rPr>
+      </w:pPr>
+      <w:r>
+        <w:rPr>
+          <w:sz w:val="28"/>
+          <w:szCs w:val="28"/>
+        </w:rPr>
+        <w:t xml:space="preserve">У этого алгоритма есть огромный недостаток, а именно сложность </w:t>
+      </w:r>
+      <w:r>
+        <w:rPr>
+          <w:sz w:val="28"/>
+          <w:szCs w:val="28"/>
+          <w:lang w:val="en-US"/>
+        </w:rPr>
+        <w:t>O</w:t>
+      </w:r>
+      <w:r>
+        <w:rPr>
+          <w:sz w:val="28"/>
+          <w:szCs w:val="28"/>
+        </w:rPr>
+        <w:t>(</w:t>
+      </w:r>
+      <w:r>
+        <w:rPr>
+          <w:sz w:val="28"/>
+          <w:szCs w:val="28"/>
+          <w:lang w:val="en-US"/>
+        </w:rPr>
+        <w:t>n</w:t>
+      </w:r>
+      <w:r>
+        <w:rPr>
+          <w:sz w:val="28"/>
+          <w:szCs w:val="28"/>
+          <w:vertAlign w:val="superscript"/>
+        </w:rPr>
+        <w:t>3</w:t>
+      </w:r>
+      <w:r>
+        <w:rPr>
+          <w:sz w:val="28"/>
+          <w:szCs w:val="28"/>
+        </w:rPr>
+        <w:t xml:space="preserve">) </w:t>
+      </w:r>
+      <w:r>
+        <w:rPr>
+          <w:sz w:val="28"/>
+          <w:szCs w:val="28"/>
+        </w:rPr>
+        <w:t xml:space="preserve">попробуем снизить её до квадрата. Сначала проедемся по префиксам. Для каждой </w:t>
+      </w:r>
+      <w:proofErr w:type="gramStart"/>
+      <w:r>
+        <w:rPr>
+          <w:sz w:val="28"/>
+          <w:szCs w:val="28"/>
+        </w:rPr>
+        <w:t>длинны</w:t>
+      </w:r>
+      <w:proofErr w:type="gramEnd"/>
+      <w:r>
+        <w:rPr>
+          <w:sz w:val="28"/>
+          <w:szCs w:val="28"/>
+        </w:rPr>
+        <w:t xml:space="preserve"> префикса ищем совпадение этого префикса с суффиксом. Если </w:t>
+      </w:r>
+      <w:proofErr w:type="gramStart"/>
+      <w:r>
+        <w:rPr>
+          <w:sz w:val="28"/>
+          <w:szCs w:val="28"/>
+        </w:rPr>
+        <w:t>совпало</w:t>
+      </w:r>
+      <w:proofErr w:type="gramEnd"/>
+      <w:r>
+        <w:rPr>
+          <w:sz w:val="28"/>
+          <w:szCs w:val="28"/>
+        </w:rPr>
+        <w:t xml:space="preserve"> записываем смещение в таблицу.</w:t>
+      </w:r>
+      <w:r>
+        <w:rPr>
+          <w:sz w:val="28"/>
+          <w:szCs w:val="28"/>
+        </w:rPr>
+        <w:t xml:space="preserve"> Вот только если мы нашли, что префикс </w:t>
+      </w:r>
+      <w:proofErr w:type="gramStart"/>
+      <w:r>
+        <w:rPr>
+          <w:sz w:val="28"/>
+          <w:szCs w:val="28"/>
+        </w:rPr>
+        <w:t xml:space="preserve">длинны </w:t>
+      </w:r>
+      <w:r>
+        <w:rPr>
+          <w:sz w:val="28"/>
+          <w:szCs w:val="28"/>
+          <w:lang w:val="en-US"/>
+        </w:rPr>
+        <w:t>n</w:t>
+      </w:r>
+      <w:r>
+        <w:rPr>
+          <w:sz w:val="28"/>
+          <w:szCs w:val="28"/>
+        </w:rPr>
+        <w:t xml:space="preserve"> </w:t>
+      </w:r>
+      <w:r>
+        <w:rPr>
+          <w:sz w:val="28"/>
+          <w:szCs w:val="28"/>
+        </w:rPr>
+        <w:t>равен</w:t>
+      </w:r>
+      <w:proofErr w:type="gramEnd"/>
+      <w:r>
+        <w:rPr>
+          <w:sz w:val="28"/>
+          <w:szCs w:val="28"/>
+        </w:rPr>
+        <w:t xml:space="preserve"> суффиксу, то и все суффиксы длины </w:t>
+      </w:r>
+      <w:r>
+        <w:rPr>
+          <w:sz w:val="28"/>
+          <w:szCs w:val="28"/>
+        </w:rPr>
+        <w:t>&gt;</w:t>
+      </w:r>
+      <w:r>
+        <w:rPr>
+          <w:sz w:val="28"/>
+          <w:szCs w:val="28"/>
+          <w:lang w:val="en-US"/>
+        </w:rPr>
+        <w:t>n</w:t>
+      </w:r>
+      <w:r>
+        <w:rPr>
+          <w:sz w:val="28"/>
+          <w:szCs w:val="28"/>
+        </w:rPr>
+        <w:t xml:space="preserve"> </w:t>
+      </w:r>
+      <w:r>
+        <w:rPr>
+          <w:sz w:val="28"/>
+          <w:szCs w:val="28"/>
+        </w:rPr>
+        <w:t xml:space="preserve">также будут включать в себя этот префикс. Можно конечно записать найденное смещение для всех суффиксов от </w:t>
+      </w:r>
+      <w:r>
+        <w:rPr>
+          <w:sz w:val="28"/>
+          <w:szCs w:val="28"/>
+          <w:lang w:val="en-US"/>
+        </w:rPr>
+        <w:t>n</w:t>
+      </w:r>
+      <w:r>
+        <w:rPr>
+          <w:sz w:val="28"/>
+          <w:szCs w:val="28"/>
+        </w:rPr>
+        <w:t xml:space="preserve"> </w:t>
+      </w:r>
+      <w:r>
+        <w:rPr>
+          <w:sz w:val="28"/>
+          <w:szCs w:val="28"/>
+        </w:rPr>
+        <w:t xml:space="preserve">и до </w:t>
+      </w:r>
+      <w:r>
+        <w:rPr>
+          <w:sz w:val="28"/>
+          <w:szCs w:val="28"/>
+          <w:lang w:val="en-US"/>
+        </w:rPr>
+        <w:t>tem</w:t>
+      </w:r>
+      <w:r>
+        <w:rPr>
+          <w:sz w:val="28"/>
+          <w:szCs w:val="28"/>
+        </w:rPr>
+        <w:t>_</w:t>
+      </w:r>
+      <w:proofErr w:type="spellStart"/>
+      <w:r>
+        <w:rPr>
+          <w:sz w:val="28"/>
+          <w:szCs w:val="28"/>
+          <w:lang w:val="en-US"/>
+        </w:rPr>
+        <w:t>len</w:t>
+      </w:r>
+      <w:proofErr w:type="spellEnd"/>
+      <w:r>
+        <w:rPr>
+          <w:sz w:val="28"/>
+          <w:szCs w:val="28"/>
+        </w:rPr>
+        <w:t xml:space="preserve">, но мы схитрим и введём переменную </w:t>
+      </w:r>
+      <w:r>
+        <w:rPr>
+          <w:sz w:val="28"/>
+          <w:szCs w:val="28"/>
+          <w:lang w:val="en-US"/>
+        </w:rPr>
+        <w:t>shift</w:t>
+      </w:r>
+      <w:r>
+        <w:rPr>
+          <w:sz w:val="28"/>
+          <w:szCs w:val="28"/>
+        </w:rPr>
+        <w:t>, к</w:t>
+      </w:r>
+      <w:r>
+        <w:rPr>
+          <w:sz w:val="28"/>
+          <w:szCs w:val="28"/>
+        </w:rPr>
+        <w:t>у</w:t>
+      </w:r>
+      <w:r>
+        <w:rPr>
+          <w:sz w:val="28"/>
+          <w:szCs w:val="28"/>
+        </w:rPr>
+        <w:t>да будем записывать смещение последнего найденного совпадения префикса и суффикса.</w:t>
+      </w:r>
+      <w:r>
+        <w:rPr>
+          <w:sz w:val="28"/>
+          <w:szCs w:val="28"/>
+        </w:rPr>
+        <w:t xml:space="preserve"> Если в дальнейшем для большего суффикса мы найдём другой префикс, то запишем и запомним его смещение, если нет, то используем смещение ранее найдённого префикса.</w:t>
+      </w:r>
+    </w:p>
+    <w:p>
+      <w:pPr>
+        <w:spacing w:after="0"/>
+        <w:ind w:firstLine="708"/>
+        <w:rPr>
+          <w:sz w:val="28"/>
+          <w:szCs w:val="28"/>
+        </w:rPr>
+      </w:pPr>
+      <w:r>
+        <w:rPr>
+          <w:sz w:val="28"/>
+          <w:szCs w:val="28"/>
+        </w:rPr>
+        <w:t xml:space="preserve">После поисков префиксов, перейдём к поиску полных вхождений. </w:t>
+      </w:r>
+    </w:p>
+    <w:p>
+      <w:pPr>
+        <w:spacing w:after="0"/>
+        <w:ind w:firstLine="708"/>
+        <w:rPr>
+          <w:sz w:val="28"/>
+          <w:szCs w:val="28"/>
+        </w:rPr>
+      </w:pPr>
+    </w:p>
+    <w:p>
+      <w:pPr>
+        <w:spacing w:after="0"/>
+        <w:ind w:firstLine="708"/>
+        <w:rPr>
+          <w:sz w:val="28"/>
+          <w:szCs w:val="28"/>
+        </w:rPr>
+      </w:pPr>
+      <w:proofErr w:type="gramStart"/>
+      <w:r>
+        <w:rPr>
+          <w:sz w:val="28"/>
+          <w:szCs w:val="28"/>
+        </w:rPr>
+        <w:t xml:space="preserve">Кстати существует алгоритм построения таблицы за </w:t>
+      </w:r>
+      <w:r>
+        <w:rPr>
+          <w:sz w:val="28"/>
+          <w:szCs w:val="28"/>
+          <w:lang w:val="en-US"/>
+        </w:rPr>
+        <w:t>O</w:t>
+      </w:r>
+      <w:r>
+        <w:rPr>
+          <w:sz w:val="28"/>
+          <w:szCs w:val="28"/>
+        </w:rPr>
+        <w:t>(</w:t>
+      </w:r>
+      <w:r>
+        <w:rPr>
+          <w:sz w:val="28"/>
+          <w:szCs w:val="28"/>
+          <w:lang w:val="en-US"/>
+        </w:rPr>
+        <w:t>n</w:t>
+      </w:r>
+      <w:r>
+        <w:rPr>
+          <w:sz w:val="28"/>
+          <w:szCs w:val="28"/>
+        </w:rPr>
+        <w:t>)</w:t>
+      </w:r>
+      <w:r>
+        <w:rPr>
+          <w:sz w:val="28"/>
+          <w:szCs w:val="28"/>
+        </w:rPr>
+        <w:t>, но это как-нибудь потом)))</w:t>
+      </w:r>
+      <w:proofErr w:type="gramEnd"/>
+    </w:p>
+    <w:p>
+      <w:pPr>
+        <w:spacing w:after="0"/>
+        <w:ind w:firstLine="708"/>
+        <w:rPr>
+          <w:sz w:val="28"/>
+          <w:szCs w:val="28"/>
+        </w:rPr>
+      </w:pPr>
     </w:p>
     <w:sectPr>
       <w:pgSz w:w="11906" w:h="16838"/>
@@ -3421,6 +8037,127 @@
     </w:sectPr>
   </w:body>
 </w:document>
+</file>
+
+<file path=word/numbering.xml><?xml version="1.0" encoding="utf-8"?>
+<w:numbering xmlns:ve="http://schemas.openxmlformats.org/markup-compatibility/2006" xmlns:o="urn:schemas-microsoft-com:office:office" xmlns:r="http://schemas.openxmlformats.org/officeDocument/2006/relationships" xmlns:m="http://schemas.openxmlformats.org/officeDocument/2006/math" xmlns:v="urn:schemas-microsoft-com:vml" xmlns:wp="http://schemas.openxmlformats.org/drawingml/2006/wordprocessingDrawing" xmlns:w10="urn:schemas-microsoft-com:office:word" xmlns:w="http://schemas.openxmlformats.org/wordprocessingml/2006/main" xmlns:wne="http://schemas.microsoft.com/office/word/2006/wordml">
+  <w:abstractNum w:abstractNumId="0">
+    <w:nsid w:val="67073684"/>
+    <w:multiLevelType w:val="hybridMultilevel"/>
+    <w:tmpl w:val="5420B6A4"/>
+    <w:lvl w:ilvl="0" w:tplc="04190001">
+      <w:start w:val="1"/>
+      <w:numFmt w:val="bullet"/>
+      <w:lvlText w:val=""/>
+      <w:lvlJc w:val="left"/>
+      <w:pPr>
+        <w:ind w:left="1428" w:hanging="360"/>
+      </w:pPr>
+      <w:rPr>
+        <w:rFonts w:ascii="Symbol" w:hAnsi="Symbol" w:hint="default"/>
+      </w:rPr>
+    </w:lvl>
+    <w:lvl w:ilvl="1" w:tplc="04190003" w:tentative="1">
+      <w:start w:val="1"/>
+      <w:numFmt w:val="bullet"/>
+      <w:lvlText w:val="o"/>
+      <w:lvlJc w:val="left"/>
+      <w:pPr>
+        <w:ind w:left="2148" w:hanging="360"/>
+      </w:pPr>
+      <w:rPr>
+        <w:rFonts w:ascii="Courier New" w:hAnsi="Courier New" w:cs="Courier New" w:hint="default"/>
+      </w:rPr>
+    </w:lvl>
+    <w:lvl w:ilvl="2" w:tplc="04190005" w:tentative="1">
+      <w:start w:val="1"/>
+      <w:numFmt w:val="bullet"/>
+      <w:lvlText w:val=""/>
+      <w:lvlJc w:val="left"/>
+      <w:pPr>
+        <w:ind w:left="2868" w:hanging="360"/>
+      </w:pPr>
+      <w:rPr>
+        <w:rFonts w:ascii="Wingdings" w:hAnsi="Wingdings" w:hint="default"/>
+      </w:rPr>
+    </w:lvl>
+    <w:lvl w:ilvl="3" w:tplc="04190001" w:tentative="1">
+      <w:start w:val="1"/>
+      <w:numFmt w:val="bullet"/>
+      <w:lvlText w:val=""/>
+      <w:lvlJc w:val="left"/>
+      <w:pPr>
+        <w:ind w:left="3588" w:hanging="360"/>
+      </w:pPr>
+      <w:rPr>
+        <w:rFonts w:ascii="Symbol" w:hAnsi="Symbol" w:hint="default"/>
+      </w:rPr>
+    </w:lvl>
+    <w:lvl w:ilvl="4" w:tplc="04190003" w:tentative="1">
+      <w:start w:val="1"/>
+      <w:numFmt w:val="bullet"/>
+      <w:lvlText w:val="o"/>
+      <w:lvlJc w:val="left"/>
+      <w:pPr>
+        <w:ind w:left="4308" w:hanging="360"/>
+      </w:pPr>
+      <w:rPr>
+        <w:rFonts w:ascii="Courier New" w:hAnsi="Courier New" w:cs="Courier New" w:hint="default"/>
+      </w:rPr>
+    </w:lvl>
+    <w:lvl w:ilvl="5" w:tplc="04190005" w:tentative="1">
+      <w:start w:val="1"/>
+      <w:numFmt w:val="bullet"/>
+      <w:lvlText w:val=""/>
+      <w:lvlJc w:val="left"/>
+      <w:pPr>
+        <w:ind w:left="5028" w:hanging="360"/>
+      </w:pPr>
+      <w:rPr>
+        <w:rFonts w:ascii="Wingdings" w:hAnsi="Wingdings" w:hint="default"/>
+      </w:rPr>
+    </w:lvl>
+    <w:lvl w:ilvl="6" w:tplc="04190001" w:tentative="1">
+      <w:start w:val="1"/>
+      <w:numFmt w:val="bullet"/>
+      <w:lvlText w:val=""/>
+      <w:lvlJc w:val="left"/>
+      <w:pPr>
+        <w:ind w:left="5748" w:hanging="360"/>
+      </w:pPr>
+      <w:rPr>
+        <w:rFonts w:ascii="Symbol" w:hAnsi="Symbol" w:hint="default"/>
+      </w:rPr>
+    </w:lvl>
+    <w:lvl w:ilvl="7" w:tplc="04190003" w:tentative="1">
+      <w:start w:val="1"/>
+      <w:numFmt w:val="bullet"/>
+      <w:lvlText w:val="o"/>
+      <w:lvlJc w:val="left"/>
+      <w:pPr>
+        <w:ind w:left="6468" w:hanging="360"/>
+      </w:pPr>
+      <w:rPr>
+        <w:rFonts w:ascii="Courier New" w:hAnsi="Courier New" w:cs="Courier New" w:hint="default"/>
+      </w:rPr>
+    </w:lvl>
+    <w:lvl w:ilvl="8" w:tplc="04190005" w:tentative="1">
+      <w:start w:val="1"/>
+      <w:numFmt w:val="bullet"/>
+      <w:lvlText w:val=""/>
+      <w:lvlJc w:val="left"/>
+      <w:pPr>
+        <w:ind w:left="7188" w:hanging="360"/>
+      </w:pPr>
+      <w:rPr>
+        <w:rFonts w:ascii="Wingdings" w:hAnsi="Wingdings" w:hint="default"/>
+      </w:rPr>
+    </w:lvl>
+  </w:abstractNum>
+  <w:num w:numId="1">
+    <w:abstractNumId w:val="0"/>
+  </w:num>
+</w:numbering>
 </file>
 
 <file path=word/styles.xml><?xml version="1.0" encoding="utf-8"?>
@@ -3611,6 +8348,17 @@
     <w:uiPriority w:val="99"/>
     <w:semiHidden/>
     <w:unhideWhenUsed/>
+  </w:style>
+  <w:style w:type="paragraph" w:styleId="a3">
+    <w:name w:val="List Paragraph"/>
+    <w:basedOn w:val="a"/>
+    <w:uiPriority w:val="34"/>
+    <w:qFormat/>
+    <w:rsid w:val="005F252E"/>
+    <w:pPr>
+      <w:ind w:left="720"/>
+      <w:contextualSpacing/>
+    </w:pPr>
   </w:style>
 </w:styles>
 </file>
@@ -3905,7 +8653,7 @@
 </file>
 
 <file path=customXml/itemProps1.xml><?xml version="1.0" encoding="utf-8"?>
-<ds:datastoreItem xmlns:ds="http://schemas.openxmlformats.org/officeDocument/2006/customXml" ds:itemID="{075A2AD0-326D-4348-980D-4AB433B879D7}">
+<ds:datastoreItem xmlns:ds="http://schemas.openxmlformats.org/officeDocument/2006/customXml" ds:itemID="{15563083-4F60-453B-9E96-DF8F5F64947F}">
   <ds:schemaRefs>
     <ds:schemaRef ds:uri="http://schemas.openxmlformats.org/officeDocument/2006/bibliography"/>
   </ds:schemaRefs>

--- a/boyer_moore.docx
+++ b/boyer_moore.docx
@@ -785,7 +785,6 @@
         </w:rPr>
         <w:t xml:space="preserve"> Внедрение своей кодировки не является необходимым, но позволяет сделать алгоритм более универсальным и «чистым», а также не формировать таблицу плохих символов для всех символов </w:t>
       </w:r>
-      <w:proofErr w:type="gramStart"/>
       <w:r>
         <w:rPr>
           <w:sz w:val="28"/>
@@ -801,7 +800,6 @@
         </w:rPr>
         <w:t>.</w:t>
       </w:r>
-      <w:proofErr w:type="gramEnd"/>
     </w:p>
     <w:p>
       <w:pPr>
@@ -7952,16 +7950,6 @@
         </w:rPr>
         <w:t xml:space="preserve">После поисков префиксов, перейдём к поиску полных вхождений. </w:t>
       </w:r>
-    </w:p>
-    <w:p>
-      <w:pPr>
-        <w:spacing w:after="0"/>
-        <w:ind w:firstLine="708"/>
-        <w:rPr>
-          <w:sz w:val="28"/>
-          <w:szCs w:val="28"/>
-        </w:rPr>
-      </w:pPr>
     </w:p>
     <w:p>
       <w:pPr>
@@ -8653,7 +8641,7 @@
 </file>
 
 <file path=customXml/itemProps1.xml><?xml version="1.0" encoding="utf-8"?>
-<ds:datastoreItem xmlns:ds="http://schemas.openxmlformats.org/officeDocument/2006/customXml" ds:itemID="{15563083-4F60-453B-9E96-DF8F5F64947F}">
+<ds:datastoreItem xmlns:ds="http://schemas.openxmlformats.org/officeDocument/2006/customXml" ds:itemID="{A3825479-6A5B-4EC8-B3EE-C5B30E1437EC}">
   <ds:schemaRefs>
     <ds:schemaRef ds:uri="http://schemas.openxmlformats.org/officeDocument/2006/bibliography"/>
   </ds:schemaRefs>

--- a/boyer_moore.docx
+++ b/boyer_moore.docx
@@ -17,18 +17,8 @@
           <w:sz w:val="32"/>
           <w:szCs w:val="32"/>
         </w:rPr>
-        <w:t xml:space="preserve">Описание идеи и реализации алгоритма </w:t>
-      </w:r>
-      <w:proofErr w:type="spellStart"/>
-      <w:r>
-        <w:rPr>
-          <w:b/>
-          <w:sz w:val="32"/>
-          <w:szCs w:val="32"/>
-        </w:rPr>
-        <w:t>Бойера-Мура</w:t>
-      </w:r>
-      <w:proofErr w:type="spellEnd"/>
+        <w:t>Описание идеи и реализации алгоритма Бойера-Мура</w:t>
+      </w:r>
       <w:r>
         <w:rPr>
           <w:b/>
@@ -70,7 +60,6 @@
         </w:rPr>
         <w:t xml:space="preserve">Прежде чем переходить к описанию алгоритма, определим формат строковых данных, с которыми будем работать. Для реализации возможности работы с произвольным алфавитом реализован модуль </w:t>
       </w:r>
-      <w:proofErr w:type="spellStart"/>
       <w:r>
         <w:rPr>
           <w:sz w:val="28"/>
@@ -79,7 +68,6 @@
         </w:rPr>
         <w:t>abc</w:t>
       </w:r>
-      <w:proofErr w:type="spellEnd"/>
       <w:r>
         <w:rPr>
           <w:sz w:val="28"/>
@@ -87,7 +75,6 @@
         </w:rPr>
         <w:t>.</w:t>
       </w:r>
-      <w:proofErr w:type="spellStart"/>
       <w:r>
         <w:rPr>
           <w:sz w:val="28"/>
@@ -96,7 +83,6 @@
         </w:rPr>
         <w:t>cpp</w:t>
       </w:r>
-      <w:proofErr w:type="spellEnd"/>
       <w:r>
         <w:rPr>
           <w:sz w:val="28"/>
@@ -111,7 +97,6 @@
         </w:rPr>
         <w:t xml:space="preserve">В данном модуле присутствует функция </w:t>
       </w:r>
-      <w:proofErr w:type="spellStart"/>
       <w:r>
         <w:rPr>
           <w:rFonts w:ascii="Courier New" w:hAnsi="Courier New" w:cs="Courier New"/>
@@ -122,7 +107,6 @@
         </w:rPr>
         <w:t>int</w:t>
       </w:r>
-      <w:proofErr w:type="spellEnd"/>
       <w:r>
         <w:rPr>
           <w:rFonts w:ascii="Courier New" w:hAnsi="Courier New" w:cs="Courier New"/>
@@ -131,9 +115,18 @@
           <w:szCs w:val="24"/>
           <w:highlight w:val="white"/>
         </w:rPr>
-        <w:t xml:space="preserve"> </w:t>
-      </w:r>
-      <w:proofErr w:type="spellStart"/>
+        <w:t xml:space="preserve"> abc_set(</w:t>
+      </w:r>
+      <w:r>
+        <w:rPr>
+          <w:rFonts w:ascii="Courier New" w:hAnsi="Courier New" w:cs="Courier New"/>
+          <w:color w:val="0000FF"/>
+          <w:sz w:val="24"/>
+          <w:szCs w:val="24"/>
+          <w:highlight w:val="white"/>
+        </w:rPr>
+        <w:t>char</w:t>
+      </w:r>
       <w:r>
         <w:rPr>
           <w:rFonts w:ascii="Courier New" w:hAnsi="Courier New" w:cs="Courier New"/>
@@ -142,9 +135,18 @@
           <w:szCs w:val="24"/>
           <w:highlight w:val="white"/>
         </w:rPr>
-        <w:t>abc_set</w:t>
-      </w:r>
-      <w:proofErr w:type="spellEnd"/>
+        <w:t xml:space="preserve"> *</w:t>
+      </w:r>
+      <w:r>
+        <w:rPr>
+          <w:rFonts w:ascii="Courier New" w:hAnsi="Courier New" w:cs="Courier New"/>
+          <w:color w:val="808080"/>
+          <w:sz w:val="24"/>
+          <w:szCs w:val="24"/>
+          <w:highlight w:val="white"/>
+        </w:rPr>
+        <w:t>s</w:t>
+      </w:r>
       <w:r>
         <w:rPr>
           <w:rFonts w:ascii="Courier New" w:hAnsi="Courier New" w:cs="Courier New"/>
@@ -153,9 +155,204 @@
           <w:szCs w:val="24"/>
           <w:highlight w:val="white"/>
         </w:rPr>
-        <w:t>(</w:t>
-      </w:r>
-      <w:proofErr w:type="spellStart"/>
+        <w:t>)</w:t>
+      </w:r>
+      <w:r>
+        <w:rPr>
+          <w:sz w:val="28"/>
+          <w:szCs w:val="28"/>
+        </w:rPr>
+        <w:t>, которая принимает на входе строку с перечислением всех символов используемого алфавита</w:t>
+      </w:r>
+      <w:r>
+        <w:rPr>
+          <w:sz w:val="28"/>
+          <w:szCs w:val="28"/>
+        </w:rPr>
+        <w:t xml:space="preserve"> и задаёт соответствие между кодировкой </w:t>
+      </w:r>
+      <w:r>
+        <w:rPr>
+          <w:sz w:val="28"/>
+          <w:szCs w:val="28"/>
+          <w:lang w:val="en-US"/>
+        </w:rPr>
+        <w:t>ASCII</w:t>
+      </w:r>
+      <w:r>
+        <w:rPr>
+          <w:sz w:val="28"/>
+          <w:szCs w:val="28"/>
+        </w:rPr>
+        <w:t xml:space="preserve"> </w:t>
+      </w:r>
+      <w:r>
+        <w:rPr>
+          <w:sz w:val="28"/>
+          <w:szCs w:val="28"/>
+        </w:rPr>
+        <w:t>и внутренней кодировкой, используемой алгоритмом</w:t>
+      </w:r>
+      <w:r>
+        <w:rPr>
+          <w:sz w:val="28"/>
+          <w:szCs w:val="28"/>
+        </w:rPr>
+        <w:t>.</w:t>
+      </w:r>
+      <w:r>
+        <w:rPr>
+          <w:sz w:val="28"/>
+          <w:szCs w:val="28"/>
+        </w:rPr>
+        <w:t xml:space="preserve"> Неапример, если подать на вход строку </w:t>
+      </w:r>
+      <w:r>
+        <w:rPr>
+          <w:sz w:val="28"/>
+          <w:szCs w:val="28"/>
+        </w:rPr>
+        <w:t>“</w:t>
+      </w:r>
+      <w:r>
+        <w:rPr>
+          <w:sz w:val="28"/>
+          <w:szCs w:val="28"/>
+          <w:lang w:val="en-US"/>
+        </w:rPr>
+        <w:t>ABXYZ</w:t>
+      </w:r>
+      <w:r>
+        <w:rPr>
+          <w:sz w:val="28"/>
+          <w:szCs w:val="28"/>
+        </w:rPr>
+        <w:t>”</w:t>
+      </w:r>
+      <w:r>
+        <w:rPr>
+          <w:sz w:val="28"/>
+          <w:szCs w:val="28"/>
+        </w:rPr>
+        <w:t>, то внутренний код «</w:t>
+      </w:r>
+      <w:r>
+        <w:rPr>
+          <w:sz w:val="28"/>
+          <w:szCs w:val="28"/>
+          <w:lang w:val="en-US"/>
+        </w:rPr>
+        <w:t>A</w:t>
+      </w:r>
+      <w:r>
+        <w:rPr>
+          <w:sz w:val="28"/>
+          <w:szCs w:val="28"/>
+        </w:rPr>
+        <w:t xml:space="preserve">» будет равен 0, </w:t>
+      </w:r>
+      <w:r>
+        <w:rPr>
+          <w:sz w:val="28"/>
+          <w:szCs w:val="28"/>
+        </w:rPr>
+        <w:t xml:space="preserve"> </w:t>
+      </w:r>
+      <w:r>
+        <w:rPr>
+          <w:sz w:val="28"/>
+          <w:szCs w:val="28"/>
+        </w:rPr>
+        <w:t>«</w:t>
+      </w:r>
+      <w:r>
+        <w:rPr>
+          <w:sz w:val="28"/>
+          <w:szCs w:val="28"/>
+          <w:lang w:val="en-US"/>
+        </w:rPr>
+        <w:t>B</w:t>
+      </w:r>
+      <w:r>
+        <w:rPr>
+          <w:sz w:val="28"/>
+          <w:szCs w:val="28"/>
+        </w:rPr>
+        <w:t>»</w:t>
+      </w:r>
+      <w:r>
+        <w:rPr>
+          <w:sz w:val="28"/>
+          <w:szCs w:val="28"/>
+        </w:rPr>
+        <w:t xml:space="preserve"> - </w:t>
+      </w:r>
+      <w:r>
+        <w:rPr>
+          <w:sz w:val="28"/>
+          <w:szCs w:val="28"/>
+        </w:rPr>
+        <w:t>1</w:t>
+      </w:r>
+      <w:r>
+        <w:rPr>
+          <w:sz w:val="28"/>
+          <w:szCs w:val="28"/>
+        </w:rPr>
+        <w:t xml:space="preserve">, </w:t>
+      </w:r>
+      <w:r>
+        <w:rPr>
+          <w:sz w:val="28"/>
+          <w:szCs w:val="28"/>
+        </w:rPr>
+        <w:t>«</w:t>
+      </w:r>
+      <w:r>
+        <w:rPr>
+          <w:sz w:val="28"/>
+          <w:szCs w:val="28"/>
+          <w:lang w:val="en-US"/>
+        </w:rPr>
+        <w:t>X</w:t>
+      </w:r>
+      <w:r>
+        <w:rPr>
+          <w:sz w:val="28"/>
+          <w:szCs w:val="28"/>
+        </w:rPr>
+        <w:t>»</w:t>
+      </w:r>
+      <w:r>
+        <w:rPr>
+          <w:sz w:val="28"/>
+          <w:szCs w:val="28"/>
+        </w:rPr>
+        <w:t xml:space="preserve"> - 2 </w:t>
+      </w:r>
+      <w:r>
+        <w:rPr>
+          <w:sz w:val="28"/>
+          <w:szCs w:val="28"/>
+        </w:rPr>
+        <w:t xml:space="preserve"> и тд…</w:t>
+      </w:r>
+    </w:p>
+    <w:p>
+      <w:pPr>
+        <w:ind w:firstLine="708"/>
+        <w:rPr>
+          <w:sz w:val="28"/>
+          <w:szCs w:val="28"/>
+        </w:rPr>
+      </w:pPr>
+      <w:r>
+        <w:rPr>
+          <w:sz w:val="28"/>
+          <w:szCs w:val="28"/>
+        </w:rPr>
+        <w:t xml:space="preserve">Строки в алгоритме представлены массивами целых чисел. Преобразование из строки в массив и обратно осуществляются с помощью функций </w:t>
+      </w:r>
       <w:r>
         <w:rPr>
           <w:rFonts w:ascii="Courier New" w:hAnsi="Courier New" w:cs="Courier New"/>
@@ -164,9 +361,8 @@
           <w:szCs w:val="24"/>
           <w:highlight w:val="white"/>
         </w:rPr>
-        <w:t>char</w:t>
-      </w:r>
-      <w:proofErr w:type="spellEnd"/>
+        <w:t>int</w:t>
+      </w:r>
       <w:r>
         <w:rPr>
           <w:rFonts w:ascii="Courier New" w:hAnsi="Courier New" w:cs="Courier New"/>
@@ -175,9 +371,28 @@
           <w:szCs w:val="24"/>
           <w:highlight w:val="white"/>
         </w:rPr>
-        <w:t xml:space="preserve"> *</w:t>
-      </w:r>
-      <w:proofErr w:type="spellStart"/>
+        <w:t xml:space="preserve"> abc_str_to_code( </w:t>
+      </w:r>
+      <w:r>
+        <w:rPr>
+          <w:rFonts w:ascii="Courier New" w:hAnsi="Courier New" w:cs="Courier New"/>
+          <w:color w:val="0000FF"/>
+          <w:sz w:val="24"/>
+          <w:szCs w:val="24"/>
+          <w:highlight w:val="white"/>
+        </w:rPr>
+        <w:t>char</w:t>
+      </w:r>
+      <w:r>
+        <w:rPr>
+          <w:rFonts w:ascii="Courier New" w:hAnsi="Courier New" w:cs="Courier New"/>
+          <w:color w:val="000000"/>
+          <w:sz w:val="24"/>
+          <w:szCs w:val="24"/>
+          <w:highlight w:val="white"/>
+        </w:rPr>
+        <w:t xml:space="preserve">* </w:t>
+      </w:r>
       <w:r>
         <w:rPr>
           <w:rFonts w:ascii="Courier New" w:hAnsi="Courier New" w:cs="Courier New"/>
@@ -186,9 +401,8 @@
           <w:szCs w:val="24"/>
           <w:highlight w:val="white"/>
         </w:rPr>
-        <w:t>s</w:t>
-      </w:r>
-      <w:proofErr w:type="spellEnd"/>
+        <w:t>src</w:t>
+      </w:r>
       <w:r>
         <w:rPr>
           <w:rFonts w:ascii="Courier New" w:hAnsi="Courier New" w:cs="Courier New"/>
@@ -197,237 +411,8 @@
           <w:szCs w:val="24"/>
           <w:highlight w:val="white"/>
         </w:rPr>
-        <w:t>)</w:t>
-      </w:r>
-      <w:r>
-        <w:rPr>
-          <w:sz w:val="28"/>
-          <w:szCs w:val="28"/>
-        </w:rPr>
-        <w:t>, которая принимает на входе строку с перечислением всех символов используемого алфавита</w:t>
-      </w:r>
-      <w:r>
-        <w:rPr>
-          <w:sz w:val="28"/>
-          <w:szCs w:val="28"/>
-        </w:rPr>
-        <w:t xml:space="preserve"> и задаёт соответствие между кодировкой </w:t>
-      </w:r>
-      <w:r>
-        <w:rPr>
-          <w:sz w:val="28"/>
-          <w:szCs w:val="28"/>
-          <w:lang w:val="en-US"/>
-        </w:rPr>
-        <w:t>ASCII</w:t>
-      </w:r>
-      <w:r>
-        <w:rPr>
-          <w:sz w:val="28"/>
-          <w:szCs w:val="28"/>
-        </w:rPr>
-        <w:t xml:space="preserve"> </w:t>
-      </w:r>
-      <w:r>
-        <w:rPr>
-          <w:sz w:val="28"/>
-          <w:szCs w:val="28"/>
-        </w:rPr>
-        <w:t>и внутренней кодировкой, используемой алгоритмом</w:t>
-      </w:r>
-      <w:r>
-        <w:rPr>
-          <w:sz w:val="28"/>
-          <w:szCs w:val="28"/>
-        </w:rPr>
-        <w:t>.</w:t>
-      </w:r>
-      <w:r>
-        <w:rPr>
-          <w:sz w:val="28"/>
-          <w:szCs w:val="28"/>
-        </w:rPr>
-        <w:t xml:space="preserve"> </w:t>
-      </w:r>
-      <w:proofErr w:type="spellStart"/>
-      <w:r>
-        <w:rPr>
-          <w:sz w:val="28"/>
-          <w:szCs w:val="28"/>
-        </w:rPr>
-        <w:t>Неапример</w:t>
-      </w:r>
-      <w:proofErr w:type="spellEnd"/>
-      <w:r>
-        <w:rPr>
-          <w:sz w:val="28"/>
-          <w:szCs w:val="28"/>
-        </w:rPr>
-        <w:t xml:space="preserve">, если подать на вход строку </w:t>
-      </w:r>
-      <w:r>
-        <w:rPr>
-          <w:sz w:val="28"/>
-          <w:szCs w:val="28"/>
-        </w:rPr>
-        <w:t>“</w:t>
-      </w:r>
-      <w:r>
-        <w:rPr>
-          <w:sz w:val="28"/>
-          <w:szCs w:val="28"/>
-          <w:lang w:val="en-US"/>
-        </w:rPr>
-        <w:t>ABXYZ</w:t>
-      </w:r>
-      <w:r>
-        <w:rPr>
-          <w:sz w:val="28"/>
-          <w:szCs w:val="28"/>
-        </w:rPr>
-        <w:t>”</w:t>
-      </w:r>
-      <w:r>
-        <w:rPr>
-          <w:sz w:val="28"/>
-          <w:szCs w:val="28"/>
-        </w:rPr>
-        <w:t>, то внутренний код «</w:t>
-      </w:r>
-      <w:r>
-        <w:rPr>
-          <w:sz w:val="28"/>
-          <w:szCs w:val="28"/>
-          <w:lang w:val="en-US"/>
-        </w:rPr>
-        <w:t>A</w:t>
-      </w:r>
-      <w:r>
-        <w:rPr>
-          <w:sz w:val="28"/>
-          <w:szCs w:val="28"/>
-        </w:rPr>
-        <w:t xml:space="preserve">» будет равен 0, </w:t>
-      </w:r>
-      <w:r>
-        <w:rPr>
-          <w:sz w:val="28"/>
-          <w:szCs w:val="28"/>
-        </w:rPr>
-        <w:t xml:space="preserve"> </w:t>
-      </w:r>
-      <w:r>
-        <w:rPr>
-          <w:sz w:val="28"/>
-          <w:szCs w:val="28"/>
-        </w:rPr>
-        <w:t>«</w:t>
-      </w:r>
-      <w:r>
-        <w:rPr>
-          <w:sz w:val="28"/>
-          <w:szCs w:val="28"/>
-          <w:lang w:val="en-US"/>
-        </w:rPr>
-        <w:t>B</w:t>
-      </w:r>
-      <w:r>
-        <w:rPr>
-          <w:sz w:val="28"/>
-          <w:szCs w:val="28"/>
-        </w:rPr>
-        <w:t>»</w:t>
-      </w:r>
-      <w:r>
-        <w:rPr>
-          <w:sz w:val="28"/>
-          <w:szCs w:val="28"/>
-        </w:rPr>
-        <w:t xml:space="preserve"> - </w:t>
-      </w:r>
-      <w:r>
-        <w:rPr>
-          <w:sz w:val="28"/>
-          <w:szCs w:val="28"/>
-        </w:rPr>
-        <w:t>1</w:t>
-      </w:r>
-      <w:r>
-        <w:rPr>
-          <w:sz w:val="28"/>
-          <w:szCs w:val="28"/>
-        </w:rPr>
         <w:t xml:space="preserve">, </w:t>
       </w:r>
-      <w:r>
-        <w:rPr>
-          <w:sz w:val="28"/>
-          <w:szCs w:val="28"/>
-        </w:rPr>
-        <w:t>«</w:t>
-      </w:r>
-      <w:r>
-        <w:rPr>
-          <w:sz w:val="28"/>
-          <w:szCs w:val="28"/>
-          <w:lang w:val="en-US"/>
-        </w:rPr>
-        <w:t>X</w:t>
-      </w:r>
-      <w:r>
-        <w:rPr>
-          <w:sz w:val="28"/>
-          <w:szCs w:val="28"/>
-        </w:rPr>
-        <w:t>»</w:t>
-      </w:r>
-      <w:r>
-        <w:rPr>
-          <w:sz w:val="28"/>
-          <w:szCs w:val="28"/>
-        </w:rPr>
-        <w:t xml:space="preserve"> - 2 </w:t>
-      </w:r>
-      <w:r>
-        <w:rPr>
-          <w:sz w:val="28"/>
-          <w:szCs w:val="28"/>
-        </w:rPr>
-        <w:t xml:space="preserve"> и </w:t>
-      </w:r>
-      <w:proofErr w:type="spellStart"/>
-      <w:r>
-        <w:rPr>
-          <w:sz w:val="28"/>
-          <w:szCs w:val="28"/>
-        </w:rPr>
-        <w:t>тд</w:t>
-      </w:r>
-      <w:proofErr w:type="spellEnd"/>
-      <w:r>
-        <w:rPr>
-          <w:sz w:val="28"/>
-          <w:szCs w:val="28"/>
-        </w:rPr>
-        <w:t>…</w:t>
-      </w:r>
-    </w:p>
-    <w:p>
-      <w:pPr>
-        <w:ind w:firstLine="708"/>
-        <w:rPr>
-          <w:sz w:val="28"/>
-          <w:szCs w:val="28"/>
-        </w:rPr>
-      </w:pPr>
-      <w:r>
-        <w:rPr>
-          <w:sz w:val="28"/>
-          <w:szCs w:val="28"/>
-        </w:rPr>
-        <w:t xml:space="preserve">Строки в алгоритме представлены массивами целых чисел. Преобразование из строки в массив и обратно осуществляются с помощью функций </w:t>
-      </w:r>
-      <w:proofErr w:type="spellStart"/>
       <w:r>
         <w:rPr>
           <w:rFonts w:ascii="Courier New" w:hAnsi="Courier New" w:cs="Courier New"/>
@@ -438,7 +423,6 @@
         </w:rPr>
         <w:t>int</w:t>
       </w:r>
-      <w:proofErr w:type="spellEnd"/>
       <w:r>
         <w:rPr>
           <w:rFonts w:ascii="Courier New" w:hAnsi="Courier New" w:cs="Courier New"/>
@@ -447,9 +431,18 @@
           <w:szCs w:val="24"/>
           <w:highlight w:val="white"/>
         </w:rPr>
-        <w:t xml:space="preserve"> </w:t>
-      </w:r>
-      <w:proofErr w:type="spellStart"/>
+        <w:t xml:space="preserve">** </w:t>
+      </w:r>
+      <w:r>
+        <w:rPr>
+          <w:rFonts w:ascii="Courier New" w:hAnsi="Courier New" w:cs="Courier New"/>
+          <w:color w:val="808080"/>
+          <w:sz w:val="24"/>
+          <w:szCs w:val="24"/>
+          <w:highlight w:val="white"/>
+        </w:rPr>
+        <w:t>dst</w:t>
+      </w:r>
       <w:r>
         <w:rPr>
           <w:rFonts w:ascii="Courier New" w:hAnsi="Courier New" w:cs="Courier New"/>
@@ -458,10 +451,43 @@
           <w:szCs w:val="24"/>
           <w:highlight w:val="white"/>
         </w:rPr>
-        <w:t>abc_str_to_code</w:t>
-      </w:r>
-      <w:proofErr w:type="spellEnd"/>
-      <w:proofErr w:type="gramStart"/>
+        <w:t xml:space="preserve"> )</w:t>
+      </w:r>
+      <w:r>
+        <w:rPr>
+          <w:rFonts w:ascii="Courier New" w:hAnsi="Courier New" w:cs="Courier New"/>
+          <w:color w:val="000000"/>
+          <w:sz w:val="24"/>
+          <w:szCs w:val="24"/>
+        </w:rPr>
+        <w:t xml:space="preserve"> </w:t>
+      </w:r>
+      <w:r>
+        <w:rPr>
+          <w:sz w:val="28"/>
+          <w:szCs w:val="28"/>
+        </w:rPr>
+        <w:t>и</w:t>
+      </w:r>
+      <w:r>
+        <w:rPr>
+          <w:rFonts w:ascii="Courier New" w:hAnsi="Courier New" w:cs="Courier New"/>
+          <w:color w:val="000000"/>
+          <w:sz w:val="24"/>
+          <w:szCs w:val="24"/>
+        </w:rPr>
+        <w:t xml:space="preserve"> </w:t>
+      </w:r>
+      <w:r>
+        <w:rPr>
+          <w:rFonts w:ascii="Courier New" w:hAnsi="Courier New" w:cs="Courier New"/>
+          <w:color w:val="0000FF"/>
+          <w:sz w:val="24"/>
+          <w:szCs w:val="24"/>
+          <w:highlight w:val="white"/>
+        </w:rPr>
+        <w:t>void</w:t>
+      </w:r>
       <w:r>
         <w:rPr>
           <w:rFonts w:ascii="Courier New" w:hAnsi="Courier New" w:cs="Courier New"/>
@@ -470,10 +496,8 @@
           <w:szCs w:val="24"/>
           <w:highlight w:val="white"/>
         </w:rPr>
-        <w:t xml:space="preserve">( </w:t>
-      </w:r>
-      <w:proofErr w:type="spellStart"/>
-      <w:proofErr w:type="gramEnd"/>
+        <w:t xml:space="preserve"> abc_code_to_str( </w:t>
+      </w:r>
       <w:r>
         <w:rPr>
           <w:rFonts w:ascii="Courier New" w:hAnsi="Courier New" w:cs="Courier New"/>
@@ -482,9 +506,8 @@
           <w:szCs w:val="24"/>
           <w:highlight w:val="white"/>
         </w:rPr>
-        <w:t>char</w:t>
-      </w:r>
-      <w:proofErr w:type="spellEnd"/>
+        <w:t>int</w:t>
+      </w:r>
       <w:r>
         <w:rPr>
           <w:rFonts w:ascii="Courier New" w:hAnsi="Courier New" w:cs="Courier New"/>
@@ -495,7 +518,6 @@
         </w:rPr>
         <w:t xml:space="preserve">* </w:t>
       </w:r>
-      <w:proofErr w:type="spellStart"/>
       <w:r>
         <w:rPr>
           <w:rFonts w:ascii="Courier New" w:hAnsi="Courier New" w:cs="Courier New"/>
@@ -506,7 +528,6 @@
         </w:rPr>
         <w:t>src</w:t>
       </w:r>
-      <w:proofErr w:type="spellEnd"/>
       <w:r>
         <w:rPr>
           <w:rFonts w:ascii="Courier New" w:hAnsi="Courier New" w:cs="Courier New"/>
@@ -517,7 +538,6 @@
         </w:rPr>
         <w:t xml:space="preserve">, </w:t>
       </w:r>
-      <w:proofErr w:type="spellStart"/>
       <w:r>
         <w:rPr>
           <w:rFonts w:ascii="Courier New" w:hAnsi="Courier New" w:cs="Courier New"/>
@@ -526,9 +546,8 @@
           <w:szCs w:val="24"/>
           <w:highlight w:val="white"/>
         </w:rPr>
-        <w:t>int</w:t>
-      </w:r>
-      <w:proofErr w:type="spellEnd"/>
+        <w:t>char</w:t>
+      </w:r>
       <w:r>
         <w:rPr>
           <w:rFonts w:ascii="Courier New" w:hAnsi="Courier New" w:cs="Courier New"/>
@@ -539,7 +558,6 @@
         </w:rPr>
         <w:t xml:space="preserve">** </w:t>
       </w:r>
-      <w:proofErr w:type="spellStart"/>
       <w:r>
         <w:rPr>
           <w:rFonts w:ascii="Courier New" w:hAnsi="Courier New" w:cs="Courier New"/>
@@ -550,7 +568,6 @@
         </w:rPr>
         <w:t>dst</w:t>
       </w:r>
-      <w:proofErr w:type="spellEnd"/>
       <w:r>
         <w:rPr>
           <w:rFonts w:ascii="Courier New" w:hAnsi="Courier New" w:cs="Courier New"/>
@@ -559,34 +576,8 @@
           <w:szCs w:val="24"/>
           <w:highlight w:val="white"/>
         </w:rPr>
-        <w:t xml:space="preserve"> )</w:t>
-      </w:r>
-      <w:r>
-        <w:rPr>
-          <w:rFonts w:ascii="Courier New" w:hAnsi="Courier New" w:cs="Courier New"/>
-          <w:color w:val="000000"/>
-          <w:sz w:val="24"/>
-          <w:szCs w:val="24"/>
-        </w:rPr>
-        <w:t xml:space="preserve"> </w:t>
-      </w:r>
-      <w:r>
-        <w:rPr>
-          <w:sz w:val="28"/>
-          <w:szCs w:val="28"/>
-        </w:rPr>
-        <w:t>и</w:t>
-      </w:r>
-      <w:r>
-        <w:rPr>
-          <w:rFonts w:ascii="Courier New" w:hAnsi="Courier New" w:cs="Courier New"/>
-          <w:color w:val="000000"/>
-          <w:sz w:val="24"/>
-          <w:szCs w:val="24"/>
-        </w:rPr>
-        <w:t xml:space="preserve"> </w:t>
-      </w:r>
-      <w:proofErr w:type="spellStart"/>
+        <w:t xml:space="preserve">, </w:t>
+      </w:r>
       <w:r>
         <w:rPr>
           <w:rFonts w:ascii="Courier New" w:hAnsi="Courier New" w:cs="Courier New"/>
@@ -595,9 +586,8 @@
           <w:szCs w:val="24"/>
           <w:highlight w:val="white"/>
         </w:rPr>
-        <w:t>void</w:t>
-      </w:r>
-      <w:proofErr w:type="spellEnd"/>
+        <w:t>int</w:t>
+      </w:r>
       <w:r>
         <w:rPr>
           <w:rFonts w:ascii="Courier New" w:hAnsi="Courier New" w:cs="Courier New"/>
@@ -608,7 +598,16 @@
         </w:rPr>
         <w:t xml:space="preserve"> </w:t>
       </w:r>
-      <w:proofErr w:type="spellStart"/>
+      <w:r>
+        <w:rPr>
+          <w:rFonts w:ascii="Courier New" w:hAnsi="Courier New" w:cs="Courier New"/>
+          <w:color w:val="808080"/>
+          <w:sz w:val="24"/>
+          <w:szCs w:val="24"/>
+          <w:highlight w:val="white"/>
+        </w:rPr>
+        <w:t>len</w:t>
+      </w:r>
       <w:r>
         <w:rPr>
           <w:rFonts w:ascii="Courier New" w:hAnsi="Courier New" w:cs="Courier New"/>
@@ -617,157 +616,14 @@
           <w:szCs w:val="24"/>
           <w:highlight w:val="white"/>
         </w:rPr>
-        <w:t>abc_code_to_str</w:t>
-      </w:r>
-      <w:proofErr w:type="spellEnd"/>
+        <w:t xml:space="preserve"> )</w:t>
+      </w:r>
       <w:r>
         <w:rPr>
           <w:rFonts w:ascii="Courier New" w:hAnsi="Courier New" w:cs="Courier New"/>
           <w:color w:val="000000"/>
           <w:sz w:val="24"/>
           <w:szCs w:val="24"/>
-          <w:highlight w:val="white"/>
-        </w:rPr>
-        <w:t xml:space="preserve">( </w:t>
-      </w:r>
-      <w:proofErr w:type="spellStart"/>
-      <w:r>
-        <w:rPr>
-          <w:rFonts w:ascii="Courier New" w:hAnsi="Courier New" w:cs="Courier New"/>
-          <w:color w:val="0000FF"/>
-          <w:sz w:val="24"/>
-          <w:szCs w:val="24"/>
-          <w:highlight w:val="white"/>
-        </w:rPr>
-        <w:t>int</w:t>
-      </w:r>
-      <w:proofErr w:type="spellEnd"/>
-      <w:r>
-        <w:rPr>
-          <w:rFonts w:ascii="Courier New" w:hAnsi="Courier New" w:cs="Courier New"/>
-          <w:color w:val="000000"/>
-          <w:sz w:val="24"/>
-          <w:szCs w:val="24"/>
-          <w:highlight w:val="white"/>
-        </w:rPr>
-        <w:t xml:space="preserve">* </w:t>
-      </w:r>
-      <w:proofErr w:type="spellStart"/>
-      <w:r>
-        <w:rPr>
-          <w:rFonts w:ascii="Courier New" w:hAnsi="Courier New" w:cs="Courier New"/>
-          <w:color w:val="808080"/>
-          <w:sz w:val="24"/>
-          <w:szCs w:val="24"/>
-          <w:highlight w:val="white"/>
-        </w:rPr>
-        <w:t>src</w:t>
-      </w:r>
-      <w:proofErr w:type="spellEnd"/>
-      <w:r>
-        <w:rPr>
-          <w:rFonts w:ascii="Courier New" w:hAnsi="Courier New" w:cs="Courier New"/>
-          <w:color w:val="000000"/>
-          <w:sz w:val="24"/>
-          <w:szCs w:val="24"/>
-          <w:highlight w:val="white"/>
-        </w:rPr>
-        <w:t xml:space="preserve">, </w:t>
-      </w:r>
-      <w:proofErr w:type="spellStart"/>
-      <w:r>
-        <w:rPr>
-          <w:rFonts w:ascii="Courier New" w:hAnsi="Courier New" w:cs="Courier New"/>
-          <w:color w:val="0000FF"/>
-          <w:sz w:val="24"/>
-          <w:szCs w:val="24"/>
-          <w:highlight w:val="white"/>
-        </w:rPr>
-        <w:t>char</w:t>
-      </w:r>
-      <w:proofErr w:type="spellEnd"/>
-      <w:r>
-        <w:rPr>
-          <w:rFonts w:ascii="Courier New" w:hAnsi="Courier New" w:cs="Courier New"/>
-          <w:color w:val="000000"/>
-          <w:sz w:val="24"/>
-          <w:szCs w:val="24"/>
-          <w:highlight w:val="white"/>
-        </w:rPr>
-        <w:t xml:space="preserve">** </w:t>
-      </w:r>
-      <w:proofErr w:type="spellStart"/>
-      <w:r>
-        <w:rPr>
-          <w:rFonts w:ascii="Courier New" w:hAnsi="Courier New" w:cs="Courier New"/>
-          <w:color w:val="808080"/>
-          <w:sz w:val="24"/>
-          <w:szCs w:val="24"/>
-          <w:highlight w:val="white"/>
-        </w:rPr>
-        <w:t>dst</w:t>
-      </w:r>
-      <w:proofErr w:type="spellEnd"/>
-      <w:r>
-        <w:rPr>
-          <w:rFonts w:ascii="Courier New" w:hAnsi="Courier New" w:cs="Courier New"/>
-          <w:color w:val="000000"/>
-          <w:sz w:val="24"/>
-          <w:szCs w:val="24"/>
-          <w:highlight w:val="white"/>
-        </w:rPr>
-        <w:t xml:space="preserve">, </w:t>
-      </w:r>
-      <w:proofErr w:type="spellStart"/>
-      <w:r>
-        <w:rPr>
-          <w:rFonts w:ascii="Courier New" w:hAnsi="Courier New" w:cs="Courier New"/>
-          <w:color w:val="0000FF"/>
-          <w:sz w:val="24"/>
-          <w:szCs w:val="24"/>
-          <w:highlight w:val="white"/>
-        </w:rPr>
-        <w:t>int</w:t>
-      </w:r>
-      <w:proofErr w:type="spellEnd"/>
-      <w:r>
-        <w:rPr>
-          <w:rFonts w:ascii="Courier New" w:hAnsi="Courier New" w:cs="Courier New"/>
-          <w:color w:val="000000"/>
-          <w:sz w:val="24"/>
-          <w:szCs w:val="24"/>
-          <w:highlight w:val="white"/>
-        </w:rPr>
-        <w:t xml:space="preserve"> </w:t>
-      </w:r>
-      <w:proofErr w:type="spellStart"/>
-      <w:r>
-        <w:rPr>
-          <w:rFonts w:ascii="Courier New" w:hAnsi="Courier New" w:cs="Courier New"/>
-          <w:color w:val="808080"/>
-          <w:sz w:val="24"/>
-          <w:szCs w:val="24"/>
-          <w:highlight w:val="white"/>
-        </w:rPr>
-        <w:t>len</w:t>
-      </w:r>
-      <w:proofErr w:type="spellEnd"/>
-      <w:r>
-        <w:rPr>
-          <w:rFonts w:ascii="Courier New" w:hAnsi="Courier New" w:cs="Courier New"/>
-          <w:color w:val="000000"/>
-          <w:sz w:val="24"/>
-          <w:szCs w:val="24"/>
-          <w:highlight w:val="white"/>
-        </w:rPr>
-        <w:t xml:space="preserve"> )</w:t>
-      </w:r>
-      <w:r>
-        <w:rPr>
-          <w:rFonts w:ascii="Courier New" w:hAnsi="Courier New" w:cs="Courier New"/>
-          <w:color w:val="000000"/>
-          <w:sz w:val="24"/>
-          <w:szCs w:val="24"/>
         </w:rPr>
         <w:t xml:space="preserve"> </w:t>
       </w:r>
@@ -814,25 +670,8 @@
           <w:sz w:val="28"/>
           <w:szCs w:val="28"/>
         </w:rPr>
-        <w:t xml:space="preserve">На рисунке 1 изображено представление входных данных алгоритма </w:t>
-      </w:r>
-      <w:proofErr w:type="spellStart"/>
-      <w:r>
-        <w:rPr>
-          <w:sz w:val="28"/>
-          <w:szCs w:val="28"/>
-        </w:rPr>
-        <w:t>Бойера-Мура</w:t>
-      </w:r>
-      <w:proofErr w:type="spellEnd"/>
-      <w:r>
-        <w:rPr>
-          <w:sz w:val="28"/>
-          <w:szCs w:val="28"/>
-        </w:rPr>
-        <w:t xml:space="preserve">. Имеется строка </w:t>
-      </w:r>
-      <w:proofErr w:type="spellStart"/>
+        <w:t xml:space="preserve">На рисунке 1 изображено представление входных данных алгоритма Бойера-Мура. Имеется строка </w:t>
+      </w:r>
       <w:r>
         <w:rPr>
           <w:sz w:val="28"/>
@@ -841,23 +680,36 @@
         </w:rPr>
         <w:t>str</w:t>
       </w:r>
-      <w:proofErr w:type="spellEnd"/>
-      <w:r>
-        <w:rPr>
-          <w:sz w:val="28"/>
-          <w:szCs w:val="28"/>
-        </w:rPr>
-        <w:t xml:space="preserve">, </w:t>
-      </w:r>
-      <w:proofErr w:type="gramStart"/>
-      <w:r>
-        <w:rPr>
-          <w:sz w:val="28"/>
-          <w:szCs w:val="28"/>
-        </w:rPr>
-        <w:t>длинны</w:t>
-      </w:r>
-      <w:proofErr w:type="gramEnd"/>
+      <w:r>
+        <w:rPr>
+          <w:sz w:val="28"/>
+          <w:szCs w:val="28"/>
+        </w:rPr>
+        <w:t xml:space="preserve">, длинны </w:t>
+      </w:r>
+      <w:r>
+        <w:rPr>
+          <w:sz w:val="28"/>
+          <w:szCs w:val="28"/>
+          <w:lang w:val="en-US"/>
+        </w:rPr>
+        <w:t>str</w:t>
+      </w:r>
+      <w:r>
+        <w:rPr>
+          <w:sz w:val="28"/>
+          <w:szCs w:val="28"/>
+        </w:rPr>
+        <w:t>_</w:t>
+      </w:r>
+      <w:r>
+        <w:rPr>
+          <w:sz w:val="28"/>
+          <w:szCs w:val="28"/>
+          <w:lang w:val="en-US"/>
+        </w:rPr>
+        <w:t>len</w:t>
+      </w:r>
       <w:r>
         <w:rPr>
           <w:sz w:val="28"/>
@@ -865,16 +717,43 @@
         </w:rPr>
         <w:t xml:space="preserve"> </w:t>
       </w:r>
-      <w:proofErr w:type="spellStart"/>
+      <w:r>
+        <w:rPr>
+          <w:sz w:val="28"/>
+          <w:szCs w:val="28"/>
+        </w:rPr>
+        <w:t xml:space="preserve">и шаблон </w:t>
+      </w:r>
       <w:r>
         <w:rPr>
           <w:sz w:val="28"/>
           <w:szCs w:val="28"/>
           <w:lang w:val="en-US"/>
         </w:rPr>
-        <w:t>str</w:t>
-      </w:r>
-      <w:proofErr w:type="spellEnd"/>
+        <w:t>tem</w:t>
+      </w:r>
+      <w:r>
+        <w:rPr>
+          <w:sz w:val="28"/>
+          <w:szCs w:val="28"/>
+        </w:rPr>
+        <w:t xml:space="preserve"> </w:t>
+      </w:r>
+      <w:r>
+        <w:rPr>
+          <w:sz w:val="28"/>
+          <w:szCs w:val="28"/>
+        </w:rPr>
+        <w:t xml:space="preserve">длинны </w:t>
+      </w:r>
+      <w:r>
+        <w:rPr>
+          <w:sz w:val="28"/>
+          <w:szCs w:val="28"/>
+          <w:lang w:val="en-US"/>
+        </w:rPr>
+        <w:t>tem</w:t>
+      </w:r>
       <w:r>
         <w:rPr>
           <w:sz w:val="28"/>
@@ -882,7 +761,6 @@
         </w:rPr>
         <w:t>_</w:t>
       </w:r>
-      <w:proofErr w:type="spellStart"/>
       <w:r>
         <w:rPr>
           <w:sz w:val="28"/>
@@ -891,68 +769,6 @@
         </w:rPr>
         <w:t>len</w:t>
       </w:r>
-      <w:proofErr w:type="spellEnd"/>
-      <w:r>
-        <w:rPr>
-          <w:sz w:val="28"/>
-          <w:szCs w:val="28"/>
-        </w:rPr>
-        <w:t xml:space="preserve"> </w:t>
-      </w:r>
-      <w:r>
-        <w:rPr>
-          <w:sz w:val="28"/>
-          <w:szCs w:val="28"/>
-        </w:rPr>
-        <w:t xml:space="preserve">и шаблон </w:t>
-      </w:r>
-      <w:r>
-        <w:rPr>
-          <w:sz w:val="28"/>
-          <w:szCs w:val="28"/>
-          <w:lang w:val="en-US"/>
-        </w:rPr>
-        <w:t>tem</w:t>
-      </w:r>
-      <w:r>
-        <w:rPr>
-          <w:sz w:val="28"/>
-          <w:szCs w:val="28"/>
-        </w:rPr>
-        <w:t xml:space="preserve"> </w:t>
-      </w:r>
-      <w:r>
-        <w:rPr>
-          <w:sz w:val="28"/>
-          <w:szCs w:val="28"/>
-        </w:rPr>
-        <w:t xml:space="preserve">длинны </w:t>
-      </w:r>
-      <w:r>
-        <w:rPr>
-          <w:sz w:val="28"/>
-          <w:szCs w:val="28"/>
-          <w:lang w:val="en-US"/>
-        </w:rPr>
-        <w:t>tem</w:t>
-      </w:r>
-      <w:r>
-        <w:rPr>
-          <w:sz w:val="28"/>
-          <w:szCs w:val="28"/>
-        </w:rPr>
-        <w:t>_</w:t>
-      </w:r>
-      <w:proofErr w:type="spellStart"/>
-      <w:r>
-        <w:rPr>
-          <w:sz w:val="28"/>
-          <w:szCs w:val="28"/>
-          <w:lang w:val="en-US"/>
-        </w:rPr>
-        <w:t>len</w:t>
-      </w:r>
-      <w:proofErr w:type="spellEnd"/>
       <w:r>
         <w:rPr>
           <w:sz w:val="28"/>
@@ -1112,8 +928,6 @@
                         <w:lang w:val="en-US"/>
                       </w:rPr>
                     </w:pPr>
-                    <w:proofErr w:type="spellStart"/>
-                    <w:proofErr w:type="gramStart"/>
                     <w:r>
                       <w:rPr>
                         <w:sz w:val="28"/>
@@ -1122,8 +936,6 @@
                       </w:rPr>
                       <w:t>str</w:t>
                     </w:r>
-                    <w:proofErr w:type="spellEnd"/>
-                    <w:proofErr w:type="gramEnd"/>
                     <w:r>
                       <w:rPr>
                         <w:sz w:val="28"/>
@@ -1448,23 +1260,13 @@
                         <w:lang w:val="en-US"/>
                       </w:rPr>
                     </w:pPr>
-                    <w:proofErr w:type="gramStart"/>
-                    <w:r>
-                      <w:rPr>
-                        <w:sz w:val="28"/>
-                        <w:szCs w:val="28"/>
-                        <w:lang w:val="en-US"/>
-                      </w:rPr>
-                      <w:t>tem</w:t>
-                    </w:r>
-                    <w:proofErr w:type="gramEnd"/>
-                    <w:r>
-                      <w:rPr>
-                        <w:sz w:val="28"/>
-                        <w:szCs w:val="28"/>
-                        <w:lang w:val="en-US"/>
-                      </w:rPr>
-                      <w:t>:</w:t>
+                    <w:r>
+                      <w:rPr>
+                        <w:sz w:val="28"/>
+                        <w:szCs w:val="28"/>
+                        <w:lang w:val="en-US"/>
+                      </w:rPr>
+                      <w:t>tem:</w:t>
                     </w:r>
                   </w:p>
                 </w:txbxContent>
@@ -1489,7 +1291,6 @@
                         <w:lang w:val="en-US"/>
                       </w:rPr>
                     </w:pPr>
-                    <w:proofErr w:type="spellStart"/>
                     <w:r>
                       <w:rPr>
                         <w:sz w:val="28"/>
@@ -1506,7 +1307,6 @@
                       </w:rPr>
                       <w:t>_len</w:t>
                     </w:r>
-                    <w:proofErr w:type="spellEnd"/>
                   </w:p>
                 </w:txbxContent>
               </v:textbox>
@@ -1523,7 +1323,6 @@
                         <w:lang w:val="en-US"/>
                       </w:rPr>
                     </w:pPr>
-                    <w:proofErr w:type="spellStart"/>
                     <w:r>
                       <w:rPr>
                         <w:sz w:val="28"/>
@@ -1532,7 +1331,6 @@
                       </w:rPr>
                       <w:t>tem_len</w:t>
                     </w:r>
-                    <w:proofErr w:type="spellEnd"/>
                   </w:p>
                 </w:txbxContent>
               </v:textbox>
@@ -1553,7 +1351,6 @@
                         <w:lang w:val="en-US"/>
                       </w:rPr>
                     </w:pPr>
-                    <w:proofErr w:type="gramStart"/>
                     <w:r>
                       <w:rPr>
                         <w:sz w:val="28"/>
@@ -1562,7 +1359,6 @@
                       </w:rPr>
                       <w:t>p</w:t>
                     </w:r>
-                    <w:proofErr w:type="gramEnd"/>
                   </w:p>
                 </w:txbxContent>
               </v:textbox>
@@ -1647,15 +1443,7 @@
           <w:sz w:val="28"/>
           <w:szCs w:val="28"/>
         </w:rPr>
-        <w:t xml:space="preserve">Затем в цикле, </w:t>
-      </w:r>
-      <w:proofErr w:type="gramStart"/>
-      <w:r>
-        <w:rPr>
-          <w:sz w:val="28"/>
-          <w:szCs w:val="28"/>
-        </w:rPr>
-        <w:t xml:space="preserve">начиная с первого символа шаблона и до последнего сравниваем </w:t>
+        <w:t xml:space="preserve">Затем в цикле, начиная с первого символа шаблона и до последнего сравниваем </w:t>
       </w:r>
       <w:r>
         <w:rPr>
@@ -1663,31 +1451,7 @@
           <w:szCs w:val="28"/>
         </w:rPr>
         <w:lastRenderedPageBreak/>
-        <w:t>соответствующие символы</w:t>
-      </w:r>
-      <w:proofErr w:type="gramEnd"/>
-      <w:r>
-        <w:rPr>
-          <w:sz w:val="28"/>
-          <w:szCs w:val="28"/>
-        </w:rPr>
-        <w:t xml:space="preserve"> строки и шаблона. Если все символы совпали, </w:t>
-      </w:r>
-      <w:proofErr w:type="gramStart"/>
-      <w:r>
-        <w:rPr>
-          <w:sz w:val="28"/>
-          <w:szCs w:val="28"/>
-        </w:rPr>
-        <w:t>значит</w:t>
-      </w:r>
-      <w:proofErr w:type="gramEnd"/>
-      <w:r>
-        <w:rPr>
-          <w:sz w:val="28"/>
-          <w:szCs w:val="28"/>
-        </w:rPr>
-        <w:t xml:space="preserve"> подстрока найдена. После того, как мы нашали или не нашли совпадение шаблона со строкой, смещаем шаблон на одну позицию вправо (</w:t>
+        <w:t>соответствующие символы строки и шаблона. Если все символы совпали, значит подстрока найдена. После того, как мы нашали или не нашли совпадение шаблона со строкой, смещаем шаблон на одну позицию вправо (</w:t>
       </w:r>
       <w:r>
         <w:rPr>
@@ -1739,25 +1503,7 @@
           <w:sz w:val="28"/>
           <w:szCs w:val="28"/>
         </w:rPr>
-        <w:t xml:space="preserve"> этот алгоритм. Шаблон будем всё </w:t>
-      </w:r>
-      <w:proofErr w:type="spellStart"/>
-      <w:proofErr w:type="gramStart"/>
-      <w:r>
-        <w:rPr>
-          <w:sz w:val="28"/>
-          <w:szCs w:val="28"/>
-        </w:rPr>
-        <w:t>так-же</w:t>
-      </w:r>
-      <w:proofErr w:type="spellEnd"/>
-      <w:proofErr w:type="gramEnd"/>
-      <w:r>
-        <w:rPr>
-          <w:sz w:val="28"/>
-          <w:szCs w:val="28"/>
-        </w:rPr>
-        <w:t xml:space="preserve"> двигать слева на право, а сравнивать символы шаблона со строкой справа налево (от последнего к первому). Это </w:t>
+        <w:t xml:space="preserve"> этот алгоритм. Шаблон будем всё так-же двигать слева на право, а сравнивать символы шаблона со строкой справа налево (от последнего к первому). Это </w:t>
       </w:r>
       <w:r>
         <w:rPr>
@@ -1771,39 +1517,7 @@
           <w:sz w:val="28"/>
           <w:szCs w:val="28"/>
         </w:rPr>
-        <w:t xml:space="preserve"> Тем самым мы получили заготовку </w:t>
-      </w:r>
-      <w:proofErr w:type="gramStart"/>
-      <w:r>
-        <w:rPr>
-          <w:sz w:val="28"/>
-          <w:szCs w:val="28"/>
-        </w:rPr>
-        <w:t>для</w:t>
-      </w:r>
-      <w:proofErr w:type="gramEnd"/>
-      <w:r>
-        <w:rPr>
-          <w:sz w:val="28"/>
-          <w:szCs w:val="28"/>
-        </w:rPr>
-        <w:t xml:space="preserve"> Алгоритм </w:t>
-      </w:r>
-      <w:proofErr w:type="spellStart"/>
-      <w:r>
-        <w:rPr>
-          <w:sz w:val="28"/>
-          <w:szCs w:val="28"/>
-        </w:rPr>
-        <w:t>Бойера-Мура</w:t>
-      </w:r>
-      <w:proofErr w:type="spellEnd"/>
-      <w:r>
-        <w:rPr>
-          <w:sz w:val="28"/>
-          <w:szCs w:val="28"/>
-        </w:rPr>
-        <w:t>.</w:t>
+        <w:t xml:space="preserve"> Тем самым мы получили заготовку для Алгоритм Бойера-Мура.</w:t>
       </w:r>
     </w:p>
     <w:p>
@@ -1819,39 +1533,7 @@
           <w:szCs w:val="28"/>
         </w:rPr>
         <w:tab/>
-        <w:t xml:space="preserve">Алгоритм </w:t>
-      </w:r>
-      <w:proofErr w:type="spellStart"/>
-      <w:r>
-        <w:rPr>
-          <w:sz w:val="28"/>
-          <w:szCs w:val="28"/>
-        </w:rPr>
-        <w:t>Бойера-Мура</w:t>
-      </w:r>
-      <w:proofErr w:type="spellEnd"/>
-      <w:r>
-        <w:rPr>
-          <w:sz w:val="28"/>
-          <w:szCs w:val="28"/>
-        </w:rPr>
-        <w:t xml:space="preserve"> использует две эвристические функции, которые позволяют в некоторых случаях смещать шаблон более</w:t>
-      </w:r>
-      <w:proofErr w:type="gramStart"/>
-      <w:r>
-        <w:rPr>
-          <w:sz w:val="28"/>
-          <w:szCs w:val="28"/>
-        </w:rPr>
-        <w:t>,</w:t>
-      </w:r>
-      <w:proofErr w:type="gramEnd"/>
-      <w:r>
-        <w:rPr>
-          <w:sz w:val="28"/>
-          <w:szCs w:val="28"/>
-        </w:rPr>
-        <w:t xml:space="preserve"> чем на один шаг вправо, что экономит вычислительные ресурсы. Эти функции независимы и могут использоваться по отдельности или совместно. Каждая из этих функций выдаёт минимальное безопасное смещение шаблона вправо, такое, что не будет пропущено не одно вхождение шаблона в строку. Если функции используются совместно, то выбирается наибольшее значение смещения. </w:t>
+        <w:t xml:space="preserve">Алгоритм Бойера-Мура использует две эвристические функции, которые позволяют в некоторых случаях смещать шаблон более, чем на один шаг вправо, что экономит вычислительные ресурсы. Эти функции независимы и могут использоваться по отдельности или совместно. Каждая из этих функций выдаёт минимальное безопасное смещение шаблона вправо, такое, что не будет пропущено не одно вхождение шаблона в строку. Если функции используются совместно, то выбирается наибольшее значение смещения. </w:t>
       </w:r>
     </w:p>
     <w:p>
@@ -1910,23 +1592,7 @@
           <w:sz w:val="28"/>
           <w:szCs w:val="28"/>
         </w:rPr>
-        <w:t xml:space="preserve">мы начали сравнивать строку с шаблонам с последнего </w:t>
-      </w:r>
-      <w:proofErr w:type="gramStart"/>
-      <w:r>
-        <w:rPr>
-          <w:sz w:val="28"/>
-          <w:szCs w:val="28"/>
-        </w:rPr>
-        <w:t>символа</w:t>
-      </w:r>
-      <w:proofErr w:type="gramEnd"/>
-      <w:r>
-        <w:rPr>
-          <w:sz w:val="28"/>
-          <w:szCs w:val="28"/>
-        </w:rPr>
-        <w:t xml:space="preserve"> и сразу нашли несовпадение. Это означает, что шаблон не совпадает со строкой при </w:t>
+        <w:t xml:space="preserve">мы начали сравнивать строку с шаблонам с последнего символа и сразу нашли несовпадение. Это означает, что шаблон не совпадает со строкой при </w:t>
       </w:r>
       <w:r>
         <w:rPr>
@@ -2100,8 +1766,6 @@
                         <w:lang w:val="en-US"/>
                       </w:rPr>
                     </w:pPr>
-                    <w:proofErr w:type="spellStart"/>
-                    <w:proofErr w:type="gramStart"/>
                     <w:r>
                       <w:rPr>
                         <w:sz w:val="28"/>
@@ -2110,8 +1774,6 @@
                       </w:rPr>
                       <w:t>str</w:t>
                     </w:r>
-                    <w:proofErr w:type="spellEnd"/>
-                    <w:proofErr w:type="gramEnd"/>
                     <w:r>
                       <w:rPr>
                         <w:sz w:val="28"/>
@@ -2434,23 +2096,13 @@
                         <w:lang w:val="en-US"/>
                       </w:rPr>
                     </w:pPr>
-                    <w:proofErr w:type="gramStart"/>
-                    <w:r>
-                      <w:rPr>
-                        <w:sz w:val="28"/>
-                        <w:szCs w:val="28"/>
-                        <w:lang w:val="en-US"/>
-                      </w:rPr>
-                      <w:t>tem</w:t>
-                    </w:r>
-                    <w:proofErr w:type="gramEnd"/>
-                    <w:r>
-                      <w:rPr>
-                        <w:sz w:val="28"/>
-                        <w:szCs w:val="28"/>
-                        <w:lang w:val="en-US"/>
-                      </w:rPr>
-                      <w:t>:</w:t>
+                    <w:r>
+                      <w:rPr>
+                        <w:sz w:val="28"/>
+                        <w:szCs w:val="28"/>
+                        <w:lang w:val="en-US"/>
+                      </w:rPr>
+                      <w:t>tem:</w:t>
                     </w:r>
                   </w:p>
                 </w:txbxContent>
@@ -2475,7 +2127,6 @@
                         <w:lang w:val="en-US"/>
                       </w:rPr>
                     </w:pPr>
-                    <w:proofErr w:type="spellStart"/>
                     <w:r>
                       <w:rPr>
                         <w:sz w:val="28"/>
@@ -2492,7 +2143,6 @@
                       </w:rPr>
                       <w:t>_len</w:t>
                     </w:r>
-                    <w:proofErr w:type="spellEnd"/>
                   </w:p>
                 </w:txbxContent>
               </v:textbox>
@@ -2509,7 +2159,6 @@
                         <w:lang w:val="en-US"/>
                       </w:rPr>
                     </w:pPr>
-                    <w:proofErr w:type="spellStart"/>
                     <w:r>
                       <w:rPr>
                         <w:sz w:val="28"/>
@@ -2518,7 +2167,6 @@
                       </w:rPr>
                       <w:t>tem_len</w:t>
                     </w:r>
-                    <w:proofErr w:type="spellEnd"/>
                   </w:p>
                 </w:txbxContent>
               </v:textbox>
@@ -2539,7 +2187,6 @@
                         <w:lang w:val="en-US"/>
                       </w:rPr>
                     </w:pPr>
-                    <w:proofErr w:type="gramStart"/>
                     <w:r>
                       <w:rPr>
                         <w:sz w:val="28"/>
@@ -2548,7 +2195,6 @@
                       </w:rPr>
                       <w:t>p</w:t>
                     </w:r>
-                    <w:proofErr w:type="gramEnd"/>
                   </w:p>
                 </w:txbxContent>
               </v:textbox>
@@ -2621,23 +2267,7 @@
           <w:sz w:val="28"/>
           <w:szCs w:val="28"/>
         </w:rPr>
-        <w:t xml:space="preserve">Мы можем заранее определить для каждого символа </w:t>
-      </w:r>
-      <w:proofErr w:type="gramStart"/>
-      <w:r>
-        <w:rPr>
-          <w:sz w:val="28"/>
-          <w:szCs w:val="28"/>
-        </w:rPr>
-        <w:t>алфавита</w:t>
-      </w:r>
-      <w:proofErr w:type="gramEnd"/>
-      <w:r>
-        <w:rPr>
-          <w:sz w:val="28"/>
-          <w:szCs w:val="28"/>
-        </w:rPr>
-        <w:t xml:space="preserve"> на каком смещении от конца шаблона</w:t>
+        <w:t>Мы можем заранее определить для каждого символа алфавита на каком смещении от конца шаблона</w:t>
       </w:r>
       <w:r>
         <w:rPr>
@@ -2787,15 +2417,7 @@
           <w:sz w:val="28"/>
           <w:szCs w:val="28"/>
         </w:rPr>
-        <w:t xml:space="preserve">полученное смещение равно 0. Мы уже </w:t>
-      </w:r>
-      <w:proofErr w:type="gramStart"/>
-      <w:r>
-        <w:rPr>
-          <w:sz w:val="28"/>
-          <w:szCs w:val="28"/>
-        </w:rPr>
-        <w:t xml:space="preserve">проверили совпадение шаблона со строкой на позиции </w:t>
+        <w:t xml:space="preserve">полученное смещение равно 0. Мы уже проверили совпадение шаблона со строкой на позиции </w:t>
       </w:r>
       <w:r>
         <w:rPr>
@@ -2817,31 +2439,7 @@
           <w:sz w:val="28"/>
           <w:szCs w:val="28"/>
         </w:rPr>
-        <w:t>и вне зависимости от результата нет</w:t>
-      </w:r>
-      <w:proofErr w:type="gramEnd"/>
-      <w:r>
-        <w:rPr>
-          <w:sz w:val="28"/>
-          <w:szCs w:val="28"/>
-        </w:rPr>
-        <w:t xml:space="preserve"> смысла оставаться на месте. Именно поэтому мы игнорируем последний символ и используем смещение </w:t>
-      </w:r>
-      <w:proofErr w:type="gramStart"/>
-      <w:r>
-        <w:rPr>
-          <w:sz w:val="28"/>
-          <w:szCs w:val="28"/>
-        </w:rPr>
-        <w:t>предпоследнего</w:t>
-      </w:r>
-      <w:proofErr w:type="gramEnd"/>
-      <w:r>
-        <w:rPr>
-          <w:sz w:val="28"/>
-          <w:szCs w:val="28"/>
-        </w:rPr>
-        <w:t xml:space="preserve">. Во вторых </w:t>
+        <w:t xml:space="preserve">и вне зависимости от результата нет смысла оставаться на месте. Именно поэтому мы игнорируем последний символ и используем смещение предпоследнего. Во вторых </w:t>
       </w:r>
       <w:r>
         <w:rPr>
@@ -2872,37 +2470,12 @@
         </w:rPr>
         <w:t xml:space="preserve">. </w:t>
       </w:r>
-      <w:proofErr w:type="gramStart"/>
-      <w:r>
-        <w:rPr>
-          <w:sz w:val="28"/>
-          <w:szCs w:val="28"/>
-        </w:rPr>
-        <w:t>Ну</w:t>
-      </w:r>
-      <w:proofErr w:type="gramEnd"/>
-      <w:r>
-        <w:rPr>
-          <w:sz w:val="28"/>
-          <w:szCs w:val="28"/>
-        </w:rPr>
-        <w:t xml:space="preserve"> тут всё просто. Раз этого символа </w:t>
-      </w:r>
-      <w:proofErr w:type="gramStart"/>
-      <w:r>
-        <w:rPr>
-          <w:sz w:val="28"/>
-          <w:szCs w:val="28"/>
-        </w:rPr>
-        <w:t>нету</w:t>
-      </w:r>
-      <w:proofErr w:type="gramEnd"/>
-      <w:r>
-        <w:rPr>
-          <w:sz w:val="28"/>
-          <w:szCs w:val="28"/>
-        </w:rPr>
-        <w:t xml:space="preserve"> в шаблоне, то можно сдвинуть шаблон на всю его длину. Логика в том, что если мы встретили символ, которого не было в ша</w:t>
+      <w:r>
+        <w:rPr>
+          <w:sz w:val="28"/>
+          <w:szCs w:val="28"/>
+        </w:rPr>
+        <w:t>Ну тут всё просто. Раз этого символа нету в шаблоне, то можно сдвинуть шаблон на всю его длину. Логика в том, что если мы встретили символ, которого не было в ша</w:t>
       </w:r>
       <w:r>
         <w:rPr>
@@ -3065,23 +2638,13 @@
                         <w:lang w:val="en-US"/>
                       </w:rPr>
                     </w:pPr>
-                    <w:proofErr w:type="gramStart"/>
-                    <w:r>
-                      <w:rPr>
-                        <w:sz w:val="28"/>
-                        <w:szCs w:val="28"/>
-                        <w:lang w:val="en-US"/>
-                      </w:rPr>
-                      <w:t>tem</w:t>
-                    </w:r>
-                    <w:proofErr w:type="gramEnd"/>
-                    <w:r>
-                      <w:rPr>
-                        <w:sz w:val="28"/>
-                        <w:szCs w:val="28"/>
-                        <w:lang w:val="en-US"/>
-                      </w:rPr>
-                      <w:t>:</w:t>
+                    <w:r>
+                      <w:rPr>
+                        <w:sz w:val="28"/>
+                        <w:szCs w:val="28"/>
+                        <w:lang w:val="en-US"/>
+                      </w:rPr>
+                      <w:t>tem:</w:t>
                     </w:r>
                   </w:p>
                 </w:txbxContent>
@@ -3124,7 +2687,6 @@
                         <w:lang w:val="en-US"/>
                       </w:rPr>
                     </w:pPr>
-                    <w:proofErr w:type="gramStart"/>
                     <w:r>
                       <w:rPr>
                         <w:sz w:val="28"/>
@@ -3133,7 +2695,6 @@
                       </w:rPr>
                       <w:t>bad</w:t>
                     </w:r>
-                    <w:proofErr w:type="gramEnd"/>
                     <w:r>
                       <w:rPr>
                         <w:sz w:val="28"/>
@@ -3150,7 +2711,6 @@
                       </w:rPr>
                       <w:t xml:space="preserve"> table (</w:t>
                     </w:r>
-                    <w:proofErr w:type="spellStart"/>
                     <w:r>
                       <w:rPr>
                         <w:sz w:val="28"/>
@@ -3159,7 +2719,6 @@
                       </w:rPr>
                       <w:t>tabBC</w:t>
                     </w:r>
-                    <w:proofErr w:type="spellEnd"/>
                     <w:r>
                       <w:rPr>
                         <w:sz w:val="28"/>
@@ -3580,25 +3139,8 @@
           <w:sz w:val="28"/>
           <w:szCs w:val="28"/>
         </w:rPr>
-        <w:t xml:space="preserve"> </w:t>
-      </w:r>
-      <w:proofErr w:type="spellStart"/>
-      <w:r>
-        <w:rPr>
-          <w:sz w:val="28"/>
-          <w:szCs w:val="28"/>
-        </w:rPr>
-        <w:t>Расчитываем</w:t>
-      </w:r>
-      <w:proofErr w:type="spellEnd"/>
-      <w:r>
-        <w:rPr>
-          <w:sz w:val="28"/>
-          <w:szCs w:val="28"/>
-        </w:rPr>
-        <w:t xml:space="preserve"> итоговое смещение по формуле: </w:t>
-      </w:r>
-      <w:proofErr w:type="spellStart"/>
+        <w:t xml:space="preserve"> Расчитываем итоговое смещение по формуле: </w:t>
+      </w:r>
       <w:r>
         <w:rPr>
           <w:sz w:val="28"/>
@@ -3607,7 +3149,6 @@
         </w:rPr>
         <w:t>tabBC</w:t>
       </w:r>
-      <w:proofErr w:type="spellEnd"/>
       <w:r>
         <w:rPr>
           <w:sz w:val="28"/>
@@ -3644,7 +3185,6 @@
         </w:rPr>
         <w:t xml:space="preserve">] – </w:t>
       </w:r>
-      <w:proofErr w:type="spellStart"/>
       <w:r>
         <w:rPr>
           <w:sz w:val="28"/>
@@ -3653,7 +3193,6 @@
         </w:rPr>
         <w:t>suff</w:t>
       </w:r>
-      <w:proofErr w:type="spellEnd"/>
       <w:r>
         <w:rPr>
           <w:sz w:val="28"/>
@@ -3661,7 +3200,6 @@
         </w:rPr>
         <w:t>_</w:t>
       </w:r>
-      <w:proofErr w:type="spellStart"/>
       <w:r>
         <w:rPr>
           <w:sz w:val="28"/>
@@ -3670,7 +3208,6 @@
         </w:rPr>
         <w:t>len</w:t>
       </w:r>
-      <w:proofErr w:type="spellEnd"/>
       <w:r>
         <w:rPr>
           <w:sz w:val="28"/>
@@ -3743,8 +3280,6 @@
                         <w:lang w:val="en-US"/>
                       </w:rPr>
                     </w:pPr>
-                    <w:proofErr w:type="spellStart"/>
-                    <w:proofErr w:type="gramStart"/>
                     <w:r>
                       <w:rPr>
                         <w:sz w:val="28"/>
@@ -3753,8 +3288,6 @@
                       </w:rPr>
                       <w:t>str</w:t>
                     </w:r>
-                    <w:proofErr w:type="spellEnd"/>
-                    <w:proofErr w:type="gramEnd"/>
                     <w:r>
                       <w:rPr>
                         <w:sz w:val="28"/>
@@ -4075,23 +3608,13 @@
                         <w:lang w:val="en-US"/>
                       </w:rPr>
                     </w:pPr>
-                    <w:proofErr w:type="gramStart"/>
-                    <w:r>
-                      <w:rPr>
-                        <w:sz w:val="28"/>
-                        <w:szCs w:val="28"/>
-                        <w:lang w:val="en-US"/>
-                      </w:rPr>
-                      <w:t>tem</w:t>
-                    </w:r>
-                    <w:proofErr w:type="gramEnd"/>
-                    <w:r>
-                      <w:rPr>
-                        <w:sz w:val="28"/>
-                        <w:szCs w:val="28"/>
-                        <w:lang w:val="en-US"/>
-                      </w:rPr>
-                      <w:t>:</w:t>
+                    <w:r>
+                      <w:rPr>
+                        <w:sz w:val="28"/>
+                        <w:szCs w:val="28"/>
+                        <w:lang w:val="en-US"/>
+                      </w:rPr>
+                      <w:t>tem:</w:t>
                     </w:r>
                   </w:p>
                 </w:txbxContent>
@@ -4116,7 +3639,6 @@
                         <w:lang w:val="en-US"/>
                       </w:rPr>
                     </w:pPr>
-                    <w:proofErr w:type="spellStart"/>
                     <w:r>
                       <w:rPr>
                         <w:sz w:val="28"/>
@@ -4133,7 +3655,6 @@
                       </w:rPr>
                       <w:t>_len</w:t>
                     </w:r>
-                    <w:proofErr w:type="spellEnd"/>
                   </w:p>
                 </w:txbxContent>
               </v:textbox>
@@ -4150,7 +3671,6 @@
                         <w:lang w:val="en-US"/>
                       </w:rPr>
                     </w:pPr>
-                    <w:proofErr w:type="spellStart"/>
                     <w:r>
                       <w:rPr>
                         <w:sz w:val="28"/>
@@ -4159,7 +3679,6 @@
                       </w:rPr>
                       <w:t>tem_len</w:t>
                     </w:r>
-                    <w:proofErr w:type="spellEnd"/>
                   </w:p>
                 </w:txbxContent>
               </v:textbox>
@@ -4180,7 +3699,6 @@
                         <w:lang w:val="en-US"/>
                       </w:rPr>
                     </w:pPr>
-                    <w:proofErr w:type="gramStart"/>
                     <w:r>
                       <w:rPr>
                         <w:sz w:val="28"/>
@@ -4189,7 +3707,6 @@
                       </w:rPr>
                       <w:t>p</w:t>
                     </w:r>
-                    <w:proofErr w:type="gramEnd"/>
                   </w:p>
                 </w:txbxContent>
               </v:textbox>
@@ -4207,7 +3724,6 @@
                         <w:lang w:val="en-US"/>
                       </w:rPr>
                     </w:pPr>
-                    <w:proofErr w:type="spellStart"/>
                     <w:r>
                       <w:rPr>
                         <w:sz w:val="28"/>
@@ -4224,7 +3740,6 @@
                       </w:rPr>
                       <w:t>uff_len</w:t>
                     </w:r>
-                    <w:proofErr w:type="spellEnd"/>
                   </w:p>
                 </w:txbxContent>
               </v:textbox>
@@ -4315,36 +3830,19 @@
         </w:rPr>
         <w:t xml:space="preserve">1 – 2 = -1 … </w:t>
       </w:r>
-      <w:proofErr w:type="spellStart"/>
-      <w:r>
-        <w:rPr>
-          <w:sz w:val="28"/>
-          <w:szCs w:val="28"/>
-        </w:rPr>
-        <w:t>хмм</w:t>
-      </w:r>
-      <w:proofErr w:type="spellEnd"/>
-      <w:r>
-        <w:rPr>
-          <w:sz w:val="28"/>
-          <w:szCs w:val="28"/>
-        </w:rPr>
-        <w:t xml:space="preserve"> отрицательное смещение</w:t>
-      </w:r>
-      <w:r>
-        <w:rPr>
-          <w:sz w:val="28"/>
-          <w:szCs w:val="28"/>
-        </w:rPr>
-        <w:t xml:space="preserve">. Как </w:t>
-      </w:r>
-      <w:proofErr w:type="gramStart"/>
-      <w:r>
-        <w:rPr>
-          <w:sz w:val="28"/>
-          <w:szCs w:val="28"/>
-        </w:rPr>
-        <w:t xml:space="preserve">упоминалось ранее смещение </w:t>
+      <w:r>
+        <w:rPr>
+          <w:sz w:val="28"/>
+          <w:szCs w:val="28"/>
+        </w:rPr>
+        <w:t>хмм отрицательное смещение</w:t>
+      </w:r>
+      <w:r>
+        <w:rPr>
+          <w:sz w:val="28"/>
+          <w:szCs w:val="28"/>
+        </w:rPr>
+        <w:t xml:space="preserve">. Как упоминалось ранее смещение </w:t>
       </w:r>
       <w:r>
         <w:rPr>
@@ -4358,17 +3856,8 @@
           <w:sz w:val="28"/>
           <w:szCs w:val="28"/>
         </w:rPr>
-        <w:t>не имеет</w:t>
-      </w:r>
-      <w:proofErr w:type="gramEnd"/>
-      <w:r>
-        <w:rPr>
-          <w:sz w:val="28"/>
-          <w:szCs w:val="28"/>
-        </w:rPr>
-        <w:t xml:space="preserve"> смысла, поэтому просто смещаемся на один шаг. В теории можно сделать двумерный массив </w:t>
-      </w:r>
-      <w:proofErr w:type="spellStart"/>
+        <w:t xml:space="preserve">не имеет смысла, поэтому просто смещаемся на один шаг. В теории можно сделать двумерный массив </w:t>
+      </w:r>
       <w:r>
         <w:rPr>
           <w:sz w:val="28"/>
@@ -4377,7 +3866,6 @@
         </w:rPr>
         <w:t>tabBS</w:t>
       </w:r>
-      <w:proofErr w:type="spellEnd"/>
       <w:r>
         <w:rPr>
           <w:sz w:val="28"/>
@@ -4385,7 +3873,6 @@
         </w:rPr>
         <w:t>[</w:t>
       </w:r>
-      <w:proofErr w:type="spellStart"/>
       <w:r>
         <w:rPr>
           <w:sz w:val="28"/>
@@ -4394,7 +3881,6 @@
         </w:rPr>
         <w:t>suff</w:t>
       </w:r>
-      <w:proofErr w:type="spellEnd"/>
       <w:r>
         <w:rPr>
           <w:sz w:val="28"/>
@@ -4402,7 +3888,6 @@
         </w:rPr>
         <w:t>_</w:t>
       </w:r>
-      <w:proofErr w:type="spellStart"/>
       <w:r>
         <w:rPr>
           <w:sz w:val="28"/>
@@ -4411,7 +3896,6 @@
         </w:rPr>
         <w:t>len</w:t>
       </w:r>
-      <w:proofErr w:type="spellEnd"/>
       <w:r>
         <w:rPr>
           <w:sz w:val="28"/>
@@ -4439,23 +3923,7 @@
           <w:sz w:val="28"/>
           <w:szCs w:val="28"/>
         </w:rPr>
-        <w:t xml:space="preserve">и </w:t>
-      </w:r>
-      <w:proofErr w:type="gramStart"/>
-      <w:r>
-        <w:rPr>
-          <w:sz w:val="28"/>
-          <w:szCs w:val="28"/>
-        </w:rPr>
-        <w:t>найти последнее вхождение каждого символа для каждой длинны</w:t>
-      </w:r>
-      <w:proofErr w:type="gramEnd"/>
-      <w:r>
-        <w:rPr>
-          <w:sz w:val="28"/>
-          <w:szCs w:val="28"/>
-        </w:rPr>
-        <w:t xml:space="preserve"> суффикса, чтобы сделать алгоритм эффективнее. Кстати значение нулевой строки такой матрицы (суффикс пуст) равно нашей обычно таблице.</w:t>
+        <w:t>и найти последнее вхождение каждого символа для каждой длинны суффикса, чтобы сделать алгоритм эффективнее. Кстати значение нулевой строки такой матрицы (суффикс пуст) равно нашей обычно таблице.</w:t>
       </w:r>
       <w:r>
         <w:rPr>
@@ -4486,7 +3954,6 @@
         </w:rPr>
         <w:t>_</w:t>
       </w:r>
-      <w:proofErr w:type="spellStart"/>
       <w:r>
         <w:rPr>
           <w:sz w:val="28"/>
@@ -4495,7 +3962,6 @@
         </w:rPr>
         <w:t>len</w:t>
       </w:r>
-      <w:proofErr w:type="spellEnd"/>
       <w:r>
         <w:rPr>
           <w:sz w:val="28"/>
@@ -4503,7 +3969,6 @@
         </w:rPr>
         <w:t>*</w:t>
       </w:r>
-      <w:proofErr w:type="spellStart"/>
       <w:r>
         <w:rPr>
           <w:sz w:val="28"/>
@@ -4512,7 +3977,6 @@
         </w:rPr>
         <w:t>abc</w:t>
       </w:r>
-      <w:proofErr w:type="spellEnd"/>
       <w:r>
         <w:rPr>
           <w:sz w:val="28"/>
@@ -4520,7 +3984,6 @@
         </w:rPr>
         <w:t>_</w:t>
       </w:r>
-      <w:proofErr w:type="spellStart"/>
       <w:r>
         <w:rPr>
           <w:sz w:val="28"/>
@@ -4529,7 +3992,6 @@
         </w:rPr>
         <w:t>len</w:t>
       </w:r>
-      <w:proofErr w:type="spellEnd"/>
       <w:r>
         <w:rPr>
           <w:sz w:val="28"/>
@@ -4566,7 +4028,6 @@
         </w:rPr>
         <w:t>_</w:t>
       </w:r>
-      <w:proofErr w:type="spellStart"/>
       <w:r>
         <w:rPr>
           <w:sz w:val="28"/>
@@ -4575,7 +4036,6 @@
         </w:rPr>
         <w:t>len</w:t>
       </w:r>
-      <w:proofErr w:type="spellEnd"/>
       <w:r>
         <w:rPr>
           <w:sz w:val="28"/>
@@ -4583,7 +4043,6 @@
         </w:rPr>
         <w:t>+</w:t>
       </w:r>
-      <w:proofErr w:type="spellStart"/>
       <w:r>
         <w:rPr>
           <w:sz w:val="28"/>
@@ -4592,7 +4051,6 @@
         </w:rPr>
         <w:t>abc</w:t>
       </w:r>
-      <w:proofErr w:type="spellEnd"/>
       <w:r>
         <w:rPr>
           <w:sz w:val="28"/>
@@ -4600,7 +4058,6 @@
         </w:rPr>
         <w:t>_</w:t>
       </w:r>
-      <w:proofErr w:type="spellStart"/>
       <w:r>
         <w:rPr>
           <w:sz w:val="28"/>
@@ -4609,7 +4066,6 @@
         </w:rPr>
         <w:t>len</w:t>
       </w:r>
-      <w:proofErr w:type="spellEnd"/>
       <w:r>
         <w:rPr>
           <w:sz w:val="28"/>
@@ -4622,23 +4078,7 @@
           <w:sz w:val="28"/>
           <w:szCs w:val="28"/>
         </w:rPr>
-        <w:t xml:space="preserve"> В любом случае алгоритм </w:t>
-      </w:r>
-      <w:proofErr w:type="spellStart"/>
-      <w:r>
-        <w:rPr>
-          <w:sz w:val="28"/>
-          <w:szCs w:val="28"/>
-        </w:rPr>
-        <w:t>Бойера-Мура</w:t>
-      </w:r>
-      <w:proofErr w:type="spellEnd"/>
-      <w:r>
-        <w:rPr>
-          <w:sz w:val="28"/>
-          <w:szCs w:val="28"/>
-        </w:rPr>
-        <w:t xml:space="preserve"> не использует двумерный массив.</w:t>
+        <w:t xml:space="preserve"> В любом случае алгоритм Бойера-Мура не использует двумерный массив.</w:t>
       </w:r>
     </w:p>
     <w:p>
@@ -4698,8 +4138,6 @@
                         <w:lang w:val="en-US"/>
                       </w:rPr>
                     </w:pPr>
-                    <w:proofErr w:type="spellStart"/>
-                    <w:proofErr w:type="gramStart"/>
                     <w:r>
                       <w:rPr>
                         <w:sz w:val="28"/>
@@ -4708,8 +4146,6 @@
                       </w:rPr>
                       <w:t>str</w:t>
                     </w:r>
-                    <w:proofErr w:type="spellEnd"/>
-                    <w:proofErr w:type="gramEnd"/>
                     <w:r>
                       <w:rPr>
                         <w:sz w:val="28"/>
@@ -5030,23 +4466,13 @@
                         <w:lang w:val="en-US"/>
                       </w:rPr>
                     </w:pPr>
-                    <w:proofErr w:type="gramStart"/>
-                    <w:r>
-                      <w:rPr>
-                        <w:sz w:val="28"/>
-                        <w:szCs w:val="28"/>
-                        <w:lang w:val="en-US"/>
-                      </w:rPr>
-                      <w:t>tem</w:t>
-                    </w:r>
-                    <w:proofErr w:type="gramEnd"/>
-                    <w:r>
-                      <w:rPr>
-                        <w:sz w:val="28"/>
-                        <w:szCs w:val="28"/>
-                        <w:lang w:val="en-US"/>
-                      </w:rPr>
-                      <w:t>:</w:t>
+                    <w:r>
+                      <w:rPr>
+                        <w:sz w:val="28"/>
+                        <w:szCs w:val="28"/>
+                        <w:lang w:val="en-US"/>
+                      </w:rPr>
+                      <w:t>tem:</w:t>
                     </w:r>
                   </w:p>
                 </w:txbxContent>
@@ -5071,7 +4497,6 @@
                         <w:lang w:val="en-US"/>
                       </w:rPr>
                     </w:pPr>
-                    <w:proofErr w:type="spellStart"/>
                     <w:r>
                       <w:rPr>
                         <w:sz w:val="28"/>
@@ -5088,7 +4513,6 @@
                       </w:rPr>
                       <w:t>_len</w:t>
                     </w:r>
-                    <w:proofErr w:type="spellEnd"/>
                   </w:p>
                 </w:txbxContent>
               </v:textbox>
@@ -5105,7 +4529,6 @@
                         <w:lang w:val="en-US"/>
                       </w:rPr>
                     </w:pPr>
-                    <w:proofErr w:type="spellStart"/>
                     <w:r>
                       <w:rPr>
                         <w:sz w:val="28"/>
@@ -5114,7 +4537,6 @@
                       </w:rPr>
                       <w:t>tem_len</w:t>
                     </w:r>
-                    <w:proofErr w:type="spellEnd"/>
                   </w:p>
                 </w:txbxContent>
               </v:textbox>
@@ -5135,7 +4557,6 @@
                         <w:lang w:val="en-US"/>
                       </w:rPr>
                     </w:pPr>
-                    <w:proofErr w:type="gramStart"/>
                     <w:r>
                       <w:rPr>
                         <w:sz w:val="28"/>
@@ -5144,7 +4565,6 @@
                       </w:rPr>
                       <w:t>p</w:t>
                     </w:r>
-                    <w:proofErr w:type="gramEnd"/>
                   </w:p>
                 </w:txbxContent>
               </v:textbox>
@@ -5162,7 +4582,6 @@
                         <w:lang w:val="en-US"/>
                       </w:rPr>
                     </w:pPr>
-                    <w:proofErr w:type="spellStart"/>
                     <w:r>
                       <w:rPr>
                         <w:sz w:val="28"/>
@@ -5179,7 +4598,6 @@
                       </w:rPr>
                       <w:t>uff_len</w:t>
                     </w:r>
-                    <w:proofErr w:type="spellEnd"/>
                   </w:p>
                 </w:txbxContent>
               </v:textbox>
@@ -5419,8 +4837,6 @@
                         <w:lang w:val="en-US"/>
                       </w:rPr>
                     </w:pPr>
-                    <w:proofErr w:type="spellStart"/>
-                    <w:proofErr w:type="gramStart"/>
                     <w:r>
                       <w:rPr>
                         <w:sz w:val="28"/>
@@ -5429,8 +4845,6 @@
                       </w:rPr>
                       <w:t>str</w:t>
                     </w:r>
-                    <w:proofErr w:type="spellEnd"/>
-                    <w:proofErr w:type="gramEnd"/>
                     <w:r>
                       <w:rPr>
                         <w:sz w:val="28"/>
@@ -5730,23 +5144,13 @@
                         <w:lang w:val="en-US"/>
                       </w:rPr>
                     </w:pPr>
-                    <w:proofErr w:type="gramStart"/>
-                    <w:r>
-                      <w:rPr>
-                        <w:sz w:val="28"/>
-                        <w:szCs w:val="28"/>
-                        <w:lang w:val="en-US"/>
-                      </w:rPr>
-                      <w:t>tem</w:t>
-                    </w:r>
-                    <w:proofErr w:type="gramEnd"/>
-                    <w:r>
-                      <w:rPr>
-                        <w:sz w:val="28"/>
-                        <w:szCs w:val="28"/>
-                        <w:lang w:val="en-US"/>
-                      </w:rPr>
-                      <w:t>:</w:t>
+                    <w:r>
+                      <w:rPr>
+                        <w:sz w:val="28"/>
+                        <w:szCs w:val="28"/>
+                        <w:lang w:val="en-US"/>
+                      </w:rPr>
+                      <w:t>tem:</w:t>
                     </w:r>
                   </w:p>
                 </w:txbxContent>
@@ -5771,7 +5175,6 @@
                         <w:lang w:val="en-US"/>
                       </w:rPr>
                     </w:pPr>
-                    <w:proofErr w:type="spellStart"/>
                     <w:r>
                       <w:rPr>
                         <w:sz w:val="28"/>
@@ -5788,7 +5191,6 @@
                       </w:rPr>
                       <w:t>_len</w:t>
                     </w:r>
-                    <w:proofErr w:type="spellEnd"/>
                   </w:p>
                 </w:txbxContent>
               </v:textbox>
@@ -5805,7 +5207,6 @@
                         <w:lang w:val="en-US"/>
                       </w:rPr>
                     </w:pPr>
-                    <w:proofErr w:type="spellStart"/>
                     <w:r>
                       <w:rPr>
                         <w:sz w:val="28"/>
@@ -5814,7 +5215,6 @@
                       </w:rPr>
                       <w:t>tem_len</w:t>
                     </w:r>
-                    <w:proofErr w:type="spellEnd"/>
                   </w:p>
                 </w:txbxContent>
               </v:textbox>
@@ -5835,7 +5235,6 @@
                         <w:lang w:val="en-US"/>
                       </w:rPr>
                     </w:pPr>
-                    <w:proofErr w:type="gramStart"/>
                     <w:r>
                       <w:rPr>
                         <w:sz w:val="28"/>
@@ -5844,7 +5243,6 @@
                       </w:rPr>
                       <w:t>p</w:t>
                     </w:r>
-                    <w:proofErr w:type="gramEnd"/>
                   </w:p>
                 </w:txbxContent>
               </v:textbox>
@@ -5862,7 +5260,6 @@
                         <w:lang w:val="en-US"/>
                       </w:rPr>
                     </w:pPr>
-                    <w:proofErr w:type="spellStart"/>
                     <w:r>
                       <w:rPr>
                         <w:sz w:val="28"/>
@@ -5879,7 +5276,6 @@
                       </w:rPr>
                       <w:t>uff_len</w:t>
                     </w:r>
-                    <w:proofErr w:type="spellEnd"/>
                   </w:p>
                 </w:txbxContent>
               </v:textbox>
@@ -6102,23 +5498,7 @@
           <w:sz w:val="28"/>
           <w:szCs w:val="28"/>
         </w:rPr>
-        <w:t xml:space="preserve">левее конца шаблона хотя бы на один шаг. Если полное вхождение суффикса не найдено, то нужно найти префикс шаблона максимальный </w:t>
-      </w:r>
-      <w:proofErr w:type="gramStart"/>
-      <w:r>
-        <w:rPr>
-          <w:sz w:val="28"/>
-          <w:szCs w:val="28"/>
-        </w:rPr>
-        <w:t>длинны</w:t>
-      </w:r>
-      <w:proofErr w:type="gramEnd"/>
-      <w:r>
-        <w:rPr>
-          <w:sz w:val="28"/>
-          <w:szCs w:val="28"/>
-        </w:rPr>
-        <w:t>, который совпадает с суффиксом суффикса.</w:t>
+        <w:t>левее конца шаблона хотя бы на один шаг. Если полное вхождение суффикса не найдено, то нужно найти префикс шаблона максимальный длинны, который совпадает с суффиксом суффикса.</w:t>
       </w:r>
       <w:r>
         <w:rPr>
@@ -6182,39 +5562,7 @@
           <w:sz w:val="28"/>
           <w:szCs w:val="28"/>
         </w:rPr>
-        <w:t xml:space="preserve"> Но если мы сдвинем шаблон на всю его длину, то можем пропустить вхождение шаблона в строку. Поэтому если мы не нашли полное вхождение суффикса </w:t>
-      </w:r>
-      <w:proofErr w:type="gramStart"/>
-      <w:r>
-        <w:rPr>
-          <w:sz w:val="28"/>
-          <w:szCs w:val="28"/>
-        </w:rPr>
-        <w:t>в</w:t>
-      </w:r>
-      <w:proofErr w:type="gramEnd"/>
-      <w:r>
-        <w:rPr>
-          <w:sz w:val="28"/>
-          <w:szCs w:val="28"/>
-        </w:rPr>
-        <w:t xml:space="preserve"> </w:t>
-      </w:r>
-      <w:proofErr w:type="gramStart"/>
-      <w:r>
-        <w:rPr>
-          <w:sz w:val="28"/>
-          <w:szCs w:val="28"/>
-        </w:rPr>
-        <w:t>шаблона</w:t>
-      </w:r>
-      <w:proofErr w:type="gramEnd"/>
-      <w:r>
-        <w:rPr>
-          <w:sz w:val="28"/>
-          <w:szCs w:val="28"/>
-        </w:rPr>
-        <w:t>, то нужно найти префикс максимальной длинны, который будет совпадать с суффиксом. В данном примере это префикс «</w:t>
+        <w:t xml:space="preserve"> Но если мы сдвинем шаблон на всю его длину, то можем пропустить вхождение шаблона в строку. Поэтому если мы не нашли полное вхождение суффикса в шаблона, то нужно найти префикс максимальной длинны, который будет совпадать с суффиксом. В данном примере это префикс «</w:t>
       </w:r>
       <w:r>
         <w:rPr>
@@ -6243,23 +5591,7 @@
           <w:sz w:val="28"/>
           <w:szCs w:val="28"/>
         </w:rPr>
-        <w:t xml:space="preserve">Если оказалось так, что такого префикса </w:t>
-      </w:r>
-      <w:proofErr w:type="gramStart"/>
-      <w:r>
-        <w:rPr>
-          <w:sz w:val="28"/>
-          <w:szCs w:val="28"/>
-        </w:rPr>
-        <w:t>нету</w:t>
-      </w:r>
-      <w:proofErr w:type="gramEnd"/>
-      <w:r>
-        <w:rPr>
-          <w:sz w:val="28"/>
-          <w:szCs w:val="28"/>
-        </w:rPr>
-        <w:t xml:space="preserve">, то только в том случае можно сдвинуть шаблон на всю его длину. </w:t>
+        <w:t xml:space="preserve">Если оказалось так, что такого префикса нету, то только в том случае можно сдвинуть шаблон на всю его длину. </w:t>
       </w:r>
       <w:r>
         <w:rPr>
@@ -6326,8 +5658,6 @@
                         <w:lang w:val="en-US"/>
                       </w:rPr>
                     </w:pPr>
-                    <w:proofErr w:type="spellStart"/>
-                    <w:proofErr w:type="gramStart"/>
                     <w:r>
                       <w:rPr>
                         <w:sz w:val="28"/>
@@ -6336,8 +5666,6 @@
                       </w:rPr>
                       <w:t>str</w:t>
                     </w:r>
-                    <w:proofErr w:type="spellEnd"/>
-                    <w:proofErr w:type="gramEnd"/>
                     <w:r>
                       <w:rPr>
                         <w:sz w:val="28"/>
@@ -6637,23 +5965,13 @@
                         <w:lang w:val="en-US"/>
                       </w:rPr>
                     </w:pPr>
-                    <w:proofErr w:type="gramStart"/>
-                    <w:r>
-                      <w:rPr>
-                        <w:sz w:val="28"/>
-                        <w:szCs w:val="28"/>
-                        <w:lang w:val="en-US"/>
-                      </w:rPr>
-                      <w:t>tem</w:t>
-                    </w:r>
-                    <w:proofErr w:type="gramEnd"/>
-                    <w:r>
-                      <w:rPr>
-                        <w:sz w:val="28"/>
-                        <w:szCs w:val="28"/>
-                        <w:lang w:val="en-US"/>
-                      </w:rPr>
-                      <w:t>:</w:t>
+                    <w:r>
+                      <w:rPr>
+                        <w:sz w:val="28"/>
+                        <w:szCs w:val="28"/>
+                        <w:lang w:val="en-US"/>
+                      </w:rPr>
+                      <w:t>tem:</w:t>
                     </w:r>
                   </w:p>
                 </w:txbxContent>
@@ -6678,7 +5996,6 @@
                         <w:lang w:val="en-US"/>
                       </w:rPr>
                     </w:pPr>
-                    <w:proofErr w:type="spellStart"/>
                     <w:r>
                       <w:rPr>
                         <w:sz w:val="28"/>
@@ -6695,7 +6012,6 @@
                       </w:rPr>
                       <w:t>_len</w:t>
                     </w:r>
-                    <w:proofErr w:type="spellEnd"/>
                   </w:p>
                 </w:txbxContent>
               </v:textbox>
@@ -6712,7 +6028,6 @@
                         <w:lang w:val="en-US"/>
                       </w:rPr>
                     </w:pPr>
-                    <w:proofErr w:type="spellStart"/>
                     <w:r>
                       <w:rPr>
                         <w:sz w:val="28"/>
@@ -6721,7 +6036,6 @@
                       </w:rPr>
                       <w:t>tem_len</w:t>
                     </w:r>
-                    <w:proofErr w:type="spellEnd"/>
                   </w:p>
                 </w:txbxContent>
               </v:textbox>
@@ -6742,7 +6056,6 @@
                         <w:lang w:val="en-US"/>
                       </w:rPr>
                     </w:pPr>
-                    <w:proofErr w:type="gramStart"/>
                     <w:r>
                       <w:rPr>
                         <w:sz w:val="28"/>
@@ -6751,7 +6064,6 @@
                       </w:rPr>
                       <w:t>p</w:t>
                     </w:r>
-                    <w:proofErr w:type="gramEnd"/>
                   </w:p>
                 </w:txbxContent>
               </v:textbox>
@@ -6769,7 +6081,6 @@
                         <w:lang w:val="en-US"/>
                       </w:rPr>
                     </w:pPr>
-                    <w:proofErr w:type="spellStart"/>
                     <w:r>
                       <w:rPr>
                         <w:sz w:val="28"/>
@@ -6786,7 +6097,6 @@
                       </w:rPr>
                       <w:t>uff_len</w:t>
                     </w:r>
-                    <w:proofErr w:type="spellEnd"/>
                   </w:p>
                 </w:txbxContent>
               </v:textbox>
@@ -6981,39 +6291,7 @@
           <w:sz w:val="28"/>
           <w:szCs w:val="28"/>
         </w:rPr>
-        <w:t xml:space="preserve">Есть ещё одна </w:t>
-      </w:r>
-      <w:proofErr w:type="gramStart"/>
-      <w:r>
-        <w:rPr>
-          <w:sz w:val="28"/>
-          <w:szCs w:val="28"/>
-        </w:rPr>
-        <w:t>вещь</w:t>
-      </w:r>
-      <w:proofErr w:type="gramEnd"/>
-      <w:r>
-        <w:rPr>
-          <w:sz w:val="28"/>
-          <w:szCs w:val="28"/>
-        </w:rPr>
-        <w:t xml:space="preserve"> без которой алгоритм будет работать, но в некоторых случаях – это значительно снизит производительность. Вернёмся к рисунку 6. </w:t>
-      </w:r>
-      <w:proofErr w:type="gramStart"/>
-      <w:r>
-        <w:rPr>
-          <w:sz w:val="28"/>
-          <w:szCs w:val="28"/>
-        </w:rPr>
-        <w:t>Есть суффикс длинны</w:t>
-      </w:r>
-      <w:proofErr w:type="gramEnd"/>
-      <w:r>
-        <w:rPr>
-          <w:sz w:val="28"/>
-          <w:szCs w:val="28"/>
-        </w:rPr>
-        <w:t xml:space="preserve"> 2 и перед этим суффиксом в шаблоне стоит «</w:t>
+        <w:t>Есть ещё одна вещь без которой алгоритм будет работать, но в некоторых случаях – это значительно снизит производительность. Вернёмся к рисунку 6. Есть суффикс длинны 2 и перед этим суффиксом в шаблоне стоит «</w:t>
       </w:r>
       <w:r>
         <w:rPr>
@@ -7028,23 +6306,7 @@
           <w:sz w:val="28"/>
           <w:szCs w:val="28"/>
         </w:rPr>
-        <w:t xml:space="preserve">». Очевидно, что раз </w:t>
-      </w:r>
-      <w:proofErr w:type="gramStart"/>
-      <w:r>
-        <w:rPr>
-          <w:sz w:val="28"/>
-          <w:szCs w:val="28"/>
-        </w:rPr>
-        <w:t>длинна</w:t>
-      </w:r>
-      <w:proofErr w:type="gramEnd"/>
-      <w:r>
-        <w:rPr>
-          <w:sz w:val="28"/>
-          <w:szCs w:val="28"/>
-        </w:rPr>
-        <w:t xml:space="preserve"> шаблона равна 2, а не 3 и более, то «</w:t>
+        <w:t>». Очевидно, что раз длинна шаблона равна 2, а не 3 и более, то «</w:t>
       </w:r>
       <w:r>
         <w:rPr>
@@ -7208,23 +6470,7 @@
           <w:sz w:val="28"/>
           <w:szCs w:val="28"/>
         </w:rPr>
-        <w:t xml:space="preserve">», перед </w:t>
-      </w:r>
-      <w:proofErr w:type="gramStart"/>
-      <w:r>
-        <w:rPr>
-          <w:sz w:val="28"/>
-          <w:szCs w:val="28"/>
-        </w:rPr>
-        <w:t>котором</w:t>
-      </w:r>
-      <w:proofErr w:type="gramEnd"/>
-      <w:r>
-        <w:rPr>
-          <w:sz w:val="28"/>
-          <w:szCs w:val="28"/>
-        </w:rPr>
-        <w:t xml:space="preserve"> стоит «</w:t>
+        <w:t>», перед котором стоит «</w:t>
       </w:r>
       <w:r>
         <w:rPr>
@@ -7358,7 +6604,6 @@
         </w:rPr>
         <w:t>_</w:t>
       </w:r>
-      <w:proofErr w:type="spellStart"/>
       <w:r>
         <w:rPr>
           <w:sz w:val="28"/>
@@ -7367,7 +6612,6 @@
         </w:rPr>
         <w:t>len</w:t>
       </w:r>
-      <w:proofErr w:type="spellEnd"/>
       <w:r>
         <w:rPr>
           <w:sz w:val="28"/>
@@ -7401,23 +6645,7 @@
           <w:sz w:val="28"/>
           <w:szCs w:val="28"/>
         </w:rPr>
-        <w:t xml:space="preserve">ндекс таблицы – это </w:t>
-      </w:r>
-      <w:proofErr w:type="gramStart"/>
-      <w:r>
-        <w:rPr>
-          <w:sz w:val="28"/>
-          <w:szCs w:val="28"/>
-        </w:rPr>
-        <w:t>длинна</w:t>
-      </w:r>
-      <w:proofErr w:type="gramEnd"/>
-      <w:r>
-        <w:rPr>
-          <w:sz w:val="28"/>
-          <w:szCs w:val="28"/>
-        </w:rPr>
-        <w:t xml:space="preserve"> совпавшего суффикса от 0 до </w:t>
+        <w:t xml:space="preserve">ндекс таблицы – это длинна совпавшего суффикса от 0 до </w:t>
       </w:r>
       <w:r>
         <w:rPr>
@@ -7434,7 +6662,6 @@
         </w:rPr>
         <w:t>_</w:t>
       </w:r>
-      <w:proofErr w:type="spellStart"/>
       <w:r>
         <w:rPr>
           <w:sz w:val="28"/>
@@ -7443,7 +6670,6 @@
         </w:rPr>
         <w:t>len</w:t>
       </w:r>
-      <w:proofErr w:type="spellEnd"/>
       <w:r>
         <w:rPr>
           <w:sz w:val="28"/>
@@ -7474,7 +6700,6 @@
         </w:rPr>
         <w:t xml:space="preserve">, В коде это функция </w:t>
       </w:r>
-      <w:proofErr w:type="spellStart"/>
       <w:r>
         <w:rPr>
           <w:rFonts w:ascii="Courier New" w:hAnsi="Courier New" w:cs="Courier New"/>
@@ -7485,29 +6710,12 @@
         </w:rPr>
         <w:t>bm_tabGS_slow</w:t>
       </w:r>
-      <w:proofErr w:type="spellEnd"/>
-      <w:r>
-        <w:rPr>
-          <w:sz w:val="28"/>
-          <w:szCs w:val="28"/>
-        </w:rPr>
-        <w:t xml:space="preserve">. Для каждой длинны суффикса будем </w:t>
-      </w:r>
-      <w:proofErr w:type="gramStart"/>
-      <w:r>
-        <w:rPr>
-          <w:sz w:val="28"/>
-          <w:szCs w:val="28"/>
-        </w:rPr>
-        <w:t>просматривать подстроки длинны</w:t>
-      </w:r>
-      <w:proofErr w:type="gramEnd"/>
-      <w:r>
-        <w:rPr>
-          <w:sz w:val="28"/>
-          <w:szCs w:val="28"/>
-        </w:rPr>
-        <w:t xml:space="preserve"> искомого суффикса </w:t>
+      <w:r>
+        <w:rPr>
+          <w:sz w:val="28"/>
+          <w:szCs w:val="28"/>
+        </w:rPr>
+        <w:t xml:space="preserve">. Для каждой длинны суффикса будем просматривать подстроки длинны искомого суффикса </w:t>
       </w:r>
       <w:r>
         <w:rPr>
@@ -7655,25 +6863,7 @@
           <w:sz w:val="28"/>
           <w:szCs w:val="28"/>
         </w:rPr>
-        <w:t xml:space="preserve">, все символы условно говоря совпадут, на деле это означает, что для суффикса заданной длинны не найдено его вхождений или вхождений суффикса </w:t>
-      </w:r>
-      <w:proofErr w:type="spellStart"/>
-      <w:proofErr w:type="gramStart"/>
-      <w:r>
-        <w:rPr>
-          <w:sz w:val="28"/>
-          <w:szCs w:val="28"/>
-        </w:rPr>
-        <w:t>суффикса</w:t>
-      </w:r>
-      <w:proofErr w:type="spellEnd"/>
-      <w:proofErr w:type="gramEnd"/>
-      <w:r>
-        <w:rPr>
-          <w:sz w:val="28"/>
-          <w:szCs w:val="28"/>
-        </w:rPr>
-        <w:t xml:space="preserve"> в префикс.</w:t>
+        <w:t>, все символы условно говоря совпадут, на деле это означает, что для суффикса заданной длинны не найдено его вхождений или вхождений суффикса суффикса в префикс.</w:t>
       </w:r>
     </w:p>
     <w:p>
@@ -7735,54 +6925,14 @@
           <w:sz w:val="28"/>
           <w:szCs w:val="28"/>
         </w:rPr>
-        <w:t xml:space="preserve">попробуем снизить её до квадрата. Сначала проедемся по префиксам. Для каждой </w:t>
-      </w:r>
-      <w:proofErr w:type="gramStart"/>
-      <w:r>
-        <w:rPr>
-          <w:sz w:val="28"/>
-          <w:szCs w:val="28"/>
-        </w:rPr>
-        <w:t>длинны</w:t>
-      </w:r>
-      <w:proofErr w:type="gramEnd"/>
-      <w:r>
-        <w:rPr>
-          <w:sz w:val="28"/>
-          <w:szCs w:val="28"/>
-        </w:rPr>
-        <w:t xml:space="preserve"> префикса ищем совпадение этого префикса с суффиксом. Если </w:t>
-      </w:r>
-      <w:proofErr w:type="gramStart"/>
-      <w:r>
-        <w:rPr>
-          <w:sz w:val="28"/>
-          <w:szCs w:val="28"/>
-        </w:rPr>
-        <w:t>совпало</w:t>
-      </w:r>
-      <w:proofErr w:type="gramEnd"/>
-      <w:r>
-        <w:rPr>
-          <w:sz w:val="28"/>
-          <w:szCs w:val="28"/>
-        </w:rPr>
-        <w:t xml:space="preserve"> записываем смещение в таблицу.</w:t>
-      </w:r>
-      <w:r>
-        <w:rPr>
-          <w:sz w:val="28"/>
-          <w:szCs w:val="28"/>
-        </w:rPr>
-        <w:t xml:space="preserve"> Вот только если мы нашли, что префикс </w:t>
-      </w:r>
-      <w:proofErr w:type="gramStart"/>
-      <w:r>
-        <w:rPr>
-          <w:sz w:val="28"/>
-          <w:szCs w:val="28"/>
-        </w:rPr>
-        <w:t xml:space="preserve">длинны </w:t>
+        <w:t>попробуем снизить её до квадрата. Сначала проедемся по префиксам. Для каждой длинны префикса ищем совпадение этого префикса с суффиксом. Если совпало записываем смещение в таблицу.</w:t>
+      </w:r>
+      <w:r>
+        <w:rPr>
+          <w:sz w:val="28"/>
+          <w:szCs w:val="28"/>
+        </w:rPr>
+        <w:t xml:space="preserve"> Вот только если мы нашли, что префикс длинны </w:t>
       </w:r>
       <w:r>
         <w:rPr>
@@ -7804,15 +6954,7 @@
           <w:sz w:val="28"/>
           <w:szCs w:val="28"/>
         </w:rPr>
-        <w:t>равен</w:t>
-      </w:r>
-      <w:proofErr w:type="gramEnd"/>
-      <w:r>
-        <w:rPr>
-          <w:sz w:val="28"/>
-          <w:szCs w:val="28"/>
-        </w:rPr>
-        <w:t xml:space="preserve"> суффиксу, то и все суффиксы длины </w:t>
+        <w:t xml:space="preserve">равен суффиксу, то и все суффиксы длины </w:t>
       </w:r>
       <w:r>
         <w:rPr>
@@ -7880,7 +7022,6 @@
         </w:rPr>
         <w:t>_</w:t>
       </w:r>
-      <w:proofErr w:type="spellStart"/>
       <w:r>
         <w:rPr>
           <w:sz w:val="28"/>
@@ -7889,7 +7030,6 @@
         </w:rPr>
         <w:t>len</w:t>
       </w:r>
-      <w:proofErr w:type="spellEnd"/>
       <w:r>
         <w:rPr>
           <w:sz w:val="28"/>
@@ -7948,25 +7088,1631 @@
           <w:sz w:val="28"/>
           <w:szCs w:val="28"/>
         </w:rPr>
-        <w:t xml:space="preserve">После поисков префиксов, перейдём к поиску полных вхождений. </w:t>
+        <w:t>Пример на рисунке 8.</w:t>
+      </w:r>
+      <w:r>
+        <w:rPr>
+          <w:sz w:val="28"/>
+          <w:szCs w:val="28"/>
+        </w:rPr>
+        <w:t xml:space="preserve"> </w:t>
+      </w:r>
+      <w:r>
+        <w:rPr>
+          <w:sz w:val="28"/>
+          <w:szCs w:val="28"/>
+        </w:rPr>
+        <w:t xml:space="preserve">На шаге 2 мы нашли совпадение префикса и суффикса. </w:t>
+      </w:r>
+      <w:r>
+        <w:rPr>
+          <w:sz w:val="28"/>
+          <w:szCs w:val="28"/>
+        </w:rPr>
+        <w:t>После нахождения совпадения мы запомнили смещение для префикса длинны 2</w:t>
+      </w:r>
+      <w:r>
+        <w:rPr>
+          <w:sz w:val="28"/>
+          <w:szCs w:val="28"/>
+        </w:rPr>
+        <w:t>.</w:t>
+      </w:r>
+      <w:r>
+        <w:rPr>
+          <w:sz w:val="28"/>
+          <w:szCs w:val="28"/>
+        </w:rPr>
+        <w:t xml:space="preserve"> Само смещение равно 6. Этот префикс и его смещение актуально для всех суффиксов длинной больше или равных 2. На шаге 3 мы не нашли совпадения и использовали найденный на предыдущем шаге префикс длинны 2. На шаге 4 мы уже нашли совпадение длинной 4 и использовали его, а не предыдущий результат.</w:t>
+      </w:r>
+      <w:r>
+        <w:rPr>
+          <w:sz w:val="28"/>
+          <w:szCs w:val="28"/>
+        </w:rPr>
+        <w:t xml:space="preserve"> </w:t>
+      </w:r>
+      <w:r>
+        <w:rPr>
+          <w:sz w:val="28"/>
+          <w:szCs w:val="28"/>
+        </w:rPr>
+        <w:t>Шаг 4 не последний!</w:t>
       </w:r>
     </w:p>
     <w:p>
       <w:pPr>
         <w:spacing w:after="0"/>
         <w:ind w:firstLine="708"/>
-        <w:rPr>
-          <w:sz w:val="28"/>
-          <w:szCs w:val="28"/>
-        </w:rPr>
       </w:pPr>
-      <w:proofErr w:type="gramStart"/>
-      <w:r>
-        <w:rPr>
-          <w:sz w:val="28"/>
-          <w:szCs w:val="28"/>
-        </w:rPr>
-        <w:t xml:space="preserve">Кстати существует алгоритм построения таблицы за </w:t>
+      <w:r>
+        <w:pict>
+          <v:group id="_x0000_s1331" editas="canvas" style="width:454.6pt;height:196.35pt;mso-position-horizontal-relative:char;mso-position-vertical-relative:line" coordorigin="-298,53" coordsize="9092,3927">
+            <o:lock v:ext="edit" aspectratio="t"/>
+            <v:shape id="_x0000_s1332" type="#_x0000_t75" style="position:absolute;left:-298;top:53;width:9092;height:3927" o:preferrelative="f">
+              <v:fill o:detectmouseclick="t"/>
+              <v:path o:extrusionok="t" o:connecttype="none"/>
+              <o:lock v:ext="edit" text="t"/>
+            </v:shape>
+            <v:shape id="_x0000_s1345" type="#_x0000_t202" style="position:absolute;left:1613;top:1000;width:566;height:567;v-text-anchor:middle" filled="f" fillcolor="#92d050">
+              <v:textbox style="mso-next-textbox:#_x0000_s1345" inset="0,0,0,0">
+                <w:txbxContent>
+                  <w:p>
+                    <w:pPr>
+                      <w:spacing w:after="0" w:line="240" w:lineRule="auto"/>
+                      <w:jc w:val="center"/>
+                      <w:rPr>
+                        <w:sz w:val="36"/>
+                        <w:szCs w:val="36"/>
+                        <w:lang w:val="en-US"/>
+                      </w:rPr>
+                    </w:pPr>
+                    <w:r>
+                      <w:rPr>
+                        <w:sz w:val="36"/>
+                        <w:szCs w:val="36"/>
+                        <w:lang w:val="en-US"/>
+                      </w:rPr>
+                      <w:t>B</w:t>
+                    </w:r>
+                  </w:p>
+                </w:txbxContent>
+              </v:textbox>
+            </v:shape>
+            <v:shape id="_x0000_s1346" type="#_x0000_t202" style="position:absolute;left:2180;top:1001;width:566;height:567;v-text-anchor:middle" filled="f" fillcolor="#92d050">
+              <v:textbox style="mso-next-textbox:#_x0000_s1346" inset="0,0,0,0">
+                <w:txbxContent>
+                  <w:p>
+                    <w:pPr>
+                      <w:spacing w:after="0" w:line="240" w:lineRule="auto"/>
+                      <w:jc w:val="center"/>
+                      <w:rPr>
+                        <w:sz w:val="36"/>
+                        <w:szCs w:val="36"/>
+                        <w:lang w:val="en-US"/>
+                      </w:rPr>
+                    </w:pPr>
+                    <w:r>
+                      <w:rPr>
+                        <w:sz w:val="36"/>
+                        <w:szCs w:val="36"/>
+                        <w:lang w:val="en-US"/>
+                      </w:rPr>
+                      <w:t>A</w:t>
+                    </w:r>
+                  </w:p>
+                </w:txbxContent>
+              </v:textbox>
+            </v:shape>
+            <v:shape id="_x0000_s1347" type="#_x0000_t202" style="position:absolute;left:2746;top:1001;width:566;height:567;v-text-anchor:middle" filled="f" fillcolor="#8db3e2 [1311]">
+              <v:textbox style="mso-next-textbox:#_x0000_s1347" inset="0,0,0,0">
+                <w:txbxContent>
+                  <w:p>
+                    <w:pPr>
+                      <w:spacing w:after="0" w:line="240" w:lineRule="auto"/>
+                      <w:jc w:val="center"/>
+                      <w:rPr>
+                        <w:sz w:val="36"/>
+                        <w:szCs w:val="36"/>
+                        <w:lang w:val="en-US"/>
+                      </w:rPr>
+                    </w:pPr>
+                    <w:r>
+                      <w:rPr>
+                        <w:sz w:val="36"/>
+                        <w:szCs w:val="36"/>
+                        <w:lang w:val="en-US"/>
+                      </w:rPr>
+                      <w:t>B</w:t>
+                    </w:r>
+                  </w:p>
+                </w:txbxContent>
+              </v:textbox>
+            </v:shape>
+            <v:shape id="_x0000_s1348" type="#_x0000_t202" style="position:absolute;left:3312;top:1001;width:567;height:567;v-text-anchor:middle" filled="f" fillcolor="#8db3e2 [1311]">
+              <v:textbox style="mso-next-textbox:#_x0000_s1348" inset="0,0,0,0">
+                <w:txbxContent>
+                  <w:p>
+                    <w:pPr>
+                      <w:spacing w:after="0" w:line="240" w:lineRule="auto"/>
+                      <w:jc w:val="center"/>
+                      <w:rPr>
+                        <w:sz w:val="36"/>
+                        <w:szCs w:val="36"/>
+                        <w:lang w:val="en-US"/>
+                      </w:rPr>
+                    </w:pPr>
+                    <w:r>
+                      <w:rPr>
+                        <w:sz w:val="36"/>
+                        <w:szCs w:val="36"/>
+                        <w:lang w:val="en-US"/>
+                      </w:rPr>
+                      <w:t>A</w:t>
+                    </w:r>
+                  </w:p>
+                </w:txbxContent>
+              </v:textbox>
+            </v:shape>
+            <v:shape id="_x0000_s1349" type="#_x0000_t202" style="position:absolute;left:-119;top:999;width:885;height:567;v-text-anchor:middle" stroked="f">
+              <v:textbox style="mso-next-textbox:#_x0000_s1349" inset="0,0,0,0">
+                <w:txbxContent>
+                  <w:p>
+                    <w:pPr>
+                      <w:spacing w:after="0"/>
+                      <w:rPr>
+                        <w:sz w:val="28"/>
+                        <w:szCs w:val="28"/>
+                        <w:lang w:val="en-US"/>
+                      </w:rPr>
+                    </w:pPr>
+                    <w:r>
+                      <w:rPr>
+                        <w:sz w:val="28"/>
+                        <w:szCs w:val="28"/>
+                        <w:lang w:val="en-US"/>
+                      </w:rPr>
+                      <w:t>step 1</w:t>
+                    </w:r>
+                    <w:r>
+                      <w:rPr>
+                        <w:sz w:val="28"/>
+                        <w:szCs w:val="28"/>
+                        <w:lang w:val="en-US"/>
+                      </w:rPr>
+                      <w:t>:</w:t>
+                    </w:r>
+                  </w:p>
+                </w:txbxContent>
+              </v:textbox>
+            </v:shape>
+            <v:shape id="_x0000_s1363" type="#_x0000_t202" style="position:absolute;left:3879;top:1002;width:566;height:567;v-text-anchor:middle" filled="f" fillcolor="#8db3e2 [1311]">
+              <v:textbox style="mso-next-textbox:#_x0000_s1363" inset="0,0,0,0">
+                <w:txbxContent>
+                  <w:p>
+                    <w:pPr>
+                      <w:spacing w:after="0" w:line="240" w:lineRule="auto"/>
+                      <w:jc w:val="center"/>
+                      <w:rPr>
+                        <w:sz w:val="36"/>
+                        <w:szCs w:val="36"/>
+                        <w:lang w:val="en-US"/>
+                      </w:rPr>
+                    </w:pPr>
+                    <w:r>
+                      <w:rPr>
+                        <w:sz w:val="36"/>
+                        <w:szCs w:val="36"/>
+                        <w:lang w:val="en-US"/>
+                      </w:rPr>
+                      <w:t>B</w:t>
+                    </w:r>
+                  </w:p>
+                </w:txbxContent>
+              </v:textbox>
+            </v:shape>
+            <v:shape id="_x0000_s1364" type="#_x0000_t202" style="position:absolute;left:1047;top:1001;width:566;height:567;v-text-anchor:middle" fillcolor="#c00000">
+              <v:textbox style="mso-next-textbox:#_x0000_s1364" inset="0,0,0,0">
+                <w:txbxContent>
+                  <w:p>
+                    <w:pPr>
+                      <w:spacing w:after="0" w:line="240" w:lineRule="auto"/>
+                      <w:jc w:val="center"/>
+                      <w:rPr>
+                        <w:sz w:val="36"/>
+                        <w:szCs w:val="36"/>
+                        <w:lang w:val="en-US"/>
+                      </w:rPr>
+                    </w:pPr>
+                    <w:r>
+                      <w:rPr>
+                        <w:sz w:val="36"/>
+                        <w:szCs w:val="36"/>
+                        <w:lang w:val="en-US"/>
+                      </w:rPr>
+                      <w:t>A</w:t>
+                    </w:r>
+                  </w:p>
+                </w:txbxContent>
+              </v:textbox>
+            </v:shape>
+            <v:shape id="_x0000_s1367" type="#_x0000_t202" style="position:absolute;left:4445;top:1005;width:567;height:567;v-text-anchor:middle" filled="f" fillcolor="#8db3e2 [1311]">
+              <v:textbox style="mso-next-textbox:#_x0000_s1367" inset="0,0,0,0">
+                <w:txbxContent>
+                  <w:p>
+                    <w:pPr>
+                      <w:spacing w:after="0" w:line="240" w:lineRule="auto"/>
+                      <w:jc w:val="center"/>
+                      <w:rPr>
+                        <w:sz w:val="36"/>
+                        <w:szCs w:val="36"/>
+                        <w:lang w:val="en-US"/>
+                      </w:rPr>
+                    </w:pPr>
+                    <w:r>
+                      <w:rPr>
+                        <w:sz w:val="36"/>
+                        <w:szCs w:val="36"/>
+                        <w:lang w:val="en-US"/>
+                      </w:rPr>
+                      <w:t>A</w:t>
+                    </w:r>
+                  </w:p>
+                </w:txbxContent>
+              </v:textbox>
+            </v:shape>
+            <v:shape id="_x0000_s1368" type="#_x0000_t202" style="position:absolute;left:5012;top:1006;width:566;height:567;v-text-anchor:middle" fillcolor="#c00000">
+              <v:textbox style="mso-next-textbox:#_x0000_s1368" inset="0,0,0,0">
+                <w:txbxContent>
+                  <w:p>
+                    <w:pPr>
+                      <w:spacing w:after="0" w:line="240" w:lineRule="auto"/>
+                      <w:jc w:val="center"/>
+                      <w:rPr>
+                        <w:sz w:val="36"/>
+                        <w:szCs w:val="36"/>
+                        <w:lang w:val="en-US"/>
+                      </w:rPr>
+                    </w:pPr>
+                    <w:r>
+                      <w:rPr>
+                        <w:sz w:val="36"/>
+                        <w:szCs w:val="36"/>
+                        <w:lang w:val="en-US"/>
+                      </w:rPr>
+                      <w:t>B</w:t>
+                    </w:r>
+                  </w:p>
+                </w:txbxContent>
+              </v:textbox>
+            </v:shape>
+            <v:shape id="_x0000_s1369" type="#_x0000_t202" style="position:absolute;left:5787;top:1006;width:1105;height:567;v-text-anchor:middle" stroked="f">
+              <v:textbox style="mso-next-textbox:#_x0000_s1369" inset="0,0,0,0">
+                <w:txbxContent>
+                  <w:p>
+                    <w:pPr>
+                      <w:spacing w:after="0"/>
+                      <w:rPr>
+                        <w:sz w:val="28"/>
+                        <w:szCs w:val="28"/>
+                        <w:lang w:val="en-US"/>
+                      </w:rPr>
+                    </w:pPr>
+                    <w:r>
+                      <w:rPr>
+                        <w:sz w:val="28"/>
+                        <w:szCs w:val="28"/>
+                        <w:lang w:val="en-US"/>
+                      </w:rPr>
+                      <w:t>shift = 8</w:t>
+                    </w:r>
+                  </w:p>
+                </w:txbxContent>
+              </v:textbox>
+            </v:shape>
+            <v:shape id="_x0000_s1380" type="#_x0000_t202" style="position:absolute;left:6892;top:999;width:1581;height:567;v-text-anchor:middle" stroked="f">
+              <v:textbox style="mso-next-textbox:#_x0000_s1380" inset="0,0,0,0">
+                <w:txbxContent>
+                  <w:p>
+                    <w:pPr>
+                      <w:spacing w:after="0"/>
+                      <w:rPr>
+                        <w:sz w:val="28"/>
+                        <w:szCs w:val="28"/>
+                        <w:lang w:val="en-US"/>
+                      </w:rPr>
+                    </w:pPr>
+                    <w:r>
+                      <w:rPr>
+                        <w:sz w:val="28"/>
+                        <w:szCs w:val="28"/>
+                        <w:lang w:val="en-US"/>
+                      </w:rPr>
+                      <w:t>tabGS[1] = 8</w:t>
+                    </w:r>
+                  </w:p>
+                </w:txbxContent>
+              </v:textbox>
+            </v:shape>
+            <v:shape id="_x0000_s1392" type="#_x0000_t202" style="position:absolute;left:1617;top:1709;width:566;height:567;v-text-anchor:middle" fillcolor="#92d050">
+              <v:textbox style="mso-next-textbox:#_x0000_s1392" inset="0,0,0,0">
+                <w:txbxContent>
+                  <w:p>
+                    <w:pPr>
+                      <w:spacing w:after="0" w:line="240" w:lineRule="auto"/>
+                      <w:jc w:val="center"/>
+                      <w:rPr>
+                        <w:sz w:val="36"/>
+                        <w:szCs w:val="36"/>
+                        <w:lang w:val="en-US"/>
+                      </w:rPr>
+                    </w:pPr>
+                    <w:r>
+                      <w:rPr>
+                        <w:sz w:val="36"/>
+                        <w:szCs w:val="36"/>
+                        <w:lang w:val="en-US"/>
+                      </w:rPr>
+                      <w:t>B</w:t>
+                    </w:r>
+                  </w:p>
+                </w:txbxContent>
+              </v:textbox>
+            </v:shape>
+            <v:shape id="_x0000_s1393" type="#_x0000_t202" style="position:absolute;left:2184;top:1710;width:566;height:567;v-text-anchor:middle" filled="f" fillcolor="#92d050">
+              <v:textbox style="mso-next-textbox:#_x0000_s1393" inset="0,0,0,0">
+                <w:txbxContent>
+                  <w:p>
+                    <w:pPr>
+                      <w:spacing w:after="0" w:line="240" w:lineRule="auto"/>
+                      <w:jc w:val="center"/>
+                      <w:rPr>
+                        <w:sz w:val="36"/>
+                        <w:szCs w:val="36"/>
+                        <w:lang w:val="en-US"/>
+                      </w:rPr>
+                    </w:pPr>
+                    <w:r>
+                      <w:rPr>
+                        <w:sz w:val="36"/>
+                        <w:szCs w:val="36"/>
+                        <w:lang w:val="en-US"/>
+                      </w:rPr>
+                      <w:t>A</w:t>
+                    </w:r>
+                  </w:p>
+                </w:txbxContent>
+              </v:textbox>
+            </v:shape>
+            <v:shape id="_x0000_s1394" type="#_x0000_t202" style="position:absolute;left:2750;top:1710;width:566;height:567;v-text-anchor:middle" filled="f" fillcolor="#8db3e2 [1311]">
+              <v:textbox style="mso-next-textbox:#_x0000_s1394" inset="0,0,0,0">
+                <w:txbxContent>
+                  <w:p>
+                    <w:pPr>
+                      <w:spacing w:after="0" w:line="240" w:lineRule="auto"/>
+                      <w:jc w:val="center"/>
+                      <w:rPr>
+                        <w:sz w:val="36"/>
+                        <w:szCs w:val="36"/>
+                        <w:lang w:val="en-US"/>
+                      </w:rPr>
+                    </w:pPr>
+                    <w:r>
+                      <w:rPr>
+                        <w:sz w:val="36"/>
+                        <w:szCs w:val="36"/>
+                        <w:lang w:val="en-US"/>
+                      </w:rPr>
+                      <w:t>B</w:t>
+                    </w:r>
+                  </w:p>
+                </w:txbxContent>
+              </v:textbox>
+            </v:shape>
+            <v:shape id="_x0000_s1395" type="#_x0000_t202" style="position:absolute;left:3316;top:1710;width:567;height:567;v-text-anchor:middle" filled="f" fillcolor="#8db3e2 [1311]">
+              <v:textbox style="mso-next-textbox:#_x0000_s1395" inset="0,0,0,0">
+                <w:txbxContent>
+                  <w:p>
+                    <w:pPr>
+                      <w:spacing w:after="0" w:line="240" w:lineRule="auto"/>
+                      <w:jc w:val="center"/>
+                      <w:rPr>
+                        <w:sz w:val="36"/>
+                        <w:szCs w:val="36"/>
+                        <w:lang w:val="en-US"/>
+                      </w:rPr>
+                    </w:pPr>
+                    <w:r>
+                      <w:rPr>
+                        <w:sz w:val="36"/>
+                        <w:szCs w:val="36"/>
+                        <w:lang w:val="en-US"/>
+                      </w:rPr>
+                      <w:t>A</w:t>
+                    </w:r>
+                  </w:p>
+                </w:txbxContent>
+              </v:textbox>
+            </v:shape>
+            <v:shape id="_x0000_s1396" type="#_x0000_t202" style="position:absolute;left:-115;top:1708;width:885;height:567;v-text-anchor:middle" stroked="f">
+              <v:textbox style="mso-next-textbox:#_x0000_s1396" inset="0,0,0,0">
+                <w:txbxContent>
+                  <w:p>
+                    <w:pPr>
+                      <w:spacing w:after="0"/>
+                      <w:rPr>
+                        <w:sz w:val="28"/>
+                        <w:szCs w:val="28"/>
+                        <w:lang w:val="en-US"/>
+                      </w:rPr>
+                    </w:pPr>
+                    <w:r>
+                      <w:rPr>
+                        <w:sz w:val="28"/>
+                        <w:szCs w:val="28"/>
+                        <w:lang w:val="en-US"/>
+                      </w:rPr>
+                      <w:t>step 2:</w:t>
+                    </w:r>
+                  </w:p>
+                </w:txbxContent>
+              </v:textbox>
+            </v:shape>
+            <v:shape id="_x0000_s1397" type="#_x0000_t202" style="position:absolute;left:3883;top:1711;width:566;height:567;v-text-anchor:middle" filled="f" fillcolor="#8db3e2 [1311]">
+              <v:textbox style="mso-next-textbox:#_x0000_s1397" inset="0,0,0,0">
+                <w:txbxContent>
+                  <w:p>
+                    <w:pPr>
+                      <w:spacing w:after="0" w:line="240" w:lineRule="auto"/>
+                      <w:jc w:val="center"/>
+                      <w:rPr>
+                        <w:sz w:val="36"/>
+                        <w:szCs w:val="36"/>
+                        <w:lang w:val="en-US"/>
+                      </w:rPr>
+                    </w:pPr>
+                    <w:r>
+                      <w:rPr>
+                        <w:sz w:val="36"/>
+                        <w:szCs w:val="36"/>
+                        <w:lang w:val="en-US"/>
+                      </w:rPr>
+                      <w:t>B</w:t>
+                    </w:r>
+                  </w:p>
+                </w:txbxContent>
+              </v:textbox>
+            </v:shape>
+            <v:shape id="_x0000_s1398" type="#_x0000_t202" style="position:absolute;left:1051;top:1710;width:566;height:567;v-text-anchor:middle" fillcolor="#92d050">
+              <v:textbox style="mso-next-textbox:#_x0000_s1398" inset="0,0,0,0">
+                <w:txbxContent>
+                  <w:p>
+                    <w:pPr>
+                      <w:spacing w:after="0" w:line="240" w:lineRule="auto"/>
+                      <w:jc w:val="center"/>
+                      <w:rPr>
+                        <w:sz w:val="36"/>
+                        <w:szCs w:val="36"/>
+                        <w:lang w:val="en-US"/>
+                      </w:rPr>
+                    </w:pPr>
+                    <w:r>
+                      <w:rPr>
+                        <w:sz w:val="36"/>
+                        <w:szCs w:val="36"/>
+                        <w:lang w:val="en-US"/>
+                      </w:rPr>
+                      <w:t>A</w:t>
+                    </w:r>
+                  </w:p>
+                </w:txbxContent>
+              </v:textbox>
+            </v:shape>
+            <v:shape id="_x0000_s1399" type="#_x0000_t202" style="position:absolute;left:4449;top:1714;width:567;height:567;v-text-anchor:middle" fillcolor="#00b0f0">
+              <v:textbox style="mso-next-textbox:#_x0000_s1399" inset="0,0,0,0">
+                <w:txbxContent>
+                  <w:p>
+                    <w:pPr>
+                      <w:spacing w:after="0" w:line="240" w:lineRule="auto"/>
+                      <w:jc w:val="center"/>
+                      <w:rPr>
+                        <w:sz w:val="36"/>
+                        <w:szCs w:val="36"/>
+                        <w:lang w:val="en-US"/>
+                      </w:rPr>
+                    </w:pPr>
+                    <w:r>
+                      <w:rPr>
+                        <w:sz w:val="36"/>
+                        <w:szCs w:val="36"/>
+                        <w:lang w:val="en-US"/>
+                      </w:rPr>
+                      <w:t>A</w:t>
+                    </w:r>
+                  </w:p>
+                </w:txbxContent>
+              </v:textbox>
+            </v:shape>
+            <v:shape id="_x0000_s1400" type="#_x0000_t202" style="position:absolute;left:5016;top:1715;width:566;height:567;v-text-anchor:middle" fillcolor="#00b0f0">
+              <v:textbox style="mso-next-textbox:#_x0000_s1400" inset="0,0,0,0">
+                <w:txbxContent>
+                  <w:p>
+                    <w:pPr>
+                      <w:spacing w:after="0" w:line="240" w:lineRule="auto"/>
+                      <w:jc w:val="center"/>
+                      <w:rPr>
+                        <w:sz w:val="36"/>
+                        <w:szCs w:val="36"/>
+                        <w:lang w:val="en-US"/>
+                      </w:rPr>
+                    </w:pPr>
+                    <w:r>
+                      <w:rPr>
+                        <w:sz w:val="36"/>
+                        <w:szCs w:val="36"/>
+                        <w:lang w:val="en-US"/>
+                      </w:rPr>
+                      <w:t>B</w:t>
+                    </w:r>
+                  </w:p>
+                </w:txbxContent>
+              </v:textbox>
+            </v:shape>
+            <v:shape id="_x0000_s1401" type="#_x0000_t202" style="position:absolute;left:5791;top:1715;width:1105;height:567;v-text-anchor:middle" stroked="f">
+              <v:textbox style="mso-next-textbox:#_x0000_s1401" inset="0,0,0,0">
+                <w:txbxContent>
+                  <w:p>
+                    <w:pPr>
+                      <w:spacing w:after="0"/>
+                      <w:rPr>
+                        <w:sz w:val="28"/>
+                        <w:szCs w:val="28"/>
+                        <w:lang w:val="en-US"/>
+                      </w:rPr>
+                    </w:pPr>
+                    <w:r>
+                      <w:rPr>
+                        <w:sz w:val="28"/>
+                        <w:szCs w:val="28"/>
+                        <w:lang w:val="en-US"/>
+                      </w:rPr>
+                      <w:t>shift = 6</w:t>
+                    </w:r>
+                  </w:p>
+                </w:txbxContent>
+              </v:textbox>
+            </v:shape>
+            <v:shape id="_x0000_s1402" type="#_x0000_t202" style="position:absolute;left:6896;top:1708;width:1581;height:567;v-text-anchor:middle" stroked="f">
+              <v:textbox style="mso-next-textbox:#_x0000_s1402" inset="0,0,0,0">
+                <w:txbxContent>
+                  <w:p>
+                    <w:pPr>
+                      <w:spacing w:after="0"/>
+                      <w:rPr>
+                        <w:sz w:val="28"/>
+                        <w:szCs w:val="28"/>
+                        <w:lang w:val="en-US"/>
+                      </w:rPr>
+                    </w:pPr>
+                    <w:r>
+                      <w:rPr>
+                        <w:sz w:val="28"/>
+                        <w:szCs w:val="28"/>
+                        <w:lang w:val="en-US"/>
+                      </w:rPr>
+                      <w:t>tabGS[2] = 6</w:t>
+                    </w:r>
+                  </w:p>
+                </w:txbxContent>
+              </v:textbox>
+            </v:shape>
+            <v:shape id="_x0000_s1423" type="#_x0000_t202" style="position:absolute;left:1621;top:2421;width:566;height:567;v-text-anchor:middle" fillcolor="#c00000">
+              <v:textbox style="mso-next-textbox:#_x0000_s1423" inset="0,0,0,0">
+                <w:txbxContent>
+                  <w:p>
+                    <w:pPr>
+                      <w:spacing w:after="0" w:line="240" w:lineRule="auto"/>
+                      <w:jc w:val="center"/>
+                      <w:rPr>
+                        <w:sz w:val="36"/>
+                        <w:szCs w:val="36"/>
+                        <w:lang w:val="en-US"/>
+                      </w:rPr>
+                    </w:pPr>
+                    <w:r>
+                      <w:rPr>
+                        <w:sz w:val="36"/>
+                        <w:szCs w:val="36"/>
+                        <w:lang w:val="en-US"/>
+                      </w:rPr>
+                      <w:t>B</w:t>
+                    </w:r>
+                  </w:p>
+                </w:txbxContent>
+              </v:textbox>
+            </v:shape>
+            <v:shape id="_x0000_s1424" type="#_x0000_t202" style="position:absolute;left:2188;top:2422;width:566;height:567;v-text-anchor:middle" fillcolor="#c00000">
+              <v:textbox style="mso-next-textbox:#_x0000_s1424" inset="0,0,0,0">
+                <w:txbxContent>
+                  <w:p>
+                    <w:pPr>
+                      <w:spacing w:after="0" w:line="240" w:lineRule="auto"/>
+                      <w:jc w:val="center"/>
+                      <w:rPr>
+                        <w:sz w:val="36"/>
+                        <w:szCs w:val="36"/>
+                        <w:lang w:val="en-US"/>
+                      </w:rPr>
+                    </w:pPr>
+                    <w:r>
+                      <w:rPr>
+                        <w:sz w:val="36"/>
+                        <w:szCs w:val="36"/>
+                        <w:lang w:val="en-US"/>
+                      </w:rPr>
+                      <w:t>A</w:t>
+                    </w:r>
+                  </w:p>
+                </w:txbxContent>
+              </v:textbox>
+            </v:shape>
+            <v:shape id="_x0000_s1425" type="#_x0000_t202" style="position:absolute;left:2754;top:2422;width:566;height:567;v-text-anchor:middle" filled="f" fillcolor="#8db3e2 [1311]">
+              <v:textbox style="mso-next-textbox:#_x0000_s1425" inset="0,0,0,0">
+                <w:txbxContent>
+                  <w:p>
+                    <w:pPr>
+                      <w:spacing w:after="0" w:line="240" w:lineRule="auto"/>
+                      <w:jc w:val="center"/>
+                      <w:rPr>
+                        <w:sz w:val="36"/>
+                        <w:szCs w:val="36"/>
+                        <w:lang w:val="en-US"/>
+                      </w:rPr>
+                    </w:pPr>
+                    <w:r>
+                      <w:rPr>
+                        <w:sz w:val="36"/>
+                        <w:szCs w:val="36"/>
+                        <w:lang w:val="en-US"/>
+                      </w:rPr>
+                      <w:t>B</w:t>
+                    </w:r>
+                  </w:p>
+                </w:txbxContent>
+              </v:textbox>
+            </v:shape>
+            <v:shape id="_x0000_s1426" type="#_x0000_t202" style="position:absolute;left:3320;top:2422;width:567;height:567;v-text-anchor:middle" filled="f" fillcolor="#8db3e2 [1311]">
+              <v:textbox style="mso-next-textbox:#_x0000_s1426" inset="0,0,0,0">
+                <w:txbxContent>
+                  <w:p>
+                    <w:pPr>
+                      <w:spacing w:after="0" w:line="240" w:lineRule="auto"/>
+                      <w:jc w:val="center"/>
+                      <w:rPr>
+                        <w:sz w:val="36"/>
+                        <w:szCs w:val="36"/>
+                        <w:lang w:val="en-US"/>
+                      </w:rPr>
+                    </w:pPr>
+                    <w:r>
+                      <w:rPr>
+                        <w:sz w:val="36"/>
+                        <w:szCs w:val="36"/>
+                        <w:lang w:val="en-US"/>
+                      </w:rPr>
+                      <w:t>A</w:t>
+                    </w:r>
+                  </w:p>
+                </w:txbxContent>
+              </v:textbox>
+            </v:shape>
+            <v:shape id="_x0000_s1427" type="#_x0000_t202" style="position:absolute;left:-111;top:2420;width:885;height:567;v-text-anchor:middle" stroked="f">
+              <v:textbox style="mso-next-textbox:#_x0000_s1427" inset="0,0,0,0">
+                <w:txbxContent>
+                  <w:p>
+                    <w:pPr>
+                      <w:spacing w:after="0"/>
+                      <w:rPr>
+                        <w:sz w:val="28"/>
+                        <w:szCs w:val="28"/>
+                        <w:lang w:val="en-US"/>
+                      </w:rPr>
+                    </w:pPr>
+                    <w:r>
+                      <w:rPr>
+                        <w:sz w:val="28"/>
+                        <w:szCs w:val="28"/>
+                        <w:lang w:val="en-US"/>
+                      </w:rPr>
+                      <w:t>step 3:</w:t>
+                    </w:r>
+                  </w:p>
+                </w:txbxContent>
+              </v:textbox>
+            </v:shape>
+            <v:shape id="_x0000_s1428" type="#_x0000_t202" style="position:absolute;left:3887;top:2423;width:566;height:567;v-text-anchor:middle" fillcolor="#c00000">
+              <v:textbox style="mso-next-textbox:#_x0000_s1428" inset="0,0,0,0">
+                <w:txbxContent>
+                  <w:p>
+                    <w:pPr>
+                      <w:spacing w:after="0" w:line="240" w:lineRule="auto"/>
+                      <w:jc w:val="center"/>
+                      <w:rPr>
+                        <w:sz w:val="36"/>
+                        <w:szCs w:val="36"/>
+                        <w:lang w:val="en-US"/>
+                      </w:rPr>
+                    </w:pPr>
+                    <w:r>
+                      <w:rPr>
+                        <w:sz w:val="36"/>
+                        <w:szCs w:val="36"/>
+                        <w:lang w:val="en-US"/>
+                      </w:rPr>
+                      <w:t>B</w:t>
+                    </w:r>
+                  </w:p>
+                </w:txbxContent>
+              </v:textbox>
+            </v:shape>
+            <v:shape id="_x0000_s1429" type="#_x0000_t202" style="position:absolute;left:1055;top:2422;width:566;height:567;v-text-anchor:middle" fillcolor="#c00000">
+              <v:textbox style="mso-next-textbox:#_x0000_s1429" inset="0,0,0,0">
+                <w:txbxContent>
+                  <w:p>
+                    <w:pPr>
+                      <w:spacing w:after="0" w:line="240" w:lineRule="auto"/>
+                      <w:jc w:val="center"/>
+                      <w:rPr>
+                        <w:sz w:val="36"/>
+                        <w:szCs w:val="36"/>
+                        <w:lang w:val="en-US"/>
+                      </w:rPr>
+                    </w:pPr>
+                    <w:r>
+                      <w:rPr>
+                        <w:sz w:val="36"/>
+                        <w:szCs w:val="36"/>
+                        <w:lang w:val="en-US"/>
+                      </w:rPr>
+                      <w:t>A</w:t>
+                    </w:r>
+                  </w:p>
+                </w:txbxContent>
+              </v:textbox>
+            </v:shape>
+            <v:shape id="_x0000_s1430" type="#_x0000_t202" style="position:absolute;left:4453;top:2426;width:567;height:567;v-text-anchor:middle" fillcolor="#c00000">
+              <v:textbox style="mso-next-textbox:#_x0000_s1430" inset="0,0,0,0">
+                <w:txbxContent>
+                  <w:p>
+                    <w:pPr>
+                      <w:spacing w:after="0" w:line="240" w:lineRule="auto"/>
+                      <w:jc w:val="center"/>
+                      <w:rPr>
+                        <w:sz w:val="36"/>
+                        <w:szCs w:val="36"/>
+                        <w:lang w:val="en-US"/>
+                      </w:rPr>
+                    </w:pPr>
+                    <w:r>
+                      <w:rPr>
+                        <w:sz w:val="36"/>
+                        <w:szCs w:val="36"/>
+                        <w:lang w:val="en-US"/>
+                      </w:rPr>
+                      <w:t>A</w:t>
+                    </w:r>
+                  </w:p>
+                </w:txbxContent>
+              </v:textbox>
+            </v:shape>
+            <v:shape id="_x0000_s1431" type="#_x0000_t202" style="position:absolute;left:5020;top:2427;width:566;height:567;v-text-anchor:middle" fillcolor="#c00000">
+              <v:textbox style="mso-next-textbox:#_x0000_s1431" inset="0,0,0,0">
+                <w:txbxContent>
+                  <w:p>
+                    <w:pPr>
+                      <w:spacing w:after="0" w:line="240" w:lineRule="auto"/>
+                      <w:jc w:val="center"/>
+                      <w:rPr>
+                        <w:sz w:val="36"/>
+                        <w:szCs w:val="36"/>
+                        <w:lang w:val="en-US"/>
+                      </w:rPr>
+                    </w:pPr>
+                    <w:r>
+                      <w:rPr>
+                        <w:sz w:val="36"/>
+                        <w:szCs w:val="36"/>
+                        <w:lang w:val="en-US"/>
+                      </w:rPr>
+                      <w:t>B</w:t>
+                    </w:r>
+                  </w:p>
+                </w:txbxContent>
+              </v:textbox>
+            </v:shape>
+            <v:shape id="_x0000_s1432" type="#_x0000_t202" style="position:absolute;left:5795;top:2427;width:1105;height:567;v-text-anchor:middle" stroked="f">
+              <v:textbox style="mso-next-textbox:#_x0000_s1432" inset="0,0,0,0">
+                <w:txbxContent>
+                  <w:p>
+                    <w:pPr>
+                      <w:spacing w:after="0"/>
+                      <w:rPr>
+                        <w:sz w:val="28"/>
+                        <w:szCs w:val="28"/>
+                        <w:lang w:val="en-US"/>
+                      </w:rPr>
+                    </w:pPr>
+                    <w:r>
+                      <w:rPr>
+                        <w:sz w:val="28"/>
+                        <w:szCs w:val="28"/>
+                        <w:lang w:val="en-US"/>
+                      </w:rPr>
+                      <w:t>shift = 6</w:t>
+                    </w:r>
+                  </w:p>
+                </w:txbxContent>
+              </v:textbox>
+            </v:shape>
+            <v:shape id="_x0000_s1433" type="#_x0000_t202" style="position:absolute;left:6900;top:2420;width:1581;height:567;v-text-anchor:middle" stroked="f">
+              <v:textbox style="mso-next-textbox:#_x0000_s1433" inset="0,0,0,0">
+                <w:txbxContent>
+                  <w:p>
+                    <w:pPr>
+                      <w:spacing w:after="0"/>
+                      <w:rPr>
+                        <w:sz w:val="28"/>
+                        <w:szCs w:val="28"/>
+                        <w:lang w:val="en-US"/>
+                      </w:rPr>
+                    </w:pPr>
+                    <w:r>
+                      <w:rPr>
+                        <w:sz w:val="28"/>
+                        <w:szCs w:val="28"/>
+                        <w:lang w:val="en-US"/>
+                      </w:rPr>
+                      <w:t>tabGS[3] = 6</w:t>
+                    </w:r>
+                  </w:p>
+                </w:txbxContent>
+              </v:textbox>
+            </v:shape>
+            <v:shape id="_x0000_s1434" type="#_x0000_t202" style="position:absolute;left:1613;top:3108;width:566;height:567;v-text-anchor:middle" fillcolor="#92d050">
+              <v:textbox style="mso-next-textbox:#_x0000_s1434" inset="0,0,0,0">
+                <w:txbxContent>
+                  <w:p>
+                    <w:pPr>
+                      <w:spacing w:after="0" w:line="240" w:lineRule="auto"/>
+                      <w:jc w:val="center"/>
+                      <w:rPr>
+                        <w:sz w:val="36"/>
+                        <w:szCs w:val="36"/>
+                        <w:lang w:val="en-US"/>
+                      </w:rPr>
+                    </w:pPr>
+                    <w:r>
+                      <w:rPr>
+                        <w:sz w:val="36"/>
+                        <w:szCs w:val="36"/>
+                        <w:lang w:val="en-US"/>
+                      </w:rPr>
+                      <w:t>B</w:t>
+                    </w:r>
+                  </w:p>
+                </w:txbxContent>
+              </v:textbox>
+            </v:shape>
+            <v:shape id="_x0000_s1435" type="#_x0000_t202" style="position:absolute;left:2180;top:3109;width:566;height:567;v-text-anchor:middle" fillcolor="#92d050">
+              <v:textbox style="mso-next-textbox:#_x0000_s1435" inset="0,0,0,0">
+                <w:txbxContent>
+                  <w:p>
+                    <w:pPr>
+                      <w:spacing w:after="0" w:line="240" w:lineRule="auto"/>
+                      <w:jc w:val="center"/>
+                      <w:rPr>
+                        <w:sz w:val="36"/>
+                        <w:szCs w:val="36"/>
+                        <w:lang w:val="en-US"/>
+                      </w:rPr>
+                    </w:pPr>
+                    <w:r>
+                      <w:rPr>
+                        <w:sz w:val="36"/>
+                        <w:szCs w:val="36"/>
+                        <w:lang w:val="en-US"/>
+                      </w:rPr>
+                      <w:t>A</w:t>
+                    </w:r>
+                  </w:p>
+                </w:txbxContent>
+              </v:textbox>
+            </v:shape>
+            <v:shape id="_x0000_s1436" type="#_x0000_t202" style="position:absolute;left:2746;top:3109;width:566;height:567;v-text-anchor:middle" fillcolor="#92d050">
+              <v:textbox style="mso-next-textbox:#_x0000_s1436" inset="0,0,0,0">
+                <w:txbxContent>
+                  <w:p>
+                    <w:pPr>
+                      <w:spacing w:after="0" w:line="240" w:lineRule="auto"/>
+                      <w:jc w:val="center"/>
+                      <w:rPr>
+                        <w:sz w:val="36"/>
+                        <w:szCs w:val="36"/>
+                        <w:lang w:val="en-US"/>
+                      </w:rPr>
+                    </w:pPr>
+                    <w:r>
+                      <w:rPr>
+                        <w:sz w:val="36"/>
+                        <w:szCs w:val="36"/>
+                        <w:lang w:val="en-US"/>
+                      </w:rPr>
+                      <w:t>B</w:t>
+                    </w:r>
+                  </w:p>
+                </w:txbxContent>
+              </v:textbox>
+            </v:shape>
+            <v:shape id="_x0000_s1437" type="#_x0000_t202" style="position:absolute;left:3312;top:3109;width:567;height:567;v-text-anchor:middle" fillcolor="#00b0f0">
+              <v:textbox style="mso-next-textbox:#_x0000_s1437" inset="0,0,0,0">
+                <w:txbxContent>
+                  <w:p>
+                    <w:pPr>
+                      <w:spacing w:after="0" w:line="240" w:lineRule="auto"/>
+                      <w:jc w:val="center"/>
+                      <w:rPr>
+                        <w:sz w:val="36"/>
+                        <w:szCs w:val="36"/>
+                        <w:lang w:val="en-US"/>
+                      </w:rPr>
+                    </w:pPr>
+                    <w:r>
+                      <w:rPr>
+                        <w:sz w:val="36"/>
+                        <w:szCs w:val="36"/>
+                        <w:lang w:val="en-US"/>
+                      </w:rPr>
+                      <w:t>A</w:t>
+                    </w:r>
+                  </w:p>
+                </w:txbxContent>
+              </v:textbox>
+            </v:shape>
+            <v:shape id="_x0000_s1438" type="#_x0000_t202" style="position:absolute;left:-119;top:3107;width:885;height:567;v-text-anchor:middle" stroked="f">
+              <v:textbox style="mso-next-textbox:#_x0000_s1438" inset="0,0,0,0">
+                <w:txbxContent>
+                  <w:p>
+                    <w:pPr>
+                      <w:spacing w:after="0"/>
+                      <w:rPr>
+                        <w:sz w:val="28"/>
+                        <w:szCs w:val="28"/>
+                        <w:lang w:val="en-US"/>
+                      </w:rPr>
+                    </w:pPr>
+                    <w:r>
+                      <w:rPr>
+                        <w:sz w:val="28"/>
+                        <w:szCs w:val="28"/>
+                        <w:lang w:val="en-US"/>
+                      </w:rPr>
+                      <w:t>step 4:</w:t>
+                    </w:r>
+                  </w:p>
+                </w:txbxContent>
+              </v:textbox>
+            </v:shape>
+            <v:shape id="_x0000_s1439" type="#_x0000_t202" style="position:absolute;left:3879;top:3110;width:566;height:567;v-text-anchor:middle" fillcolor="#00b0f0">
+              <v:textbox style="mso-next-textbox:#_x0000_s1439" inset="0,0,0,0">
+                <w:txbxContent>
+                  <w:p>
+                    <w:pPr>
+                      <w:spacing w:after="0" w:line="240" w:lineRule="auto"/>
+                      <w:jc w:val="center"/>
+                      <w:rPr>
+                        <w:sz w:val="36"/>
+                        <w:szCs w:val="36"/>
+                        <w:lang w:val="en-US"/>
+                      </w:rPr>
+                    </w:pPr>
+                    <w:r>
+                      <w:rPr>
+                        <w:sz w:val="36"/>
+                        <w:szCs w:val="36"/>
+                        <w:lang w:val="en-US"/>
+                      </w:rPr>
+                      <w:t>B</w:t>
+                    </w:r>
+                  </w:p>
+                </w:txbxContent>
+              </v:textbox>
+            </v:shape>
+            <v:shape id="_x0000_s1440" type="#_x0000_t202" style="position:absolute;left:1047;top:3109;width:566;height:567;v-text-anchor:middle" fillcolor="#92d050">
+              <v:textbox style="mso-next-textbox:#_x0000_s1440" inset="0,0,0,0">
+                <w:txbxContent>
+                  <w:p>
+                    <w:pPr>
+                      <w:spacing w:after="0" w:line="240" w:lineRule="auto"/>
+                      <w:jc w:val="center"/>
+                      <w:rPr>
+                        <w:sz w:val="36"/>
+                        <w:szCs w:val="36"/>
+                        <w:lang w:val="en-US"/>
+                      </w:rPr>
+                    </w:pPr>
+                    <w:r>
+                      <w:rPr>
+                        <w:sz w:val="36"/>
+                        <w:szCs w:val="36"/>
+                        <w:lang w:val="en-US"/>
+                      </w:rPr>
+                      <w:t>A</w:t>
+                    </w:r>
+                  </w:p>
+                </w:txbxContent>
+              </v:textbox>
+            </v:shape>
+            <v:shape id="_x0000_s1441" type="#_x0000_t202" style="position:absolute;left:4445;top:3113;width:567;height:567;v-text-anchor:middle" fillcolor="#00b0f0">
+              <v:textbox style="mso-next-textbox:#_x0000_s1441" inset="0,0,0,0">
+                <w:txbxContent>
+                  <w:p>
+                    <w:pPr>
+                      <w:spacing w:after="0" w:line="240" w:lineRule="auto"/>
+                      <w:jc w:val="center"/>
+                      <w:rPr>
+                        <w:sz w:val="36"/>
+                        <w:szCs w:val="36"/>
+                        <w:lang w:val="en-US"/>
+                      </w:rPr>
+                    </w:pPr>
+                    <w:r>
+                      <w:rPr>
+                        <w:sz w:val="36"/>
+                        <w:szCs w:val="36"/>
+                        <w:lang w:val="en-US"/>
+                      </w:rPr>
+                      <w:t>A</w:t>
+                    </w:r>
+                  </w:p>
+                </w:txbxContent>
+              </v:textbox>
+            </v:shape>
+            <v:shape id="_x0000_s1442" type="#_x0000_t202" style="position:absolute;left:5012;top:3114;width:566;height:567;v-text-anchor:middle" fillcolor="#00b0f0">
+              <v:textbox style="mso-next-textbox:#_x0000_s1442" inset="0,0,0,0">
+                <w:txbxContent>
+                  <w:p>
+                    <w:pPr>
+                      <w:spacing w:after="0" w:line="240" w:lineRule="auto"/>
+                      <w:jc w:val="center"/>
+                      <w:rPr>
+                        <w:sz w:val="36"/>
+                        <w:szCs w:val="36"/>
+                        <w:lang w:val="en-US"/>
+                      </w:rPr>
+                    </w:pPr>
+                    <w:r>
+                      <w:rPr>
+                        <w:sz w:val="36"/>
+                        <w:szCs w:val="36"/>
+                        <w:lang w:val="en-US"/>
+                      </w:rPr>
+                      <w:t>B</w:t>
+                    </w:r>
+                  </w:p>
+                </w:txbxContent>
+              </v:textbox>
+            </v:shape>
+            <v:shape id="_x0000_s1443" type="#_x0000_t202" style="position:absolute;left:5787;top:3114;width:1105;height:567;v-text-anchor:middle" stroked="f">
+              <v:textbox style="mso-next-textbox:#_x0000_s1443" inset="0,0,0,0">
+                <w:txbxContent>
+                  <w:p>
+                    <w:pPr>
+                      <w:spacing w:after="0"/>
+                      <w:rPr>
+                        <w:sz w:val="28"/>
+                        <w:szCs w:val="28"/>
+                      </w:rPr>
+                    </w:pPr>
+                    <w:r>
+                      <w:rPr>
+                        <w:sz w:val="28"/>
+                        <w:szCs w:val="28"/>
+                        <w:lang w:val="en-US"/>
+                      </w:rPr>
+                      <w:t xml:space="preserve">shift = </w:t>
+                    </w:r>
+                    <w:r>
+                      <w:rPr>
+                        <w:sz w:val="28"/>
+                        <w:szCs w:val="28"/>
+                      </w:rPr>
+                      <w:t>4</w:t>
+                    </w:r>
+                  </w:p>
+                </w:txbxContent>
+              </v:textbox>
+            </v:shape>
+            <v:shape id="_x0000_s1444" type="#_x0000_t202" style="position:absolute;left:6892;top:3107;width:1581;height:567;v-text-anchor:middle" stroked="f">
+              <v:textbox style="mso-next-textbox:#_x0000_s1444" inset="0,0,0,0">
+                <w:txbxContent>
+                  <w:p>
+                    <w:pPr>
+                      <w:spacing w:after="0"/>
+                      <w:rPr>
+                        <w:sz w:val="28"/>
+                        <w:szCs w:val="28"/>
+                      </w:rPr>
+                    </w:pPr>
+                    <w:r>
+                      <w:rPr>
+                        <w:sz w:val="28"/>
+                        <w:szCs w:val="28"/>
+                        <w:lang w:val="en-US"/>
+                      </w:rPr>
+                      <w:t>tabGS[</w:t>
+                    </w:r>
+                    <w:r>
+                      <w:rPr>
+                        <w:sz w:val="28"/>
+                        <w:szCs w:val="28"/>
+                      </w:rPr>
+                      <w:t>4</w:t>
+                    </w:r>
+                    <w:r>
+                      <w:rPr>
+                        <w:sz w:val="28"/>
+                        <w:szCs w:val="28"/>
+                        <w:lang w:val="en-US"/>
+                      </w:rPr>
+                      <w:t xml:space="preserve">] = </w:t>
+                    </w:r>
+                    <w:r>
+                      <w:rPr>
+                        <w:sz w:val="28"/>
+                        <w:szCs w:val="28"/>
+                      </w:rPr>
+                      <w:t>4</w:t>
+                    </w:r>
+                  </w:p>
+                </w:txbxContent>
+              </v:textbox>
+            </v:shape>
+            <v:shape id="_x0000_s1445" type="#_x0000_t202" style="position:absolute;left:1613;top:247;width:566;height:567;v-text-anchor:middle" filled="f" fillcolor="#92d050">
+              <v:textbox style="mso-next-textbox:#_x0000_s1445" inset="0,0,0,0">
+                <w:txbxContent>
+                  <w:p>
+                    <w:pPr>
+                      <w:spacing w:after="0" w:line="240" w:lineRule="auto"/>
+                      <w:jc w:val="center"/>
+                      <w:rPr>
+                        <w:sz w:val="36"/>
+                        <w:szCs w:val="36"/>
+                        <w:lang w:val="en-US"/>
+                      </w:rPr>
+                    </w:pPr>
+                    <w:r>
+                      <w:rPr>
+                        <w:sz w:val="36"/>
+                        <w:szCs w:val="36"/>
+                        <w:lang w:val="en-US"/>
+                      </w:rPr>
+                      <w:t>B</w:t>
+                    </w:r>
+                  </w:p>
+                </w:txbxContent>
+              </v:textbox>
+            </v:shape>
+            <v:shape id="_x0000_s1446" type="#_x0000_t202" style="position:absolute;left:2180;top:248;width:566;height:567;v-text-anchor:middle" filled="f" fillcolor="#92d050">
+              <v:textbox style="mso-next-textbox:#_x0000_s1446" inset="0,0,0,0">
+                <w:txbxContent>
+                  <w:p>
+                    <w:pPr>
+                      <w:spacing w:after="0" w:line="240" w:lineRule="auto"/>
+                      <w:jc w:val="center"/>
+                      <w:rPr>
+                        <w:sz w:val="36"/>
+                        <w:szCs w:val="36"/>
+                        <w:lang w:val="en-US"/>
+                      </w:rPr>
+                    </w:pPr>
+                    <w:r>
+                      <w:rPr>
+                        <w:sz w:val="36"/>
+                        <w:szCs w:val="36"/>
+                        <w:lang w:val="en-US"/>
+                      </w:rPr>
+                      <w:t>A</w:t>
+                    </w:r>
+                  </w:p>
+                </w:txbxContent>
+              </v:textbox>
+            </v:shape>
+            <v:shape id="_x0000_s1447" type="#_x0000_t202" style="position:absolute;left:2746;top:248;width:566;height:567;v-text-anchor:middle" filled="f" fillcolor="#8db3e2 [1311]">
+              <v:textbox style="mso-next-textbox:#_x0000_s1447" inset="0,0,0,0">
+                <w:txbxContent>
+                  <w:p>
+                    <w:pPr>
+                      <w:spacing w:after="0" w:line="240" w:lineRule="auto"/>
+                      <w:jc w:val="center"/>
+                      <w:rPr>
+                        <w:sz w:val="36"/>
+                        <w:szCs w:val="36"/>
+                        <w:lang w:val="en-US"/>
+                      </w:rPr>
+                    </w:pPr>
+                    <w:r>
+                      <w:rPr>
+                        <w:sz w:val="36"/>
+                        <w:szCs w:val="36"/>
+                        <w:lang w:val="en-US"/>
+                      </w:rPr>
+                      <w:t>B</w:t>
+                    </w:r>
+                  </w:p>
+                </w:txbxContent>
+              </v:textbox>
+            </v:shape>
+            <v:shape id="_x0000_s1448" type="#_x0000_t202" style="position:absolute;left:3312;top:248;width:567;height:567;v-text-anchor:middle" filled="f" fillcolor="#8db3e2 [1311]">
+              <v:textbox style="mso-next-textbox:#_x0000_s1448" inset="0,0,0,0">
+                <w:txbxContent>
+                  <w:p>
+                    <w:pPr>
+                      <w:spacing w:after="0" w:line="240" w:lineRule="auto"/>
+                      <w:jc w:val="center"/>
+                      <w:rPr>
+                        <w:sz w:val="36"/>
+                        <w:szCs w:val="36"/>
+                        <w:lang w:val="en-US"/>
+                      </w:rPr>
+                    </w:pPr>
+                    <w:r>
+                      <w:rPr>
+                        <w:sz w:val="36"/>
+                        <w:szCs w:val="36"/>
+                        <w:lang w:val="en-US"/>
+                      </w:rPr>
+                      <w:t>A</w:t>
+                    </w:r>
+                  </w:p>
+                </w:txbxContent>
+              </v:textbox>
+            </v:shape>
+            <v:shape id="_x0000_s1449" type="#_x0000_t202" style="position:absolute;left:-119;top:246;width:885;height:567;v-text-anchor:middle" stroked="f">
+              <v:textbox style="mso-next-textbox:#_x0000_s1449" inset="0,0,0,0">
+                <w:txbxContent>
+                  <w:p>
+                    <w:pPr>
+                      <w:spacing w:after="0"/>
+                      <w:rPr>
+                        <w:sz w:val="28"/>
+                        <w:szCs w:val="28"/>
+                        <w:lang w:val="en-US"/>
+                      </w:rPr>
+                    </w:pPr>
+                    <w:r>
+                      <w:rPr>
+                        <w:sz w:val="28"/>
+                        <w:szCs w:val="28"/>
+                        <w:lang w:val="en-US"/>
+                      </w:rPr>
+                      <w:t xml:space="preserve">step </w:t>
+                    </w:r>
+                    <w:r>
+                      <w:rPr>
+                        <w:sz w:val="28"/>
+                        <w:szCs w:val="28"/>
+                      </w:rPr>
+                      <w:t>0</w:t>
+                    </w:r>
+                    <w:r>
+                      <w:rPr>
+                        <w:sz w:val="28"/>
+                        <w:szCs w:val="28"/>
+                        <w:lang w:val="en-US"/>
+                      </w:rPr>
+                      <w:t>:</w:t>
+                    </w:r>
+                  </w:p>
+                </w:txbxContent>
+              </v:textbox>
+            </v:shape>
+            <v:shape id="_x0000_s1450" type="#_x0000_t202" style="position:absolute;left:3879;top:249;width:566;height:567;v-text-anchor:middle" filled="f" fillcolor="#8db3e2 [1311]">
+              <v:textbox style="mso-next-textbox:#_x0000_s1450" inset="0,0,0,0">
+                <w:txbxContent>
+                  <w:p>
+                    <w:pPr>
+                      <w:spacing w:after="0" w:line="240" w:lineRule="auto"/>
+                      <w:jc w:val="center"/>
+                      <w:rPr>
+                        <w:sz w:val="36"/>
+                        <w:szCs w:val="36"/>
+                        <w:lang w:val="en-US"/>
+                      </w:rPr>
+                    </w:pPr>
+                    <w:r>
+                      <w:rPr>
+                        <w:sz w:val="36"/>
+                        <w:szCs w:val="36"/>
+                        <w:lang w:val="en-US"/>
+                      </w:rPr>
+                      <w:t>B</w:t>
+                    </w:r>
+                  </w:p>
+                </w:txbxContent>
+              </v:textbox>
+            </v:shape>
+            <v:shape id="_x0000_s1451" type="#_x0000_t202" style="position:absolute;left:1047;top:248;width:566;height:567;v-text-anchor:middle" fillcolor="white [3212]">
+              <v:textbox style="mso-next-textbox:#_x0000_s1451" inset="0,0,0,0">
+                <w:txbxContent>
+                  <w:p>
+                    <w:pPr>
+                      <w:spacing w:after="0" w:line="240" w:lineRule="auto"/>
+                      <w:jc w:val="center"/>
+                      <w:rPr>
+                        <w:sz w:val="36"/>
+                        <w:szCs w:val="36"/>
+                        <w:lang w:val="en-US"/>
+                      </w:rPr>
+                    </w:pPr>
+                    <w:r>
+                      <w:rPr>
+                        <w:sz w:val="36"/>
+                        <w:szCs w:val="36"/>
+                        <w:lang w:val="en-US"/>
+                      </w:rPr>
+                      <w:t>A</w:t>
+                    </w:r>
+                  </w:p>
+                </w:txbxContent>
+              </v:textbox>
+            </v:shape>
+            <v:shape id="_x0000_s1452" type="#_x0000_t202" style="position:absolute;left:4445;top:252;width:567;height:567;v-text-anchor:middle" filled="f" fillcolor="#8db3e2 [1311]">
+              <v:textbox style="mso-next-textbox:#_x0000_s1452" inset="0,0,0,0">
+                <w:txbxContent>
+                  <w:p>
+                    <w:pPr>
+                      <w:spacing w:after="0" w:line="240" w:lineRule="auto"/>
+                      <w:jc w:val="center"/>
+                      <w:rPr>
+                        <w:sz w:val="36"/>
+                        <w:szCs w:val="36"/>
+                        <w:lang w:val="en-US"/>
+                      </w:rPr>
+                    </w:pPr>
+                    <w:r>
+                      <w:rPr>
+                        <w:sz w:val="36"/>
+                        <w:szCs w:val="36"/>
+                        <w:lang w:val="en-US"/>
+                      </w:rPr>
+                      <w:t>A</w:t>
+                    </w:r>
+                  </w:p>
+                </w:txbxContent>
+              </v:textbox>
+            </v:shape>
+            <v:shape id="_x0000_s1453" type="#_x0000_t202" style="position:absolute;left:5012;top:253;width:566;height:567;v-text-anchor:middle" fillcolor="white [3212]">
+              <v:textbox style="mso-next-textbox:#_x0000_s1453" inset="0,0,0,0">
+                <w:txbxContent>
+                  <w:p>
+                    <w:pPr>
+                      <w:spacing w:after="0" w:line="240" w:lineRule="auto"/>
+                      <w:jc w:val="center"/>
+                      <w:rPr>
+                        <w:sz w:val="36"/>
+                        <w:szCs w:val="36"/>
+                        <w:lang w:val="en-US"/>
+                      </w:rPr>
+                    </w:pPr>
+                    <w:r>
+                      <w:rPr>
+                        <w:sz w:val="36"/>
+                        <w:szCs w:val="36"/>
+                        <w:lang w:val="en-US"/>
+                      </w:rPr>
+                      <w:t>B</w:t>
+                    </w:r>
+                  </w:p>
+                </w:txbxContent>
+              </v:textbox>
+            </v:shape>
+            <v:shape id="_x0000_s1454" type="#_x0000_t202" style="position:absolute;left:5787;top:253;width:1105;height:567;v-text-anchor:middle" stroked="f">
+              <v:textbox style="mso-next-textbox:#_x0000_s1454" inset="0,0,0,0">
+                <w:txbxContent>
+                  <w:p>
+                    <w:pPr>
+                      <w:spacing w:after="0"/>
+                      <w:rPr>
+                        <w:sz w:val="28"/>
+                        <w:szCs w:val="28"/>
+                        <w:lang w:val="en-US"/>
+                      </w:rPr>
+                    </w:pPr>
+                    <w:r>
+                      <w:rPr>
+                        <w:sz w:val="28"/>
+                        <w:szCs w:val="28"/>
+                        <w:lang w:val="en-US"/>
+                      </w:rPr>
+                      <w:t>shift = 8</w:t>
+                    </w:r>
+                  </w:p>
+                </w:txbxContent>
+              </v:textbox>
+            </v:shape>
+            <v:shape id="_x0000_s1455" type="#_x0000_t202" style="position:absolute;left:6892;top:246;width:1581;height:567;v-text-anchor:middle" stroked="f">
+              <v:textbox style="mso-next-textbox:#_x0000_s1455" inset="0,0,0,0">
+                <w:txbxContent>
+                  <w:p>
+                    <w:pPr>
+                      <w:spacing w:after="0"/>
+                      <w:rPr>
+                        <w:sz w:val="28"/>
+                        <w:szCs w:val="28"/>
+                        <w:lang w:val="en-US"/>
+                      </w:rPr>
+                    </w:pPr>
+                    <w:r>
+                      <w:rPr>
+                        <w:sz w:val="28"/>
+                        <w:szCs w:val="28"/>
+                        <w:lang w:val="en-US"/>
+                      </w:rPr>
+                      <w:t>tabGS[</w:t>
+                    </w:r>
+                    <w:r>
+                      <w:rPr>
+                        <w:sz w:val="28"/>
+                        <w:szCs w:val="28"/>
+                      </w:rPr>
+                      <w:t>0</w:t>
+                    </w:r>
+                    <w:r>
+                      <w:rPr>
+                        <w:sz w:val="28"/>
+                        <w:szCs w:val="28"/>
+                        <w:lang w:val="en-US"/>
+                      </w:rPr>
+                      <w:t>] = 8</w:t>
+                    </w:r>
+                  </w:p>
+                </w:txbxContent>
+              </v:textbox>
+            </v:shape>
+            <w10:wrap type="none"/>
+            <w10:anchorlock/>
+          </v:group>
+        </w:pict>
+      </w:r>
+    </w:p>
+    <w:p>
+      <w:pPr>
+        <w:jc w:val="center"/>
+        <w:rPr>
+          <w:i/>
+          <w:sz w:val="28"/>
+          <w:szCs w:val="28"/>
+        </w:rPr>
+      </w:pPr>
+      <w:r>
+        <w:rPr>
+          <w:i/>
+          <w:sz w:val="28"/>
+          <w:szCs w:val="28"/>
+        </w:rPr>
+        <w:t xml:space="preserve">Рисунок </w:t>
+      </w:r>
+      <w:r>
+        <w:rPr>
+          <w:i/>
+          <w:sz w:val="28"/>
+          <w:szCs w:val="28"/>
+        </w:rPr>
+        <w:t>8</w:t>
+      </w:r>
+      <w:r>
+        <w:rPr>
+          <w:i/>
+          <w:sz w:val="28"/>
+          <w:szCs w:val="28"/>
+        </w:rPr>
+        <w:t xml:space="preserve">. </w:t>
+      </w:r>
+      <w:r>
+        <w:rPr>
+          <w:i/>
+          <w:sz w:val="28"/>
+          <w:szCs w:val="28"/>
+        </w:rPr>
+        <w:t>поиск префиксов</w:t>
+      </w:r>
+    </w:p>
+    <w:p>
+      <w:pPr>
+        <w:spacing w:after="0"/>
+        <w:ind w:firstLine="708"/>
+        <w:rPr>
+          <w:sz w:val="28"/>
+          <w:szCs w:val="28"/>
+        </w:rPr>
+      </w:pPr>
+      <w:r>
+        <w:rPr>
+          <w:sz w:val="28"/>
+          <w:szCs w:val="28"/>
+        </w:rPr>
+        <w:t xml:space="preserve">После поисков префиксов, перейдём к поиску полных вхождений. </w:t>
+      </w:r>
+      <w:r>
+        <w:rPr>
+          <w:sz w:val="28"/>
+          <w:szCs w:val="28"/>
+        </w:rPr>
+        <w:t xml:space="preserve">Проходим по шаблону слева направо и на каждом шаге смотрим, сколько символов </w:t>
+      </w:r>
+      <w:r>
+        <w:rPr>
+          <w:sz w:val="28"/>
+          <w:szCs w:val="28"/>
+        </w:rPr>
+        <w:lastRenderedPageBreak/>
+        <w:t>подстроки</w:t>
+      </w:r>
+      <w:r>
+        <w:rPr>
+          <w:sz w:val="28"/>
+          <w:szCs w:val="28"/>
+        </w:rPr>
+        <w:t xml:space="preserve"> совпало с суффиксом. Сравниваем </w:t>
+      </w:r>
+      <w:r>
+        <w:rPr>
+          <w:sz w:val="28"/>
+          <w:szCs w:val="28"/>
+        </w:rPr>
+        <w:t>подстроки</w:t>
+      </w:r>
+      <w:r>
+        <w:rPr>
+          <w:sz w:val="28"/>
+          <w:szCs w:val="28"/>
+        </w:rPr>
+        <w:t xml:space="preserve"> с суффиксом посимвольно</w:t>
+      </w:r>
+      <w:r>
+        <w:rPr>
+          <w:sz w:val="28"/>
+          <w:szCs w:val="28"/>
+        </w:rPr>
+        <w:t xml:space="preserve"> (</w:t>
+      </w:r>
+      <w:r>
+        <w:rPr>
+          <w:sz w:val="28"/>
+          <w:szCs w:val="28"/>
+        </w:rPr>
+        <w:t>с последнего до нулевого</w:t>
+      </w:r>
+      <w:r>
+        <w:rPr>
+          <w:sz w:val="28"/>
+          <w:szCs w:val="28"/>
+        </w:rPr>
+        <w:t>)</w:t>
+      </w:r>
+      <w:r>
+        <w:rPr>
+          <w:sz w:val="28"/>
+          <w:szCs w:val="28"/>
+        </w:rPr>
+        <w:t xml:space="preserve"> и на каждом совпавшем символе записываем смещение в таблицу. Звучит запутанно, но на деле всё проще. Допустим мы сравнили суффикс</w:t>
+      </w:r>
+      <w:r>
+        <w:rPr>
+          <w:sz w:val="28"/>
+          <w:szCs w:val="28"/>
+        </w:rPr>
+        <w:t xml:space="preserve"> длинны </w:t>
       </w:r>
       <w:r>
         <w:rPr>
@@ -7974,6 +8720,245 @@
           <w:szCs w:val="28"/>
           <w:lang w:val="en-US"/>
         </w:rPr>
+        <w:t>n</w:t>
+      </w:r>
+      <w:r>
+        <w:rPr>
+          <w:sz w:val="28"/>
+          <w:szCs w:val="28"/>
+        </w:rPr>
+        <w:t xml:space="preserve"> с подстрокой</w:t>
+      </w:r>
+      <w:r>
+        <w:rPr>
+          <w:sz w:val="28"/>
+          <w:szCs w:val="28"/>
+        </w:rPr>
+        <w:t xml:space="preserve"> </w:t>
+      </w:r>
+      <w:r>
+        <w:rPr>
+          <w:sz w:val="28"/>
+          <w:szCs w:val="28"/>
+        </w:rPr>
+        <w:t xml:space="preserve">и они совпали, отсюда следует, что для сравнения суффикса длинны </w:t>
+      </w:r>
+      <w:r>
+        <w:rPr>
+          <w:sz w:val="28"/>
+          <w:szCs w:val="28"/>
+          <w:lang w:val="en-US"/>
+        </w:rPr>
+        <w:t>n</w:t>
+      </w:r>
+      <w:r>
+        <w:rPr>
+          <w:sz w:val="28"/>
+          <w:szCs w:val="28"/>
+        </w:rPr>
+        <w:t xml:space="preserve">+1 </w:t>
+      </w:r>
+      <w:r>
+        <w:rPr>
+          <w:sz w:val="28"/>
+          <w:szCs w:val="28"/>
+        </w:rPr>
+        <w:t xml:space="preserve">с подстрокой длинный </w:t>
+      </w:r>
+      <w:r>
+        <w:rPr>
+          <w:sz w:val="28"/>
+          <w:szCs w:val="28"/>
+          <w:lang w:val="en-US"/>
+        </w:rPr>
+        <w:t>n</w:t>
+      </w:r>
+      <w:r>
+        <w:rPr>
+          <w:sz w:val="28"/>
+          <w:szCs w:val="28"/>
+        </w:rPr>
+        <w:t xml:space="preserve">+1 </w:t>
+      </w:r>
+      <w:r>
+        <w:rPr>
+          <w:sz w:val="28"/>
+          <w:szCs w:val="28"/>
+        </w:rPr>
+        <w:t>достаточно сравнить всего один символ! Именно это обеспечивает понижение сложности алгоритма с О(</w:t>
+      </w:r>
+      <w:r>
+        <w:rPr>
+          <w:sz w:val="28"/>
+          <w:szCs w:val="28"/>
+          <w:lang w:val="en-US"/>
+        </w:rPr>
+        <w:t>n</w:t>
+      </w:r>
+      <w:r>
+        <w:rPr>
+          <w:sz w:val="28"/>
+          <w:szCs w:val="28"/>
+          <w:vertAlign w:val="superscript"/>
+        </w:rPr>
+        <w:t>3</w:t>
+      </w:r>
+      <w:r>
+        <w:rPr>
+          <w:sz w:val="28"/>
+          <w:szCs w:val="28"/>
+        </w:rPr>
+        <w:t>)</w:t>
+      </w:r>
+      <w:r>
+        <w:rPr>
+          <w:sz w:val="28"/>
+          <w:szCs w:val="28"/>
+        </w:rPr>
+        <w:t xml:space="preserve"> </w:t>
+      </w:r>
+      <w:r>
+        <w:rPr>
+          <w:sz w:val="28"/>
+          <w:szCs w:val="28"/>
+        </w:rPr>
+        <w:t>до О(</w:t>
+      </w:r>
+      <w:r>
+        <w:rPr>
+          <w:sz w:val="28"/>
+          <w:szCs w:val="28"/>
+          <w:lang w:val="en-US"/>
+        </w:rPr>
+        <w:t>n</w:t>
+      </w:r>
+      <w:r>
+        <w:rPr>
+          <w:sz w:val="28"/>
+          <w:szCs w:val="28"/>
+          <w:vertAlign w:val="superscript"/>
+        </w:rPr>
+        <w:t>2</w:t>
+      </w:r>
+      <w:r>
+        <w:rPr>
+          <w:sz w:val="28"/>
+          <w:szCs w:val="28"/>
+        </w:rPr>
+        <w:t>).</w:t>
+      </w:r>
+    </w:p>
+    <w:p>
+      <w:pPr>
+        <w:spacing w:after="0"/>
+        <w:ind w:firstLine="708"/>
+        <w:rPr>
+          <w:sz w:val="28"/>
+          <w:szCs w:val="28"/>
+        </w:rPr>
+      </w:pPr>
+      <w:r>
+        <w:rPr>
+          <w:sz w:val="28"/>
+          <w:szCs w:val="28"/>
+        </w:rPr>
+        <w:t xml:space="preserve">Также не забываем перед записью в таблицу убедится, что символ перед </w:t>
+      </w:r>
+      <w:r>
+        <w:rPr>
+          <w:sz w:val="28"/>
+          <w:szCs w:val="28"/>
+        </w:rPr>
+        <w:t>подстрокой</w:t>
+      </w:r>
+      <w:r>
+        <w:rPr>
+          <w:sz w:val="28"/>
+          <w:szCs w:val="28"/>
+        </w:rPr>
+        <w:t xml:space="preserve"> не равен символу перед суффиксом или не существует.</w:t>
+      </w:r>
+    </w:p>
+    <w:p>
+      <w:pPr>
+        <w:spacing w:after="0"/>
+        <w:ind w:firstLine="708"/>
+        <w:rPr>
+          <w:sz w:val="28"/>
+          <w:szCs w:val="28"/>
+        </w:rPr>
+      </w:pPr>
+    </w:p>
+    <w:p>
+      <w:pPr>
+        <w:spacing w:after="0"/>
+        <w:ind w:firstLine="708"/>
+        <w:rPr>
+          <w:sz w:val="28"/>
+          <w:szCs w:val="28"/>
+        </w:rPr>
+      </w:pPr>
+      <w:r>
+        <w:rPr>
+          <w:sz w:val="28"/>
+          <w:szCs w:val="28"/>
+        </w:rPr>
+        <w:t xml:space="preserve">Кстати можно объединить поиск префиксов и полных вхождений в один цикл, поскольку обе этих «половины» на каждой итерации работают с </w:t>
+      </w:r>
+      <w:r>
+        <w:rPr>
+          <w:sz w:val="28"/>
+          <w:szCs w:val="28"/>
+        </w:rPr>
+        <w:t>подстроками на одном смещении от конца шаблона</w:t>
+      </w:r>
+      <w:r>
+        <w:rPr>
+          <w:sz w:val="28"/>
+          <w:szCs w:val="28"/>
+        </w:rPr>
+        <w:t xml:space="preserve">. В результате они не перебивают результаты друг друга. </w:t>
+      </w:r>
+    </w:p>
+    <w:p>
+      <w:pPr>
+        <w:spacing w:after="0"/>
+        <w:ind w:firstLine="708"/>
+        <w:rPr>
+          <w:sz w:val="28"/>
+          <w:szCs w:val="28"/>
+        </w:rPr>
+      </w:pPr>
+    </w:p>
+    <w:p>
+      <w:pPr>
+        <w:spacing w:after="0"/>
+        <w:ind w:firstLine="708"/>
+        <w:rPr>
+          <w:sz w:val="28"/>
+          <w:szCs w:val="28"/>
+        </w:rPr>
+      </w:pPr>
+      <w:r>
+        <w:rPr>
+          <w:sz w:val="28"/>
+          <w:szCs w:val="28"/>
+        </w:rPr>
+        <w:t>С</w:t>
+      </w:r>
+      <w:r>
+        <w:rPr>
+          <w:sz w:val="28"/>
+          <w:szCs w:val="28"/>
+        </w:rPr>
+        <w:t xml:space="preserve">уществует алгоритм построения таблицы за </w:t>
+      </w:r>
+      <w:r>
+        <w:rPr>
+          <w:sz w:val="28"/>
+          <w:szCs w:val="28"/>
+          <w:lang w:val="en-US"/>
+        </w:rPr>
         <w:t>O</w:t>
       </w:r>
       <w:r>
@@ -8005,7 +8990,6 @@
         </w:rPr>
         <w:t>, но это как-нибудь потом)))</w:t>
       </w:r>
-      <w:proofErr w:type="gramEnd"/>
     </w:p>
     <w:p>
       <w:pPr>
@@ -8641,7 +9625,7 @@
 </file>
 
 <file path=customXml/itemProps1.xml><?xml version="1.0" encoding="utf-8"?>
-<ds:datastoreItem xmlns:ds="http://schemas.openxmlformats.org/officeDocument/2006/customXml" ds:itemID="{A3825479-6A5B-4EC8-B3EE-C5B30E1437EC}">
+<ds:datastoreItem xmlns:ds="http://schemas.openxmlformats.org/officeDocument/2006/customXml" ds:itemID="{371FF201-7CD9-4E07-8D09-FB08102F4223}">
   <ds:schemaRefs>
     <ds:schemaRef ds:uri="http://schemas.openxmlformats.org/officeDocument/2006/bibliography"/>
   </ds:schemaRefs>
